--- a/Current Semester/ENGL 101/Sketches/Final Portfolio/Personal Essay Sketch.docx
+++ b/Current Semester/ENGL 101/Sketches/Final Portfolio/Personal Essay Sketch.docx
@@ -21,6 +21,171 @@
         </w:rPr>
         <w:t>Personal Essay</w:t>
       </w:r>
+      <w:r>
+        <w:rPr>
+          <w:rFonts w:ascii="Times New Roman" w:hAnsi="Times New Roman" w:cs="Times New Roman"/>
+          <w:sz w:val="24"/>
+          <w:szCs w:val="24"/>
+        </w:rPr>
+        <w:t xml:space="preserve"> (A computational passion?)</w:t>
+      </w:r>
+      <w:bookmarkStart w:id="0" w:name="_GoBack"/>
+      <w:bookmarkEnd w:id="0"/>
+    </w:p>
+    <w:p>
+      <w:pPr>
+        <w:spacing w:line="480" w:lineRule="auto"/>
+        <w:contextualSpacing/>
+        <w:rPr>
+          <w:rFonts w:ascii="Times New Roman" w:hAnsi="Times New Roman" w:cs="Times New Roman"/>
+          <w:sz w:val="24"/>
+          <w:szCs w:val="24"/>
+        </w:rPr>
+      </w:pPr>
+      <w:r>
+        <w:rPr>
+          <w:rFonts w:ascii="Times New Roman" w:hAnsi="Times New Roman" w:cs="Times New Roman"/>
+          <w:sz w:val="24"/>
+          <w:szCs w:val="24"/>
+        </w:rPr>
+        <w:t>There was a 10 by 1</w:t>
+      </w:r>
+      <w:r>
+        <w:rPr>
+          <w:rFonts w:ascii="Times New Roman" w:hAnsi="Times New Roman" w:cs="Times New Roman"/>
+          <w:sz w:val="24"/>
+          <w:szCs w:val="24"/>
+        </w:rPr>
+        <w:t xml:space="preserve">0 foot area marked for my team and I. This small concrete section was marked by white tape. </w:t>
+      </w:r>
+      <w:r>
+        <w:rPr>
+          <w:rFonts w:ascii="Times New Roman" w:hAnsi="Times New Roman" w:cs="Times New Roman"/>
+          <w:sz w:val="24"/>
+          <w:szCs w:val="24"/>
+        </w:rPr>
+        <w:t xml:space="preserve">Along the tape was a series of tables and toolboxes wrapped around the </w:t>
+      </w:r>
+      <w:r>
+        <w:rPr>
+          <w:rFonts w:ascii="Times New Roman" w:hAnsi="Times New Roman" w:cs="Times New Roman"/>
+          <w:sz w:val="24"/>
+          <w:szCs w:val="24"/>
+        </w:rPr>
+        <w:t xml:space="preserve">inside of </w:t>
+      </w:r>
+      <w:r>
+        <w:rPr>
+          <w:rFonts w:ascii="Times New Roman" w:hAnsi="Times New Roman" w:cs="Times New Roman"/>
+          <w:sz w:val="24"/>
+          <w:szCs w:val="24"/>
+        </w:rPr>
+        <w:t>the</w:t>
+      </w:r>
+      <w:r>
+        <w:rPr>
+          <w:rFonts w:ascii="Times New Roman" w:hAnsi="Times New Roman" w:cs="Times New Roman"/>
+          <w:sz w:val="24"/>
+          <w:szCs w:val="24"/>
+        </w:rPr>
+        <w:t xml:space="preserve"> marked section. This allowed just enough room to fit a few of my team members in the designated space at one time.</w:t>
+      </w:r>
+      <w:r>
+        <w:rPr>
+          <w:rFonts w:ascii="Times New Roman" w:hAnsi="Times New Roman" w:cs="Times New Roman"/>
+          <w:sz w:val="24"/>
+          <w:szCs w:val="24"/>
+        </w:rPr>
+        <w:t xml:space="preserve"> Among all of these toolboxes, tables, and team members stood the most valuable piece. Sitting in center</w:t>
+      </w:r>
+      <w:r>
+        <w:rPr>
+          <w:rFonts w:ascii="Times New Roman" w:hAnsi="Times New Roman" w:cs="Times New Roman"/>
+          <w:sz w:val="24"/>
+          <w:szCs w:val="24"/>
+        </w:rPr>
+        <w:t>, about three feet wide and 4-5 feet tall</w:t>
+      </w:r>
+      <w:r>
+        <w:rPr>
+          <w:rFonts w:ascii="Times New Roman" w:hAnsi="Times New Roman" w:cs="Times New Roman"/>
+          <w:sz w:val="24"/>
+          <w:szCs w:val="24"/>
+        </w:rPr>
+        <w:t xml:space="preserve">, stood our teams robot. </w:t>
+      </w:r>
+      <w:r>
+        <w:rPr>
+          <w:rFonts w:ascii="Times New Roman" w:hAnsi="Times New Roman" w:cs="Times New Roman"/>
+          <w:sz w:val="24"/>
+          <w:szCs w:val="24"/>
+        </w:rPr>
+        <w:t>We were located inside of a stadium in Utah. There were around 40 to 50 other robots inside the stadium, each either located in their designated areas or in the testing area.</w:t>
+      </w:r>
+      <w:r>
+        <w:rPr>
+          <w:rFonts w:ascii="Times New Roman" w:hAnsi="Times New Roman" w:cs="Times New Roman"/>
+          <w:sz w:val="24"/>
+          <w:szCs w:val="24"/>
+        </w:rPr>
+        <w:t xml:space="preserve"> Because our team had a 10 by 10 foot sq</w:t>
+      </w:r>
+      <w:r>
+        <w:rPr>
+          <w:rFonts w:ascii="Times New Roman" w:hAnsi="Times New Roman" w:cs="Times New Roman"/>
+          <w:sz w:val="24"/>
+          <w:szCs w:val="24"/>
+        </w:rPr>
+        <w:t xml:space="preserve">uare for all of our belongings, </w:t>
+      </w:r>
+      <w:r>
+        <w:rPr>
+          <w:rFonts w:ascii="Times New Roman" w:hAnsi="Times New Roman" w:cs="Times New Roman"/>
+          <w:sz w:val="24"/>
+          <w:szCs w:val="24"/>
+        </w:rPr>
+        <w:t xml:space="preserve">so did </w:t>
+      </w:r>
+      <w:r>
+        <w:rPr>
+          <w:rFonts w:ascii="Times New Roman" w:hAnsi="Times New Roman" w:cs="Times New Roman"/>
+          <w:sz w:val="24"/>
+          <w:szCs w:val="24"/>
+        </w:rPr>
+        <w:t>every othe</w:t>
+      </w:r>
+      <w:r>
+        <w:rPr>
+          <w:rFonts w:ascii="Times New Roman" w:hAnsi="Times New Roman" w:cs="Times New Roman"/>
+          <w:sz w:val="24"/>
+          <w:szCs w:val="24"/>
+        </w:rPr>
+        <w:t xml:space="preserve">r robotics team in the stadium. Every team had anywhere from 10-25 members. Now take that number of members per team </w:t>
+      </w:r>
+      <w:r>
+        <w:rPr>
+          <w:rFonts w:ascii="Times New Roman" w:hAnsi="Times New Roman" w:cs="Times New Roman"/>
+          <w:sz w:val="24"/>
+          <w:szCs w:val="24"/>
+        </w:rPr>
+        <w:t xml:space="preserve">multiplied by the number of teams, </w:t>
+      </w:r>
+      <w:r>
+        <w:rPr>
+          <w:rFonts w:ascii="Times New Roman" w:hAnsi="Times New Roman" w:cs="Times New Roman"/>
+          <w:sz w:val="24"/>
+          <w:szCs w:val="24"/>
+        </w:rPr>
+        <w:t xml:space="preserve">and shove them all into half the size of an ice skating rink and you have what is called </w:t>
+      </w:r>
+      <w:r>
+        <w:rPr>
+          <w:rFonts w:ascii="Times New Roman" w:hAnsi="Times New Roman" w:cs="Times New Roman"/>
+          <w:sz w:val="24"/>
+          <w:szCs w:val="24"/>
+        </w:rPr>
+        <w:t>the pits.</w:t>
+      </w:r>
     </w:p>
     <w:p>
       <w:pPr>
@@ -39,130 +204,35 @@
           <w:sz w:val="24"/>
           <w:szCs w:val="24"/>
         </w:rPr>
-        <w:t>I was walking through the crowded halls of my high school, filtering out all the clumps of people wanting me to join their club because it’s “better than any other club” or “So much fun!</w:t>
-      </w:r>
-      <w:r>
-        <w:rPr>
-          <w:rFonts w:ascii="Times New Roman" w:hAnsi="Times New Roman" w:cs="Times New Roman"/>
-          <w:sz w:val="24"/>
-          <w:szCs w:val="24"/>
-        </w:rPr>
-        <w:t>”</w:t>
-      </w:r>
-      <w:r>
-        <w:rPr>
-          <w:rFonts w:ascii="Times New Roman" w:hAnsi="Times New Roman" w:cs="Times New Roman"/>
-          <w:sz w:val="24"/>
-          <w:szCs w:val="24"/>
-        </w:rPr>
-        <w:t xml:space="preserve"> I didn’t want to join the lacrosse team, had already played football for six years, and quite frankly thought all these people were annoying</w:t>
-      </w:r>
-      <w:r>
-        <w:rPr>
-          <w:rFonts w:ascii="Times New Roman" w:hAnsi="Times New Roman" w:cs="Times New Roman"/>
-          <w:sz w:val="24"/>
-          <w:szCs w:val="24"/>
-        </w:rPr>
-        <w:t>.</w:t>
-      </w:r>
-      <w:r>
-        <w:rPr>
-          <w:rFonts w:ascii="Times New Roman" w:hAnsi="Times New Roman" w:cs="Times New Roman"/>
-          <w:sz w:val="24"/>
-          <w:szCs w:val="24"/>
-        </w:rPr>
-        <w:t xml:space="preserve"> </w:t>
-      </w:r>
-      <w:r>
-        <w:rPr>
-          <w:rFonts w:ascii="Times New Roman" w:hAnsi="Times New Roman" w:cs="Times New Roman"/>
-          <w:sz w:val="24"/>
-          <w:szCs w:val="24"/>
-        </w:rPr>
-        <w:t xml:space="preserve">They were bombarding me with signup requests and all I wanted to do was get to the end of the hallway. </w:t>
-      </w:r>
-      <w:r>
-        <w:rPr>
-          <w:rFonts w:ascii="Times New Roman" w:hAnsi="Times New Roman" w:cs="Times New Roman"/>
-          <w:sz w:val="24"/>
-          <w:szCs w:val="24"/>
-        </w:rPr>
-        <w:t>But o</w:t>
-      </w:r>
-      <w:bookmarkStart w:id="0" w:name="_GoBack"/>
-      <w:bookmarkEnd w:id="0"/>
-      <w:r>
-        <w:rPr>
-          <w:rFonts w:ascii="Times New Roman" w:hAnsi="Times New Roman" w:cs="Times New Roman"/>
-          <w:sz w:val="24"/>
-          <w:szCs w:val="24"/>
-        </w:rPr>
-        <w:t xml:space="preserve">n the second floor I noticed a girl standing next to what appeared </w:t>
-      </w:r>
-      <w:r>
-        <w:rPr>
-          <w:rFonts w:ascii="Times New Roman" w:hAnsi="Times New Roman" w:cs="Times New Roman"/>
-          <w:sz w:val="24"/>
-          <w:szCs w:val="24"/>
-        </w:rPr>
-        <w:t>to be a robot. Afte</w:t>
-      </w:r>
-      <w:r>
-        <w:rPr>
-          <w:rFonts w:ascii="Times New Roman" w:hAnsi="Times New Roman" w:cs="Times New Roman"/>
-          <w:sz w:val="24"/>
-          <w:szCs w:val="24"/>
-        </w:rPr>
-        <w:t>r some thought</w:t>
-      </w:r>
-      <w:r>
-        <w:rPr>
-          <w:rFonts w:ascii="Times New Roman" w:hAnsi="Times New Roman" w:cs="Times New Roman"/>
-          <w:sz w:val="24"/>
-          <w:szCs w:val="24"/>
-        </w:rPr>
-        <w:t xml:space="preserve"> about </w:t>
-      </w:r>
-      <w:r>
-        <w:rPr>
-          <w:rFonts w:ascii="Times New Roman" w:hAnsi="Times New Roman" w:cs="Times New Roman"/>
-          <w:sz w:val="24"/>
-          <w:szCs w:val="24"/>
-        </w:rPr>
-        <w:t xml:space="preserve">it </w:t>
-      </w:r>
-      <w:r>
-        <w:rPr>
-          <w:rFonts w:ascii="Times New Roman" w:hAnsi="Times New Roman" w:cs="Times New Roman"/>
-          <w:sz w:val="24"/>
-          <w:szCs w:val="24"/>
-        </w:rPr>
-        <w:t xml:space="preserve">I walked up to the girl, and signed up for </w:t>
-      </w:r>
-      <w:r>
-        <w:rPr>
-          <w:rFonts w:ascii="Times New Roman" w:hAnsi="Times New Roman" w:cs="Times New Roman"/>
-          <w:sz w:val="24"/>
-          <w:szCs w:val="24"/>
-        </w:rPr>
-        <w:t xml:space="preserve">this so called robotics </w:t>
-      </w:r>
-      <w:r>
-        <w:rPr>
-          <w:rFonts w:ascii="Times New Roman" w:hAnsi="Times New Roman" w:cs="Times New Roman"/>
-          <w:sz w:val="24"/>
-          <w:szCs w:val="24"/>
-        </w:rPr>
-        <w:t>club</w:t>
-      </w:r>
-      <w:r>
-        <w:rPr>
-          <w:rFonts w:ascii="Times New Roman" w:hAnsi="Times New Roman" w:cs="Times New Roman"/>
-          <w:sz w:val="24"/>
-          <w:szCs w:val="24"/>
-        </w:rPr>
-        <w:t>.</w:t>
-      </w:r>
+        <w:t>This was competition. During competition the pits were the mo</w:t>
+      </w:r>
+      <w:r>
+        <w:rPr>
+          <w:rFonts w:ascii="Times New Roman" w:hAnsi="Times New Roman" w:cs="Times New Roman"/>
+          <w:sz w:val="24"/>
+          <w:szCs w:val="24"/>
+        </w:rPr>
+        <w:t xml:space="preserve">st active section of the arena. </w:t>
+      </w:r>
+      <w:r>
+        <w:rPr>
+          <w:rFonts w:ascii="Times New Roman" w:hAnsi="Times New Roman" w:cs="Times New Roman"/>
+          <w:sz w:val="24"/>
+          <w:szCs w:val="24"/>
+        </w:rPr>
+        <w:t>Many team members are trying to</w:t>
+      </w:r>
+    </w:p>
+    <w:p>
+      <w:pPr>
+        <w:spacing w:line="480" w:lineRule="auto"/>
+        <w:contextualSpacing/>
+        <w:rPr>
+          <w:rFonts w:ascii="Times New Roman" w:hAnsi="Times New Roman" w:cs="Times New Roman"/>
+          <w:sz w:val="24"/>
+          <w:szCs w:val="24"/>
+        </w:rPr>
+      </w:pPr>
     </w:p>
     <w:p>
       <w:pPr>
@@ -181,79 +251,127 @@
           <w:sz w:val="24"/>
           <w:szCs w:val="24"/>
         </w:rPr>
-        <w:t>This stands as one of the best decisions I’ve ever made</w:t>
-      </w:r>
-      <w:r>
-        <w:rPr>
-          <w:rFonts w:ascii="Times New Roman" w:hAnsi="Times New Roman" w:cs="Times New Roman"/>
-          <w:sz w:val="24"/>
-          <w:szCs w:val="24"/>
-        </w:rPr>
-        <w:t xml:space="preserve">. I personally </w:t>
-      </w:r>
-      <w:r>
-        <w:rPr>
-          <w:rFonts w:ascii="Times New Roman" w:hAnsi="Times New Roman" w:cs="Times New Roman"/>
-          <w:sz w:val="24"/>
-          <w:szCs w:val="24"/>
-        </w:rPr>
-        <w:t>love</w:t>
-      </w:r>
-      <w:r>
-        <w:rPr>
-          <w:rFonts w:ascii="Times New Roman" w:hAnsi="Times New Roman" w:cs="Times New Roman"/>
-          <w:sz w:val="24"/>
-          <w:szCs w:val="24"/>
-        </w:rPr>
-        <w:t xml:space="preserve"> computer programming, I’d </w:t>
-      </w:r>
-      <w:r>
-        <w:rPr>
-          <w:rFonts w:ascii="Times New Roman" w:hAnsi="Times New Roman" w:cs="Times New Roman"/>
-          <w:sz w:val="24"/>
-          <w:szCs w:val="24"/>
-        </w:rPr>
-        <w:t>had a couple years of experience with it as a self-taught programmer.</w:t>
-      </w:r>
-      <w:r>
-        <w:rPr>
-          <w:rFonts w:ascii="Times New Roman" w:hAnsi="Times New Roman" w:cs="Times New Roman"/>
-          <w:sz w:val="24"/>
-          <w:szCs w:val="24"/>
-        </w:rPr>
-        <w:t xml:space="preserve"> It just so happened that this team desperat</w:t>
-      </w:r>
-      <w:r>
-        <w:rPr>
-          <w:rFonts w:ascii="Times New Roman" w:hAnsi="Times New Roman" w:cs="Times New Roman"/>
-          <w:sz w:val="24"/>
-          <w:szCs w:val="24"/>
-        </w:rPr>
-        <w:t>ely needed computer programmers, since all their programmers were seniors and wouldn’t be there to lead the team next year.</w:t>
-      </w:r>
-      <w:r>
-        <w:rPr>
-          <w:rFonts w:ascii="Times New Roman" w:hAnsi="Times New Roman" w:cs="Times New Roman"/>
-          <w:sz w:val="24"/>
-          <w:szCs w:val="24"/>
-        </w:rPr>
-        <w:t xml:space="preserve"> Little did I know the effort I would put into this team, and the countless hours I would spend frustrated</w:t>
-      </w:r>
-      <w:r>
-        <w:rPr>
-          <w:rFonts w:ascii="Times New Roman" w:hAnsi="Times New Roman" w:cs="Times New Roman"/>
-          <w:sz w:val="24"/>
-          <w:szCs w:val="24"/>
-        </w:rPr>
-        <w:t>,</w:t>
-      </w:r>
-      <w:r>
-        <w:rPr>
-          <w:rFonts w:ascii="Times New Roman" w:hAnsi="Times New Roman" w:cs="Times New Roman"/>
-          <w:sz w:val="24"/>
-          <w:szCs w:val="24"/>
-        </w:rPr>
-        <w:t xml:space="preserve"> but eager to code.</w:t>
+        <w:t>I was walking through the crowded halls of my high school, filtering out all the clumps of people wanting me to join their club because it’s “better than any other club” or “So much fun!</w:t>
+      </w:r>
+      <w:r>
+        <w:rPr>
+          <w:rFonts w:ascii="Times New Roman" w:hAnsi="Times New Roman" w:cs="Times New Roman"/>
+          <w:sz w:val="24"/>
+          <w:szCs w:val="24"/>
+        </w:rPr>
+        <w:t>”</w:t>
+      </w:r>
+      <w:r>
+        <w:rPr>
+          <w:rFonts w:ascii="Times New Roman" w:hAnsi="Times New Roman" w:cs="Times New Roman"/>
+          <w:sz w:val="24"/>
+          <w:szCs w:val="24"/>
+        </w:rPr>
+        <w:t xml:space="preserve"> I didn’t want to join the lacrosse team, had already played football for six years, and quite frankly thought all these people were annoying</w:t>
+      </w:r>
+      <w:r>
+        <w:rPr>
+          <w:rFonts w:ascii="Times New Roman" w:hAnsi="Times New Roman" w:cs="Times New Roman"/>
+          <w:sz w:val="24"/>
+          <w:szCs w:val="24"/>
+        </w:rPr>
+        <w:t>.</w:t>
+      </w:r>
+      <w:r>
+        <w:rPr>
+          <w:rFonts w:ascii="Times New Roman" w:hAnsi="Times New Roman" w:cs="Times New Roman"/>
+          <w:sz w:val="24"/>
+          <w:szCs w:val="24"/>
+        </w:rPr>
+        <w:t xml:space="preserve"> </w:t>
+      </w:r>
+      <w:r>
+        <w:rPr>
+          <w:rFonts w:ascii="Times New Roman" w:hAnsi="Times New Roman" w:cs="Times New Roman"/>
+          <w:sz w:val="24"/>
+          <w:szCs w:val="24"/>
+        </w:rPr>
+        <w:t xml:space="preserve">They were bombarding me with signup requests and all I wanted to do was get to the end of the hallway. </w:t>
+      </w:r>
+      <w:r>
+        <w:rPr>
+          <w:rFonts w:ascii="Times New Roman" w:hAnsi="Times New Roman" w:cs="Times New Roman"/>
+          <w:sz w:val="24"/>
+          <w:szCs w:val="24"/>
+        </w:rPr>
+        <w:t>But o</w:t>
+      </w:r>
+      <w:r>
+        <w:rPr>
+          <w:rFonts w:ascii="Times New Roman" w:hAnsi="Times New Roman" w:cs="Times New Roman"/>
+          <w:sz w:val="24"/>
+          <w:szCs w:val="24"/>
+        </w:rPr>
+        <w:t xml:space="preserve">n the second floor I noticed a girl standing next to what appeared </w:t>
+      </w:r>
+      <w:r>
+        <w:rPr>
+          <w:rFonts w:ascii="Times New Roman" w:hAnsi="Times New Roman" w:cs="Times New Roman"/>
+          <w:sz w:val="24"/>
+          <w:szCs w:val="24"/>
+        </w:rPr>
+        <w:t>to be a robot. Afte</w:t>
+      </w:r>
+      <w:r>
+        <w:rPr>
+          <w:rFonts w:ascii="Times New Roman" w:hAnsi="Times New Roman" w:cs="Times New Roman"/>
+          <w:sz w:val="24"/>
+          <w:szCs w:val="24"/>
+        </w:rPr>
+        <w:t>r some thought</w:t>
+      </w:r>
+      <w:r>
+        <w:rPr>
+          <w:rFonts w:ascii="Times New Roman" w:hAnsi="Times New Roman" w:cs="Times New Roman"/>
+          <w:sz w:val="24"/>
+          <w:szCs w:val="24"/>
+        </w:rPr>
+        <w:t xml:space="preserve"> about </w:t>
+      </w:r>
+      <w:r>
+        <w:rPr>
+          <w:rFonts w:ascii="Times New Roman" w:hAnsi="Times New Roman" w:cs="Times New Roman"/>
+          <w:sz w:val="24"/>
+          <w:szCs w:val="24"/>
+        </w:rPr>
+        <w:t xml:space="preserve">it </w:t>
+      </w:r>
+      <w:r>
+        <w:rPr>
+          <w:rFonts w:ascii="Times New Roman" w:hAnsi="Times New Roman" w:cs="Times New Roman"/>
+          <w:sz w:val="24"/>
+          <w:szCs w:val="24"/>
+        </w:rPr>
+        <w:t xml:space="preserve">I walked up to the girl, and signed up for </w:t>
+      </w:r>
+      <w:r>
+        <w:rPr>
+          <w:rFonts w:ascii="Times New Roman" w:hAnsi="Times New Roman" w:cs="Times New Roman"/>
+          <w:sz w:val="24"/>
+          <w:szCs w:val="24"/>
+        </w:rPr>
+        <w:t xml:space="preserve">this so called robotics </w:t>
+      </w:r>
+      <w:r>
+        <w:rPr>
+          <w:rFonts w:ascii="Times New Roman" w:hAnsi="Times New Roman" w:cs="Times New Roman"/>
+          <w:sz w:val="24"/>
+          <w:szCs w:val="24"/>
+        </w:rPr>
+        <w:t>club</w:t>
+      </w:r>
+      <w:r>
+        <w:rPr>
+          <w:rFonts w:ascii="Times New Roman" w:hAnsi="Times New Roman" w:cs="Times New Roman"/>
+          <w:sz w:val="24"/>
+          <w:szCs w:val="24"/>
+        </w:rPr>
+        <w:t>.</w:t>
       </w:r>
     </w:p>
     <w:p>
@@ -273,119 +391,80 @@
           <w:sz w:val="24"/>
           <w:szCs w:val="24"/>
         </w:rPr>
-        <w:t>After several months</w:t>
-      </w:r>
-      <w:r>
-        <w:rPr>
-          <w:rFonts w:ascii="Times New Roman" w:hAnsi="Times New Roman" w:cs="Times New Roman"/>
-          <w:sz w:val="24"/>
-          <w:szCs w:val="24"/>
-        </w:rPr>
-        <w:t xml:space="preserve"> I received my first email from the team. They call themselves the Bullbots, </w:t>
-      </w:r>
-      <w:r>
-        <w:rPr>
-          <w:rFonts w:ascii="Times New Roman" w:hAnsi="Times New Roman" w:cs="Times New Roman"/>
-          <w:sz w:val="24"/>
-          <w:szCs w:val="24"/>
-        </w:rPr>
-        <w:t>which</w:t>
-      </w:r>
-      <w:r>
-        <w:rPr>
-          <w:rFonts w:ascii="Times New Roman" w:hAnsi="Times New Roman" w:cs="Times New Roman"/>
-          <w:sz w:val="24"/>
-          <w:szCs w:val="24"/>
-        </w:rPr>
-        <w:t xml:space="preserve"> derives from the mascot at Mountain View High School</w:t>
-      </w:r>
-      <w:r>
-        <w:rPr>
-          <w:rFonts w:ascii="Times New Roman" w:hAnsi="Times New Roman" w:cs="Times New Roman"/>
-          <w:sz w:val="24"/>
-          <w:szCs w:val="24"/>
-        </w:rPr>
-        <w:t xml:space="preserve"> in Meridian, Idaho</w:t>
-      </w:r>
-      <w:r>
-        <w:rPr>
-          <w:rFonts w:ascii="Times New Roman" w:hAnsi="Times New Roman" w:cs="Times New Roman"/>
-          <w:sz w:val="24"/>
-          <w:szCs w:val="24"/>
-        </w:rPr>
-        <w:t>.</w:t>
-      </w:r>
-      <w:r>
-        <w:rPr>
-          <w:rFonts w:ascii="Times New Roman" w:hAnsi="Times New Roman" w:cs="Times New Roman"/>
-          <w:sz w:val="24"/>
-          <w:szCs w:val="24"/>
-        </w:rPr>
-        <w:t xml:space="preserve"> During the first meeting I met most of the people that I would spend the next two years with, and also saw a handful of robots the team built (most of them </w:t>
-      </w:r>
-      <w:r>
-        <w:rPr>
-          <w:rFonts w:ascii="Times New Roman" w:hAnsi="Times New Roman" w:cs="Times New Roman"/>
-          <w:sz w:val="24"/>
-          <w:szCs w:val="24"/>
-        </w:rPr>
-        <w:t>were</w:t>
-      </w:r>
-      <w:r>
-        <w:rPr>
-          <w:rFonts w:ascii="Times New Roman" w:hAnsi="Times New Roman" w:cs="Times New Roman"/>
-          <w:sz w:val="24"/>
-          <w:szCs w:val="24"/>
-        </w:rPr>
-        <w:t xml:space="preserve"> </w:t>
-      </w:r>
-      <w:r>
-        <w:rPr>
-          <w:rFonts w:ascii="Times New Roman" w:hAnsi="Times New Roman" w:cs="Times New Roman"/>
-          <w:sz w:val="24"/>
-          <w:szCs w:val="24"/>
-        </w:rPr>
-        <w:t>out of commission).</w:t>
-      </w:r>
-      <w:r>
-        <w:rPr>
-          <w:rFonts w:ascii="Times New Roman" w:hAnsi="Times New Roman" w:cs="Times New Roman"/>
-          <w:sz w:val="24"/>
-          <w:szCs w:val="24"/>
-        </w:rPr>
-        <w:t xml:space="preserve"> After the meeting I was suddenly struck with anxiety about my competence and abilities as a programmer. But I soon learned to</w:t>
-      </w:r>
-      <w:r>
-        <w:rPr>
-          <w:rFonts w:ascii="Times New Roman" w:hAnsi="Times New Roman" w:cs="Times New Roman"/>
-          <w:sz w:val="24"/>
-          <w:szCs w:val="24"/>
-        </w:rPr>
-        <w:t xml:space="preserve"> grow </w:t>
-      </w:r>
-      <w:r>
-        <w:rPr>
-          <w:rFonts w:ascii="Times New Roman" w:hAnsi="Times New Roman" w:cs="Times New Roman"/>
-          <w:sz w:val="24"/>
-          <w:szCs w:val="24"/>
-        </w:rPr>
-        <w:t>comfortable</w:t>
-      </w:r>
-      <w:r>
-        <w:rPr>
-          <w:rFonts w:ascii="Times New Roman" w:hAnsi="Times New Roman" w:cs="Times New Roman"/>
-          <w:sz w:val="24"/>
-          <w:szCs w:val="24"/>
-        </w:rPr>
-        <w:t xml:space="preserve"> with my team, and realized that any level of experience is welcome. It’s a place for growth and personal exploration.</w:t>
-      </w:r>
-      <w:r>
-        <w:rPr>
-          <w:rFonts w:ascii="Times New Roman" w:hAnsi="Times New Roman" w:cs="Times New Roman"/>
-          <w:sz w:val="24"/>
-          <w:szCs w:val="24"/>
-        </w:rPr>
-        <w:t xml:space="preserve"> </w:t>
+        <w:lastRenderedPageBreak/>
+        <w:t>This stands as one of the best decisions I’ve ever made</w:t>
+      </w:r>
+      <w:r>
+        <w:rPr>
+          <w:rFonts w:ascii="Times New Roman" w:hAnsi="Times New Roman" w:cs="Times New Roman"/>
+          <w:sz w:val="24"/>
+          <w:szCs w:val="24"/>
+        </w:rPr>
+        <w:t xml:space="preserve">. I personally </w:t>
+      </w:r>
+      <w:r>
+        <w:rPr>
+          <w:rFonts w:ascii="Times New Roman" w:hAnsi="Times New Roman" w:cs="Times New Roman"/>
+          <w:sz w:val="24"/>
+          <w:szCs w:val="24"/>
+        </w:rPr>
+        <w:t>love</w:t>
+      </w:r>
+      <w:r>
+        <w:rPr>
+          <w:rFonts w:ascii="Times New Roman" w:hAnsi="Times New Roman" w:cs="Times New Roman"/>
+          <w:sz w:val="24"/>
+          <w:szCs w:val="24"/>
+        </w:rPr>
+        <w:t xml:space="preserve"> computer programming, I’d </w:t>
+      </w:r>
+      <w:r>
+        <w:rPr>
+          <w:rFonts w:ascii="Times New Roman" w:hAnsi="Times New Roman" w:cs="Times New Roman"/>
+          <w:sz w:val="24"/>
+          <w:szCs w:val="24"/>
+        </w:rPr>
+        <w:t>had a couple years of experience with it as a self-taught programmer.</w:t>
+      </w:r>
+      <w:r>
+        <w:rPr>
+          <w:rFonts w:ascii="Times New Roman" w:hAnsi="Times New Roman" w:cs="Times New Roman"/>
+          <w:sz w:val="24"/>
+          <w:szCs w:val="24"/>
+        </w:rPr>
+        <w:t xml:space="preserve"> It just so happened that this team desperat</w:t>
+      </w:r>
+      <w:r>
+        <w:rPr>
+          <w:rFonts w:ascii="Times New Roman" w:hAnsi="Times New Roman" w:cs="Times New Roman"/>
+          <w:sz w:val="24"/>
+          <w:szCs w:val="24"/>
+        </w:rPr>
+        <w:t>ely needed computer programmers, since all their programmers were seniors and wouldn’t be there to lead the team next year.</w:t>
+      </w:r>
+      <w:r>
+        <w:rPr>
+          <w:rFonts w:ascii="Times New Roman" w:hAnsi="Times New Roman" w:cs="Times New Roman"/>
+          <w:sz w:val="24"/>
+          <w:szCs w:val="24"/>
+        </w:rPr>
+        <w:t xml:space="preserve"> Little did I know the effort I would put into this team, and the countless hours I would spend frustrated</w:t>
+      </w:r>
+      <w:r>
+        <w:rPr>
+          <w:rFonts w:ascii="Times New Roman" w:hAnsi="Times New Roman" w:cs="Times New Roman"/>
+          <w:sz w:val="24"/>
+          <w:szCs w:val="24"/>
+        </w:rPr>
+        <w:t>,</w:t>
+      </w:r>
+      <w:r>
+        <w:rPr>
+          <w:rFonts w:ascii="Times New Roman" w:hAnsi="Times New Roman" w:cs="Times New Roman"/>
+          <w:sz w:val="24"/>
+          <w:szCs w:val="24"/>
+        </w:rPr>
+        <w:t xml:space="preserve"> but eager to code.</w:t>
       </w:r>
     </w:p>
     <w:p>
@@ -405,144 +484,63 @@
           <w:sz w:val="24"/>
           <w:szCs w:val="24"/>
         </w:rPr>
-        <w:t xml:space="preserve">This place is the home of what is called </w:t>
-      </w:r>
-      <w:r>
-        <w:rPr>
-          <w:rFonts w:ascii="Times New Roman" w:hAnsi="Times New Roman" w:cs="Times New Roman"/>
-          <w:sz w:val="24"/>
-          <w:szCs w:val="24"/>
-        </w:rPr>
-        <w:t>an</w:t>
-      </w:r>
-      <w:r>
-        <w:rPr>
-          <w:rFonts w:ascii="Times New Roman" w:hAnsi="Times New Roman" w:cs="Times New Roman"/>
-          <w:sz w:val="24"/>
-          <w:szCs w:val="24"/>
-        </w:rPr>
-        <w:t xml:space="preserve"> FRC </w:t>
-      </w:r>
-      <w:r>
-        <w:rPr>
-          <w:rFonts w:ascii="Times New Roman" w:hAnsi="Times New Roman" w:cs="Times New Roman"/>
-          <w:sz w:val="24"/>
-          <w:szCs w:val="24"/>
-        </w:rPr>
-        <w:t xml:space="preserve">(First Robotics Competition) </w:t>
-      </w:r>
-      <w:r>
-        <w:rPr>
-          <w:rFonts w:ascii="Times New Roman" w:hAnsi="Times New Roman" w:cs="Times New Roman"/>
-          <w:sz w:val="24"/>
-          <w:szCs w:val="24"/>
-        </w:rPr>
-        <w:t>team</w:t>
-      </w:r>
-      <w:r>
-        <w:rPr>
-          <w:rFonts w:ascii="Times New Roman" w:hAnsi="Times New Roman" w:cs="Times New Roman"/>
-          <w:sz w:val="24"/>
-          <w:szCs w:val="24"/>
-        </w:rPr>
-        <w:t>. These teams can be found all over the world</w:t>
-      </w:r>
-      <w:r>
-        <w:rPr>
-          <w:rFonts w:ascii="Times New Roman" w:hAnsi="Times New Roman" w:cs="Times New Roman"/>
-          <w:sz w:val="24"/>
-          <w:szCs w:val="24"/>
-        </w:rPr>
-        <w:t xml:space="preserve"> (A few are located </w:t>
-      </w:r>
-      <w:r>
-        <w:rPr>
-          <w:rFonts w:ascii="Times New Roman" w:hAnsi="Times New Roman" w:cs="Times New Roman"/>
-          <w:sz w:val="24"/>
-          <w:szCs w:val="24"/>
-        </w:rPr>
-        <w:t xml:space="preserve">here </w:t>
-      </w:r>
-      <w:r>
-        <w:rPr>
-          <w:rFonts w:ascii="Times New Roman" w:hAnsi="Times New Roman" w:cs="Times New Roman"/>
-          <w:sz w:val="24"/>
-          <w:szCs w:val="24"/>
-        </w:rPr>
-        <w:t>in Idaho)</w:t>
-      </w:r>
-      <w:r>
-        <w:rPr>
-          <w:rFonts w:ascii="Times New Roman" w:hAnsi="Times New Roman" w:cs="Times New Roman"/>
-          <w:sz w:val="24"/>
-          <w:szCs w:val="24"/>
-        </w:rPr>
-        <w:t xml:space="preserve">, every year they compete in a global competition. This competition changes from year to year, sometimes it may </w:t>
-      </w:r>
-      <w:r>
-        <w:rPr>
-          <w:rFonts w:ascii="Times New Roman" w:hAnsi="Times New Roman" w:cs="Times New Roman"/>
-          <w:sz w:val="24"/>
-          <w:szCs w:val="24"/>
-        </w:rPr>
-        <w:lastRenderedPageBreak/>
-        <w:t xml:space="preserve">involve throwing </w:t>
-      </w:r>
-      <w:r>
-        <w:rPr>
-          <w:rFonts w:ascii="Times New Roman" w:hAnsi="Times New Roman" w:cs="Times New Roman"/>
-          <w:sz w:val="24"/>
-          <w:szCs w:val="24"/>
-        </w:rPr>
-        <w:t>or catching objects for scoring, climbing simple structures, autonomously speeding around a track, etc.</w:t>
-      </w:r>
-      <w:r>
-        <w:rPr>
-          <w:rFonts w:ascii="Times New Roman" w:hAnsi="Times New Roman" w:cs="Times New Roman"/>
-          <w:sz w:val="24"/>
-          <w:szCs w:val="24"/>
-        </w:rPr>
-        <w:t xml:space="preserve"> Once </w:t>
-      </w:r>
-      <w:r>
-        <w:rPr>
-          <w:rFonts w:ascii="Times New Roman" w:hAnsi="Times New Roman" w:cs="Times New Roman"/>
-          <w:sz w:val="24"/>
-          <w:szCs w:val="24"/>
-        </w:rPr>
-        <w:t xml:space="preserve">the </w:t>
-      </w:r>
-      <w:r>
-        <w:rPr>
-          <w:rFonts w:ascii="Times New Roman" w:hAnsi="Times New Roman" w:cs="Times New Roman"/>
-          <w:sz w:val="24"/>
-          <w:szCs w:val="24"/>
-        </w:rPr>
-        <w:t xml:space="preserve">FRC </w:t>
-      </w:r>
-      <w:r>
-        <w:rPr>
-          <w:rFonts w:ascii="Times New Roman" w:hAnsi="Times New Roman" w:cs="Times New Roman"/>
-          <w:sz w:val="24"/>
-          <w:szCs w:val="24"/>
-        </w:rPr>
-        <w:t>teams</w:t>
-      </w:r>
-      <w:r>
-        <w:rPr>
-          <w:rFonts w:ascii="Times New Roman" w:hAnsi="Times New Roman" w:cs="Times New Roman"/>
-          <w:sz w:val="24"/>
-          <w:szCs w:val="24"/>
-        </w:rPr>
-        <w:t xml:space="preserve"> are </w:t>
-      </w:r>
-      <w:r>
-        <w:rPr>
-          <w:rFonts w:ascii="Times New Roman" w:hAnsi="Times New Roman" w:cs="Times New Roman"/>
-          <w:sz w:val="24"/>
-          <w:szCs w:val="24"/>
-        </w:rPr>
-        <w:t>given</w:t>
+        <w:t>After several months</w:t>
+      </w:r>
+      <w:r>
+        <w:rPr>
+          <w:rFonts w:ascii="Times New Roman" w:hAnsi="Times New Roman" w:cs="Times New Roman"/>
+          <w:sz w:val="24"/>
+          <w:szCs w:val="24"/>
+        </w:rPr>
+        <w:t xml:space="preserve"> I received my first email from the team. They call themselves the Bullbots, </w:t>
+      </w:r>
+      <w:r>
+        <w:rPr>
+          <w:rFonts w:ascii="Times New Roman" w:hAnsi="Times New Roman" w:cs="Times New Roman"/>
+          <w:sz w:val="24"/>
+          <w:szCs w:val="24"/>
+        </w:rPr>
+        <w:t>which</w:t>
+      </w:r>
+      <w:r>
+        <w:rPr>
+          <w:rFonts w:ascii="Times New Roman" w:hAnsi="Times New Roman" w:cs="Times New Roman"/>
+          <w:sz w:val="24"/>
+          <w:szCs w:val="24"/>
+        </w:rPr>
+        <w:t xml:space="preserve"> derives from the mascot at Mountain View High School</w:t>
+      </w:r>
+      <w:r>
+        <w:rPr>
+          <w:rFonts w:ascii="Times New Roman" w:hAnsi="Times New Roman" w:cs="Times New Roman"/>
+          <w:sz w:val="24"/>
+          <w:szCs w:val="24"/>
+        </w:rPr>
+        <w:t xml:space="preserve"> in Meridian, Idaho</w:t>
+      </w:r>
+      <w:r>
+        <w:rPr>
+          <w:rFonts w:ascii="Times New Roman" w:hAnsi="Times New Roman" w:cs="Times New Roman"/>
+          <w:sz w:val="24"/>
+          <w:szCs w:val="24"/>
+        </w:rPr>
+        <w:t>.</w:t>
+      </w:r>
+      <w:r>
+        <w:rPr>
+          <w:rFonts w:ascii="Times New Roman" w:hAnsi="Times New Roman" w:cs="Times New Roman"/>
+          <w:sz w:val="24"/>
+          <w:szCs w:val="24"/>
+        </w:rPr>
+        <w:t xml:space="preserve"> During the first meeting I met most of the people that I would spend the next two years with, and also saw a handful of robots the team built (most of them </w:t>
+      </w:r>
+      <w:r>
+        <w:rPr>
+          <w:rFonts w:ascii="Times New Roman" w:hAnsi="Times New Roman" w:cs="Times New Roman"/>
+          <w:sz w:val="24"/>
+          <w:szCs w:val="24"/>
+        </w:rPr>
+        <w:t>were</w:t>
       </w:r>
       <w:r>
         <w:rPr>
@@ -558,127 +556,39 @@
           <w:sz w:val="24"/>
           <w:szCs w:val="24"/>
         </w:rPr>
-        <w:t>their</w:t>
-      </w:r>
-      <w:r>
-        <w:rPr>
-          <w:rFonts w:ascii="Times New Roman" w:hAnsi="Times New Roman" w:cs="Times New Roman"/>
-          <w:sz w:val="24"/>
-          <w:szCs w:val="24"/>
-        </w:rPr>
-        <w:t xml:space="preserve"> assign</w:t>
-      </w:r>
-      <w:r>
-        <w:rPr>
-          <w:rFonts w:ascii="Times New Roman" w:hAnsi="Times New Roman" w:cs="Times New Roman"/>
-          <w:sz w:val="24"/>
-          <w:szCs w:val="24"/>
-        </w:rPr>
-        <w:t xml:space="preserve">ment, everyone has </w:t>
-      </w:r>
-      <w:r>
-        <w:rPr>
-          <w:rFonts w:ascii="Times New Roman" w:hAnsi="Times New Roman" w:cs="Times New Roman"/>
-          <w:sz w:val="24"/>
-          <w:szCs w:val="24"/>
-        </w:rPr>
-        <w:t xml:space="preserve">exactly six weeks to finish </w:t>
-      </w:r>
-      <w:r>
-        <w:rPr>
-          <w:rFonts w:ascii="Times New Roman" w:hAnsi="Times New Roman" w:cs="Times New Roman"/>
-          <w:sz w:val="24"/>
-          <w:szCs w:val="24"/>
-        </w:rPr>
-        <w:t>their</w:t>
-      </w:r>
-      <w:r>
-        <w:rPr>
-          <w:rFonts w:ascii="Times New Roman" w:hAnsi="Times New Roman" w:cs="Times New Roman"/>
-          <w:sz w:val="24"/>
-          <w:szCs w:val="24"/>
-        </w:rPr>
-        <w:t xml:space="preserve"> robot</w:t>
-      </w:r>
-      <w:r>
-        <w:rPr>
-          <w:rFonts w:ascii="Times New Roman" w:hAnsi="Times New Roman" w:cs="Times New Roman"/>
-          <w:sz w:val="24"/>
-          <w:szCs w:val="24"/>
-        </w:rPr>
-        <w:t xml:space="preserve"> (this is called build season)</w:t>
-      </w:r>
-      <w:r>
-        <w:rPr>
-          <w:rFonts w:ascii="Times New Roman" w:hAnsi="Times New Roman" w:cs="Times New Roman"/>
-          <w:sz w:val="24"/>
-          <w:szCs w:val="24"/>
-        </w:rPr>
-        <w:t xml:space="preserve">. One final note is how each FRC team is structured. This may vary from one team to another, but the concept is still the same. The Bullbots </w:t>
-      </w:r>
-      <w:r>
-        <w:rPr>
-          <w:rFonts w:ascii="Times New Roman" w:hAnsi="Times New Roman" w:cs="Times New Roman"/>
-          <w:sz w:val="24"/>
-          <w:szCs w:val="24"/>
-        </w:rPr>
-        <w:t>was</w:t>
-      </w:r>
-      <w:r>
-        <w:rPr>
-          <w:rFonts w:ascii="Times New Roman" w:hAnsi="Times New Roman" w:cs="Times New Roman"/>
-          <w:sz w:val="24"/>
-          <w:szCs w:val="24"/>
-        </w:rPr>
-        <w:t xml:space="preserve"> broken up into four sub-teams, each with their own lead. </w:t>
-      </w:r>
-      <w:r>
-        <w:rPr>
-          <w:rFonts w:ascii="Times New Roman" w:hAnsi="Times New Roman" w:cs="Times New Roman"/>
-          <w:sz w:val="24"/>
-          <w:szCs w:val="24"/>
-        </w:rPr>
-        <w:t>Electrical, mechanical, and programming were the three mai</w:t>
-      </w:r>
-      <w:r>
-        <w:rPr>
-          <w:rFonts w:ascii="Times New Roman" w:hAnsi="Times New Roman" w:cs="Times New Roman"/>
-          <w:sz w:val="24"/>
-          <w:szCs w:val="24"/>
-        </w:rPr>
-        <w:t xml:space="preserve">n sub-teams, with the fourth </w:t>
-      </w:r>
-      <w:r>
-        <w:rPr>
-          <w:rFonts w:ascii="Times New Roman" w:hAnsi="Times New Roman" w:cs="Times New Roman"/>
-          <w:sz w:val="24"/>
-          <w:szCs w:val="24"/>
-        </w:rPr>
-        <w:t>meant for everything non-robot related (i.e. Marketing, scheduling events, fundraising</w:t>
-      </w:r>
-      <w:r>
-        <w:rPr>
-          <w:rFonts w:ascii="Times New Roman" w:hAnsi="Times New Roman" w:cs="Times New Roman"/>
-          <w:sz w:val="24"/>
-          <w:szCs w:val="24"/>
-        </w:rPr>
-        <w:t>, etc.</w:t>
-      </w:r>
-      <w:r>
-        <w:rPr>
-          <w:rFonts w:ascii="Times New Roman" w:hAnsi="Times New Roman" w:cs="Times New Roman"/>
-          <w:sz w:val="24"/>
-          <w:szCs w:val="24"/>
-        </w:rPr>
-        <w:t>)</w:t>
-      </w:r>
-      <w:r>
-        <w:rPr>
-          <w:rFonts w:ascii="Times New Roman" w:hAnsi="Times New Roman" w:cs="Times New Roman"/>
-          <w:sz w:val="24"/>
-          <w:szCs w:val="24"/>
-        </w:rPr>
-        <w:t xml:space="preserve"> Each sub-team collaborates with each other in order to build a successful robot on time.</w:t>
+        <w:t>out of commission).</w:t>
+      </w:r>
+      <w:r>
+        <w:rPr>
+          <w:rFonts w:ascii="Times New Roman" w:hAnsi="Times New Roman" w:cs="Times New Roman"/>
+          <w:sz w:val="24"/>
+          <w:szCs w:val="24"/>
+        </w:rPr>
+        <w:t xml:space="preserve"> After the meeting I was suddenly struck with anxiety about my competence and abilities as a programmer. But I soon learned to</w:t>
+      </w:r>
+      <w:r>
+        <w:rPr>
+          <w:rFonts w:ascii="Times New Roman" w:hAnsi="Times New Roman" w:cs="Times New Roman"/>
+          <w:sz w:val="24"/>
+          <w:szCs w:val="24"/>
+        </w:rPr>
+        <w:t xml:space="preserve"> grow </w:t>
+      </w:r>
+      <w:r>
+        <w:rPr>
+          <w:rFonts w:ascii="Times New Roman" w:hAnsi="Times New Roman" w:cs="Times New Roman"/>
+          <w:sz w:val="24"/>
+          <w:szCs w:val="24"/>
+        </w:rPr>
+        <w:t>comfortable</w:t>
+      </w:r>
+      <w:r>
+        <w:rPr>
+          <w:rFonts w:ascii="Times New Roman" w:hAnsi="Times New Roman" w:cs="Times New Roman"/>
+          <w:sz w:val="24"/>
+          <w:szCs w:val="24"/>
+        </w:rPr>
+        <w:t xml:space="preserve"> with my team, and realized that any level of experience is welcome. It’s a place for growth and personal exploration.</w:t>
       </w:r>
     </w:p>
     <w:p>
@@ -698,103 +608,135 @@
           <w:sz w:val="24"/>
           <w:szCs w:val="24"/>
         </w:rPr>
-        <w:t xml:space="preserve">My first year was all about learning how the team works. </w:t>
-      </w:r>
-      <w:r>
-        <w:rPr>
-          <w:rFonts w:ascii="Times New Roman" w:hAnsi="Times New Roman" w:cs="Times New Roman"/>
-          <w:sz w:val="24"/>
-          <w:szCs w:val="24"/>
-        </w:rPr>
-        <w:t xml:space="preserve">Build season is what really tests your skills and personality. During </w:t>
-      </w:r>
-      <w:r>
-        <w:rPr>
-          <w:rFonts w:ascii="Times New Roman" w:hAnsi="Times New Roman" w:cs="Times New Roman"/>
-          <w:sz w:val="24"/>
-          <w:szCs w:val="24"/>
-        </w:rPr>
-        <w:t>this time</w:t>
-      </w:r>
-      <w:r>
-        <w:rPr>
-          <w:rFonts w:ascii="Times New Roman" w:hAnsi="Times New Roman" w:cs="Times New Roman"/>
-          <w:sz w:val="24"/>
-          <w:szCs w:val="24"/>
-        </w:rPr>
-        <w:t xml:space="preserve"> we met on Saturdays from 8am to 8pm (Yes, they gave us food). These 12 hours were intense with discussion, brainstor</w:t>
-      </w:r>
-      <w:r>
-        <w:rPr>
-          <w:rFonts w:ascii="Times New Roman" w:hAnsi="Times New Roman" w:cs="Times New Roman"/>
-          <w:sz w:val="24"/>
-          <w:szCs w:val="24"/>
-        </w:rPr>
-        <w:t>ming, and confusion</w:t>
-      </w:r>
-      <w:r>
-        <w:rPr>
-          <w:rFonts w:ascii="Times New Roman" w:hAnsi="Times New Roman" w:cs="Times New Roman"/>
-          <w:sz w:val="24"/>
-          <w:szCs w:val="24"/>
-        </w:rPr>
-        <w:t>.</w:t>
-      </w:r>
-      <w:r>
-        <w:rPr>
-          <w:rFonts w:ascii="Times New Roman" w:hAnsi="Times New Roman" w:cs="Times New Roman"/>
-          <w:sz w:val="24"/>
-          <w:szCs w:val="24"/>
-        </w:rPr>
-        <w:t xml:space="preserve"> What do we do? How do we build it? What parts do we need? Will we have time to prototype this? </w:t>
-      </w:r>
-      <w:r>
-        <w:rPr>
-          <w:rFonts w:ascii="Times New Roman" w:hAnsi="Times New Roman" w:cs="Times New Roman"/>
-          <w:sz w:val="24"/>
-          <w:szCs w:val="24"/>
-        </w:rPr>
-        <w:t xml:space="preserve">Why the heck hasn’t </w:t>
-      </w:r>
-      <w:r>
-        <w:rPr>
-          <w:rFonts w:ascii="Times New Roman" w:hAnsi="Times New Roman" w:cs="Times New Roman"/>
-          <w:sz w:val="24"/>
-          <w:szCs w:val="24"/>
-        </w:rPr>
-        <w:t>X Y and Z</w:t>
-      </w:r>
-      <w:r>
-        <w:rPr>
-          <w:rFonts w:ascii="Times New Roman" w:hAnsi="Times New Roman" w:cs="Times New Roman"/>
-          <w:sz w:val="24"/>
-          <w:szCs w:val="24"/>
-        </w:rPr>
-        <w:t xml:space="preserve"> been done yet?... A lot of times you spend several extra hours just to meet deadlines. The atmosphere can seem exotic for one who isn’t used to it. Drills and saws are screaming away from the mechanical team, electrical is wiring up power and discussing schematics for the robot components, while programming is mashing their keyboards and excessively testing the robot to kill </w:t>
-      </w:r>
-      <w:r>
-        <w:rPr>
-          <w:rFonts w:ascii="Times New Roman" w:hAnsi="Times New Roman" w:cs="Times New Roman"/>
-          <w:sz w:val="24"/>
-          <w:szCs w:val="24"/>
-        </w:rPr>
-        <w:t>any remaining bugs in the code</w:t>
-      </w:r>
-      <w:r>
-        <w:rPr>
-          <w:rFonts w:ascii="Times New Roman" w:hAnsi="Times New Roman" w:cs="Times New Roman"/>
-          <w:sz w:val="24"/>
-          <w:szCs w:val="24"/>
-        </w:rPr>
-        <w:t>.</w:t>
-      </w:r>
-      <w:r>
-        <w:rPr>
-          <w:rFonts w:ascii="Times New Roman" w:hAnsi="Times New Roman" w:cs="Times New Roman"/>
-          <w:sz w:val="24"/>
-          <w:szCs w:val="24"/>
-        </w:rPr>
-        <w:t xml:space="preserve"> On top of that people are tired, hungry, overworked and sometimes just want to go home.</w:t>
+        <w:t xml:space="preserve">This place is the home of what is called </w:t>
+      </w:r>
+      <w:r>
+        <w:rPr>
+          <w:rFonts w:ascii="Times New Roman" w:hAnsi="Times New Roman" w:cs="Times New Roman"/>
+          <w:sz w:val="24"/>
+          <w:szCs w:val="24"/>
+        </w:rPr>
+        <w:t>an</w:t>
+      </w:r>
+      <w:r>
+        <w:rPr>
+          <w:rFonts w:ascii="Times New Roman" w:hAnsi="Times New Roman" w:cs="Times New Roman"/>
+          <w:sz w:val="24"/>
+          <w:szCs w:val="24"/>
+        </w:rPr>
+        <w:t xml:space="preserve"> FRC </w:t>
+      </w:r>
+      <w:r>
+        <w:rPr>
+          <w:rFonts w:ascii="Times New Roman" w:hAnsi="Times New Roman" w:cs="Times New Roman"/>
+          <w:sz w:val="24"/>
+          <w:szCs w:val="24"/>
+        </w:rPr>
+        <w:t xml:space="preserve">(First Robotics Competition) </w:t>
+      </w:r>
+      <w:r>
+        <w:rPr>
+          <w:rFonts w:ascii="Times New Roman" w:hAnsi="Times New Roman" w:cs="Times New Roman"/>
+          <w:sz w:val="24"/>
+          <w:szCs w:val="24"/>
+        </w:rPr>
+        <w:t>team</w:t>
+      </w:r>
+      <w:r>
+        <w:rPr>
+          <w:rFonts w:ascii="Times New Roman" w:hAnsi="Times New Roman" w:cs="Times New Roman"/>
+          <w:sz w:val="24"/>
+          <w:szCs w:val="24"/>
+        </w:rPr>
+        <w:t>. These teams can be found all over the world</w:t>
+      </w:r>
+      <w:r>
+        <w:rPr>
+          <w:rFonts w:ascii="Times New Roman" w:hAnsi="Times New Roman" w:cs="Times New Roman"/>
+          <w:sz w:val="24"/>
+          <w:szCs w:val="24"/>
+        </w:rPr>
+        <w:t xml:space="preserve"> (A few are located </w:t>
+      </w:r>
+      <w:r>
+        <w:rPr>
+          <w:rFonts w:ascii="Times New Roman" w:hAnsi="Times New Roman" w:cs="Times New Roman"/>
+          <w:sz w:val="24"/>
+          <w:szCs w:val="24"/>
+        </w:rPr>
+        <w:t xml:space="preserve">here </w:t>
+      </w:r>
+      <w:r>
+        <w:rPr>
+          <w:rFonts w:ascii="Times New Roman" w:hAnsi="Times New Roman" w:cs="Times New Roman"/>
+          <w:sz w:val="24"/>
+          <w:szCs w:val="24"/>
+        </w:rPr>
+        <w:t>in Idaho)</w:t>
+      </w:r>
+      <w:r>
+        <w:rPr>
+          <w:rFonts w:ascii="Times New Roman" w:hAnsi="Times New Roman" w:cs="Times New Roman"/>
+          <w:sz w:val="24"/>
+          <w:szCs w:val="24"/>
+        </w:rPr>
+        <w:t xml:space="preserve">, every year they compete in a global competition. This competition changes from year to year, sometimes it may involve throwing </w:t>
+      </w:r>
+      <w:r>
+        <w:rPr>
+          <w:rFonts w:ascii="Times New Roman" w:hAnsi="Times New Roman" w:cs="Times New Roman"/>
+          <w:sz w:val="24"/>
+          <w:szCs w:val="24"/>
+        </w:rPr>
+        <w:t>or catching objects for scoring, climbing simple structures, autonomously speeding around a track, etc.</w:t>
+      </w:r>
+      <w:r>
+        <w:rPr>
+          <w:rFonts w:ascii="Times New Roman" w:hAnsi="Times New Roman" w:cs="Times New Roman"/>
+          <w:sz w:val="24"/>
+          <w:szCs w:val="24"/>
+        </w:rPr>
+        <w:t xml:space="preserve"> Once </w:t>
+      </w:r>
+      <w:r>
+        <w:rPr>
+          <w:rFonts w:ascii="Times New Roman" w:hAnsi="Times New Roman" w:cs="Times New Roman"/>
+          <w:sz w:val="24"/>
+          <w:szCs w:val="24"/>
+        </w:rPr>
+        <w:t xml:space="preserve">the </w:t>
+      </w:r>
+      <w:r>
+        <w:rPr>
+          <w:rFonts w:ascii="Times New Roman" w:hAnsi="Times New Roman" w:cs="Times New Roman"/>
+          <w:sz w:val="24"/>
+          <w:szCs w:val="24"/>
+        </w:rPr>
+        <w:t xml:space="preserve">FRC </w:t>
+      </w:r>
+      <w:r>
+        <w:rPr>
+          <w:rFonts w:ascii="Times New Roman" w:hAnsi="Times New Roman" w:cs="Times New Roman"/>
+          <w:sz w:val="24"/>
+          <w:szCs w:val="24"/>
+        </w:rPr>
+        <w:t>teams</w:t>
+      </w:r>
+      <w:r>
+        <w:rPr>
+          <w:rFonts w:ascii="Times New Roman" w:hAnsi="Times New Roman" w:cs="Times New Roman"/>
+          <w:sz w:val="24"/>
+          <w:szCs w:val="24"/>
+        </w:rPr>
+        <w:t xml:space="preserve"> are </w:t>
+      </w:r>
+      <w:r>
+        <w:rPr>
+          <w:rFonts w:ascii="Times New Roman" w:hAnsi="Times New Roman" w:cs="Times New Roman"/>
+          <w:sz w:val="24"/>
+          <w:szCs w:val="24"/>
+        </w:rPr>
+        <w:t>given</w:t>
       </w:r>
       <w:r>
         <w:rPr>
@@ -810,71 +752,127 @@
           <w:sz w:val="24"/>
           <w:szCs w:val="24"/>
         </w:rPr>
-        <w:t>Team members start getting impatient, people aren</w:t>
-      </w:r>
-      <w:r>
-        <w:rPr>
-          <w:rFonts w:ascii="Times New Roman" w:hAnsi="Times New Roman" w:cs="Times New Roman"/>
-          <w:sz w:val="24"/>
-          <w:szCs w:val="24"/>
-        </w:rPr>
-        <w:t>’t doing their jobs</w:t>
-      </w:r>
-      <w:r>
-        <w:rPr>
-          <w:rFonts w:ascii="Times New Roman" w:hAnsi="Times New Roman" w:cs="Times New Roman"/>
-          <w:sz w:val="24"/>
-          <w:szCs w:val="24"/>
-        </w:rPr>
-        <w:t>, we argue</w:t>
-      </w:r>
-      <w:r>
-        <w:rPr>
-          <w:rFonts w:ascii="Times New Roman" w:hAnsi="Times New Roman" w:cs="Times New Roman"/>
-          <w:sz w:val="24"/>
-          <w:szCs w:val="24"/>
-        </w:rPr>
-        <w:t xml:space="preserve">. This is the time where </w:t>
-      </w:r>
-      <w:r>
-        <w:rPr>
-          <w:rFonts w:ascii="Times New Roman" w:hAnsi="Times New Roman" w:cs="Times New Roman"/>
-          <w:sz w:val="24"/>
-          <w:szCs w:val="24"/>
-        </w:rPr>
-        <w:t>an individual</w:t>
-      </w:r>
-      <w:r>
-        <w:rPr>
-          <w:rFonts w:ascii="Times New Roman" w:hAnsi="Times New Roman" w:cs="Times New Roman"/>
-          <w:sz w:val="24"/>
-          <w:szCs w:val="24"/>
-        </w:rPr>
-        <w:t xml:space="preserve"> will either rise or fall.</w:t>
-      </w:r>
-      <w:r>
-        <w:rPr>
-          <w:rFonts w:ascii="Times New Roman" w:hAnsi="Times New Roman" w:cs="Times New Roman"/>
-          <w:sz w:val="24"/>
-          <w:szCs w:val="24"/>
-        </w:rPr>
-        <w:t xml:space="preserve"> At the end of the day, one may be mentally and physically exhausted, and stressed. But if you love what you do, then you still have that itch to come back, to finish the project, to rise above and show what you’re </w:t>
-      </w:r>
-      <w:r>
-        <w:rPr>
-          <w:rFonts w:ascii="Times New Roman" w:hAnsi="Times New Roman" w:cs="Times New Roman"/>
-          <w:sz w:val="24"/>
-          <w:szCs w:val="24"/>
-        </w:rPr>
-        <w:t>really</w:t>
-      </w:r>
-      <w:r>
-        <w:rPr>
-          <w:rFonts w:ascii="Times New Roman" w:hAnsi="Times New Roman" w:cs="Times New Roman"/>
-          <w:sz w:val="24"/>
-          <w:szCs w:val="24"/>
-        </w:rPr>
-        <w:t xml:space="preserve"> made of.</w:t>
+        <w:t>their</w:t>
+      </w:r>
+      <w:r>
+        <w:rPr>
+          <w:rFonts w:ascii="Times New Roman" w:hAnsi="Times New Roman" w:cs="Times New Roman"/>
+          <w:sz w:val="24"/>
+          <w:szCs w:val="24"/>
+        </w:rPr>
+        <w:t xml:space="preserve"> assign</w:t>
+      </w:r>
+      <w:r>
+        <w:rPr>
+          <w:rFonts w:ascii="Times New Roman" w:hAnsi="Times New Roman" w:cs="Times New Roman"/>
+          <w:sz w:val="24"/>
+          <w:szCs w:val="24"/>
+        </w:rPr>
+        <w:t xml:space="preserve">ment, everyone has </w:t>
+      </w:r>
+      <w:r>
+        <w:rPr>
+          <w:rFonts w:ascii="Times New Roman" w:hAnsi="Times New Roman" w:cs="Times New Roman"/>
+          <w:sz w:val="24"/>
+          <w:szCs w:val="24"/>
+        </w:rPr>
+        <w:t xml:space="preserve">exactly six weeks to finish </w:t>
+      </w:r>
+      <w:r>
+        <w:rPr>
+          <w:rFonts w:ascii="Times New Roman" w:hAnsi="Times New Roman" w:cs="Times New Roman"/>
+          <w:sz w:val="24"/>
+          <w:szCs w:val="24"/>
+        </w:rPr>
+        <w:t>their</w:t>
+      </w:r>
+      <w:r>
+        <w:rPr>
+          <w:rFonts w:ascii="Times New Roman" w:hAnsi="Times New Roman" w:cs="Times New Roman"/>
+          <w:sz w:val="24"/>
+          <w:szCs w:val="24"/>
+        </w:rPr>
+        <w:t xml:space="preserve"> robot</w:t>
+      </w:r>
+      <w:r>
+        <w:rPr>
+          <w:rFonts w:ascii="Times New Roman" w:hAnsi="Times New Roman" w:cs="Times New Roman"/>
+          <w:sz w:val="24"/>
+          <w:szCs w:val="24"/>
+        </w:rPr>
+        <w:t xml:space="preserve"> (this is called build season)</w:t>
+      </w:r>
+      <w:r>
+        <w:rPr>
+          <w:rFonts w:ascii="Times New Roman" w:hAnsi="Times New Roman" w:cs="Times New Roman"/>
+          <w:sz w:val="24"/>
+          <w:szCs w:val="24"/>
+        </w:rPr>
+        <w:t xml:space="preserve">. One final note is how each FRC team is structured. This may vary from one team to another, but the concept is still the same. The Bullbots </w:t>
+      </w:r>
+      <w:r>
+        <w:rPr>
+          <w:rFonts w:ascii="Times New Roman" w:hAnsi="Times New Roman" w:cs="Times New Roman"/>
+          <w:sz w:val="24"/>
+          <w:szCs w:val="24"/>
+        </w:rPr>
+        <w:t>was</w:t>
+      </w:r>
+      <w:r>
+        <w:rPr>
+          <w:rFonts w:ascii="Times New Roman" w:hAnsi="Times New Roman" w:cs="Times New Roman"/>
+          <w:sz w:val="24"/>
+          <w:szCs w:val="24"/>
+        </w:rPr>
+        <w:t xml:space="preserve"> broken up into four sub-teams, each with their own lead. </w:t>
+      </w:r>
+      <w:r>
+        <w:rPr>
+          <w:rFonts w:ascii="Times New Roman" w:hAnsi="Times New Roman" w:cs="Times New Roman"/>
+          <w:sz w:val="24"/>
+          <w:szCs w:val="24"/>
+        </w:rPr>
+        <w:t>Electrical, mechanical, and programming were the three mai</w:t>
+      </w:r>
+      <w:r>
+        <w:rPr>
+          <w:rFonts w:ascii="Times New Roman" w:hAnsi="Times New Roman" w:cs="Times New Roman"/>
+          <w:sz w:val="24"/>
+          <w:szCs w:val="24"/>
+        </w:rPr>
+        <w:t xml:space="preserve">n sub-teams, with the fourth </w:t>
+      </w:r>
+      <w:r>
+        <w:rPr>
+          <w:rFonts w:ascii="Times New Roman" w:hAnsi="Times New Roman" w:cs="Times New Roman"/>
+          <w:sz w:val="24"/>
+          <w:szCs w:val="24"/>
+        </w:rPr>
+        <w:t>meant for everything non-robot related (i.e. Marketing, scheduling events, fundraising</w:t>
+      </w:r>
+      <w:r>
+        <w:rPr>
+          <w:rFonts w:ascii="Times New Roman" w:hAnsi="Times New Roman" w:cs="Times New Roman"/>
+          <w:sz w:val="24"/>
+          <w:szCs w:val="24"/>
+        </w:rPr>
+        <w:t>, etc.</w:t>
+      </w:r>
+      <w:r>
+        <w:rPr>
+          <w:rFonts w:ascii="Times New Roman" w:hAnsi="Times New Roman" w:cs="Times New Roman"/>
+          <w:sz w:val="24"/>
+          <w:szCs w:val="24"/>
+        </w:rPr>
+        <w:t>)</w:t>
+      </w:r>
+      <w:r>
+        <w:rPr>
+          <w:rFonts w:ascii="Times New Roman" w:hAnsi="Times New Roman" w:cs="Times New Roman"/>
+          <w:sz w:val="24"/>
+          <w:szCs w:val="24"/>
+        </w:rPr>
+        <w:t xml:space="preserve"> Each sub-team collaborates with each other in order to build a successful robot on time.</w:t>
       </w:r>
     </w:p>
     <w:p>
@@ -895,6 +893,202 @@
           <w:szCs w:val="24"/>
         </w:rPr>
         <w:lastRenderedPageBreak/>
+        <w:t xml:space="preserve">My first year was all about learning how the team works. </w:t>
+      </w:r>
+      <w:r>
+        <w:rPr>
+          <w:rFonts w:ascii="Times New Roman" w:hAnsi="Times New Roman" w:cs="Times New Roman"/>
+          <w:sz w:val="24"/>
+          <w:szCs w:val="24"/>
+        </w:rPr>
+        <w:t xml:space="preserve">Build season is what really tests your skills and personality. During </w:t>
+      </w:r>
+      <w:r>
+        <w:rPr>
+          <w:rFonts w:ascii="Times New Roman" w:hAnsi="Times New Roman" w:cs="Times New Roman"/>
+          <w:sz w:val="24"/>
+          <w:szCs w:val="24"/>
+        </w:rPr>
+        <w:t>this time</w:t>
+      </w:r>
+      <w:r>
+        <w:rPr>
+          <w:rFonts w:ascii="Times New Roman" w:hAnsi="Times New Roman" w:cs="Times New Roman"/>
+          <w:sz w:val="24"/>
+          <w:szCs w:val="24"/>
+        </w:rPr>
+        <w:t xml:space="preserve"> we met on Saturdays from 8am to 8pm (Yes, they gave us food). These 12 hours were intense with discussion, brainstor</w:t>
+      </w:r>
+      <w:r>
+        <w:rPr>
+          <w:rFonts w:ascii="Times New Roman" w:hAnsi="Times New Roman" w:cs="Times New Roman"/>
+          <w:sz w:val="24"/>
+          <w:szCs w:val="24"/>
+        </w:rPr>
+        <w:t>ming, and confusion</w:t>
+      </w:r>
+      <w:r>
+        <w:rPr>
+          <w:rFonts w:ascii="Times New Roman" w:hAnsi="Times New Roman" w:cs="Times New Roman"/>
+          <w:sz w:val="24"/>
+          <w:szCs w:val="24"/>
+        </w:rPr>
+        <w:t>.</w:t>
+      </w:r>
+      <w:r>
+        <w:rPr>
+          <w:rFonts w:ascii="Times New Roman" w:hAnsi="Times New Roman" w:cs="Times New Roman"/>
+          <w:sz w:val="24"/>
+          <w:szCs w:val="24"/>
+        </w:rPr>
+        <w:t xml:space="preserve"> What do we do? How do we build it? What parts do we need? Will we have time to prototype this? </w:t>
+      </w:r>
+      <w:r>
+        <w:rPr>
+          <w:rFonts w:ascii="Times New Roman" w:hAnsi="Times New Roman" w:cs="Times New Roman"/>
+          <w:sz w:val="24"/>
+          <w:szCs w:val="24"/>
+        </w:rPr>
+        <w:t xml:space="preserve">Why the heck hasn’t </w:t>
+      </w:r>
+      <w:r>
+        <w:rPr>
+          <w:rFonts w:ascii="Times New Roman" w:hAnsi="Times New Roman" w:cs="Times New Roman"/>
+          <w:sz w:val="24"/>
+          <w:szCs w:val="24"/>
+        </w:rPr>
+        <w:t>X Y and Z</w:t>
+      </w:r>
+      <w:r>
+        <w:rPr>
+          <w:rFonts w:ascii="Times New Roman" w:hAnsi="Times New Roman" w:cs="Times New Roman"/>
+          <w:sz w:val="24"/>
+          <w:szCs w:val="24"/>
+        </w:rPr>
+        <w:t xml:space="preserve"> been done yet?... A lot of times you spend several extra hours just to meet deadlines. The atmosphere can seem exotic for one who isn’t used to it. Drills and saws are screaming away from the mechanical team, electrical is wiring up power and discussing schematics for the robot components, while programming is mashing their keyboards and excessively testing the robot to kill </w:t>
+      </w:r>
+      <w:r>
+        <w:rPr>
+          <w:rFonts w:ascii="Times New Roman" w:hAnsi="Times New Roman" w:cs="Times New Roman"/>
+          <w:sz w:val="24"/>
+          <w:szCs w:val="24"/>
+        </w:rPr>
+        <w:t>any remaining bugs in the code</w:t>
+      </w:r>
+      <w:r>
+        <w:rPr>
+          <w:rFonts w:ascii="Times New Roman" w:hAnsi="Times New Roman" w:cs="Times New Roman"/>
+          <w:sz w:val="24"/>
+          <w:szCs w:val="24"/>
+        </w:rPr>
+        <w:t>.</w:t>
+      </w:r>
+      <w:r>
+        <w:rPr>
+          <w:rFonts w:ascii="Times New Roman" w:hAnsi="Times New Roman" w:cs="Times New Roman"/>
+          <w:sz w:val="24"/>
+          <w:szCs w:val="24"/>
+        </w:rPr>
+        <w:t xml:space="preserve"> On top of that people are tired, hungry, overworked and sometimes just want to go home.</w:t>
+      </w:r>
+      <w:r>
+        <w:rPr>
+          <w:rFonts w:ascii="Times New Roman" w:hAnsi="Times New Roman" w:cs="Times New Roman"/>
+          <w:sz w:val="24"/>
+          <w:szCs w:val="24"/>
+        </w:rPr>
+        <w:t xml:space="preserve"> </w:t>
+      </w:r>
+      <w:r>
+        <w:rPr>
+          <w:rFonts w:ascii="Times New Roman" w:hAnsi="Times New Roman" w:cs="Times New Roman"/>
+          <w:sz w:val="24"/>
+          <w:szCs w:val="24"/>
+        </w:rPr>
+        <w:t>Team members start getting impatient, people aren</w:t>
+      </w:r>
+      <w:r>
+        <w:rPr>
+          <w:rFonts w:ascii="Times New Roman" w:hAnsi="Times New Roman" w:cs="Times New Roman"/>
+          <w:sz w:val="24"/>
+          <w:szCs w:val="24"/>
+        </w:rPr>
+        <w:t>’t doing their jobs</w:t>
+      </w:r>
+      <w:r>
+        <w:rPr>
+          <w:rFonts w:ascii="Times New Roman" w:hAnsi="Times New Roman" w:cs="Times New Roman"/>
+          <w:sz w:val="24"/>
+          <w:szCs w:val="24"/>
+        </w:rPr>
+        <w:t>, we argue</w:t>
+      </w:r>
+      <w:r>
+        <w:rPr>
+          <w:rFonts w:ascii="Times New Roman" w:hAnsi="Times New Roman" w:cs="Times New Roman"/>
+          <w:sz w:val="24"/>
+          <w:szCs w:val="24"/>
+        </w:rPr>
+        <w:t xml:space="preserve">. This is the time where </w:t>
+      </w:r>
+      <w:r>
+        <w:rPr>
+          <w:rFonts w:ascii="Times New Roman" w:hAnsi="Times New Roman" w:cs="Times New Roman"/>
+          <w:sz w:val="24"/>
+          <w:szCs w:val="24"/>
+        </w:rPr>
+        <w:t>an individual</w:t>
+      </w:r>
+      <w:r>
+        <w:rPr>
+          <w:rFonts w:ascii="Times New Roman" w:hAnsi="Times New Roman" w:cs="Times New Roman"/>
+          <w:sz w:val="24"/>
+          <w:szCs w:val="24"/>
+        </w:rPr>
+        <w:t xml:space="preserve"> will either rise or fall.</w:t>
+      </w:r>
+      <w:r>
+        <w:rPr>
+          <w:rFonts w:ascii="Times New Roman" w:hAnsi="Times New Roman" w:cs="Times New Roman"/>
+          <w:sz w:val="24"/>
+          <w:szCs w:val="24"/>
+        </w:rPr>
+        <w:t xml:space="preserve"> At the end of the day, one may be mentally and physically exhausted, and stressed. But if you love what you do, then you still have that itch to come back, to finish the project, to rise above and show what you’re </w:t>
+      </w:r>
+      <w:r>
+        <w:rPr>
+          <w:rFonts w:ascii="Times New Roman" w:hAnsi="Times New Roman" w:cs="Times New Roman"/>
+          <w:sz w:val="24"/>
+          <w:szCs w:val="24"/>
+        </w:rPr>
+        <w:t>really</w:t>
+      </w:r>
+      <w:r>
+        <w:rPr>
+          <w:rFonts w:ascii="Times New Roman" w:hAnsi="Times New Roman" w:cs="Times New Roman"/>
+          <w:sz w:val="24"/>
+          <w:szCs w:val="24"/>
+        </w:rPr>
+        <w:t xml:space="preserve"> made of.</w:t>
+      </w:r>
+    </w:p>
+    <w:p>
+      <w:pPr>
+        <w:spacing w:line="480" w:lineRule="auto"/>
+        <w:ind w:firstLine="720"/>
+        <w:contextualSpacing/>
+        <w:rPr>
+          <w:rFonts w:ascii="Times New Roman" w:hAnsi="Times New Roman" w:cs="Times New Roman"/>
+          <w:sz w:val="24"/>
+          <w:szCs w:val="24"/>
+        </w:rPr>
+      </w:pPr>
+      <w:r>
+        <w:rPr>
+          <w:rFonts w:ascii="Times New Roman" w:hAnsi="Times New Roman" w:cs="Times New Roman"/>
+          <w:sz w:val="24"/>
+          <w:szCs w:val="24"/>
+        </w:rPr>
         <w:t>During my second year I was elected as the lead programmer. Not be</w:t>
       </w:r>
       <w:r>
@@ -1063,7 +1257,16 @@
           <w:sz w:val="24"/>
           <w:szCs w:val="24"/>
         </w:rPr>
-        <w:t>My most prestigious moment was in “the pits”</w:t>
+        <w:t xml:space="preserve">My most </w:t>
+      </w:r>
+      <w:r>
+        <w:rPr>
+          <w:rFonts w:ascii="Times New Roman" w:hAnsi="Times New Roman" w:cs="Times New Roman"/>
+          <w:sz w:val="24"/>
+          <w:szCs w:val="24"/>
+        </w:rPr>
+        <w:lastRenderedPageBreak/>
+        <w:t>prestigious moment was in “the pits”</w:t>
       </w:r>
       <w:r>
         <w:rPr>
@@ -1343,32 +1546,166 @@
           <w:sz w:val="24"/>
           <w:szCs w:val="24"/>
         </w:rPr>
-        <w:t xml:space="preserve"> When one is doing what they love, and in their element, he/she would be surprised what one can accomplish.</w:t>
-      </w:r>
-      <w:r>
-        <w:rPr>
-          <w:rFonts w:ascii="Times New Roman" w:hAnsi="Times New Roman" w:cs="Times New Roman"/>
-          <w:sz w:val="24"/>
-          <w:szCs w:val="24"/>
-        </w:rPr>
-        <w:t xml:space="preserve"> Whether it be writing code, creating haikus, painting, </w:t>
-      </w:r>
-      <w:r>
-        <w:rPr>
-          <w:rFonts w:ascii="Times New Roman" w:hAnsi="Times New Roman" w:cs="Times New Roman"/>
+        <w:t xml:space="preserve"> When one is doing what they love, and in their element, he/she would be surprised what one can </w:t>
+      </w:r>
+      <w:r>
+        <w:rPr>
+          <w:rFonts w:ascii="Times New Roman" w:hAnsi="Times New Roman" w:cs="Times New Roman"/>
+          <w:sz w:val="24"/>
+          <w:szCs w:val="24"/>
+        </w:rPr>
+        <w:t>accomplish</w:t>
+      </w:r>
+      <w:r>
+        <w:rPr>
+          <w:rFonts w:ascii="Times New Roman" w:hAnsi="Times New Roman" w:cs="Times New Roman"/>
+          <w:sz w:val="24"/>
+          <w:szCs w:val="24"/>
+        </w:rPr>
+        <w:t>.</w:t>
+      </w:r>
+      <w:r>
+        <w:rPr>
+          <w:rFonts w:ascii="Times New Roman" w:hAnsi="Times New Roman" w:cs="Times New Roman"/>
+          <w:sz w:val="24"/>
+          <w:szCs w:val="24"/>
+        </w:rPr>
+        <w:t xml:space="preserve"> Whether it be writing code, creating haikus, painting, cooking, babysitting, teaching, you name it. It’s a wonderful feeling to be doing what you love and I hope everyone experiences being in their element at some point in their lives. It changes who </w:t>
+      </w:r>
+      <w:r>
+        <w:rPr>
+          <w:rFonts w:ascii="Times New Roman" w:hAnsi="Times New Roman" w:cs="Times New Roman"/>
+          <w:sz w:val="24"/>
+          <w:szCs w:val="24"/>
+        </w:rPr>
+        <w:t>you are, and what you aim to become.</w:t>
+      </w:r>
+    </w:p>
+    <w:p>
+      <w:pPr>
+        <w:spacing w:line="480" w:lineRule="auto"/>
+        <w:ind w:firstLine="720"/>
+        <w:contextualSpacing/>
+        <w:rPr>
+          <w:rFonts w:ascii="Times New Roman" w:hAnsi="Times New Roman" w:cs="Times New Roman"/>
+          <w:sz w:val="24"/>
+          <w:szCs w:val="24"/>
+        </w:rPr>
+      </w:pPr>
+    </w:p>
+    <w:p>
+      <w:pPr>
+        <w:spacing w:line="480" w:lineRule="auto"/>
+        <w:contextualSpacing/>
+        <w:rPr>
+          <w:rFonts w:ascii="Times New Roman" w:hAnsi="Times New Roman" w:cs="Times New Roman"/>
+          <w:color w:val="C00000"/>
+          <w:sz w:val="24"/>
+          <w:szCs w:val="24"/>
+        </w:rPr>
+      </w:pPr>
+      <w:r>
+        <w:rPr>
+          <w:rFonts w:ascii="Times New Roman" w:hAnsi="Times New Roman" w:cs="Times New Roman"/>
+          <w:color w:val="C00000"/>
+          <w:sz w:val="24"/>
+          <w:szCs w:val="24"/>
+        </w:rPr>
+        <w:t>A simple moment can change our lives.</w:t>
+      </w:r>
+    </w:p>
+    <w:p>
+      <w:pPr>
+        <w:spacing w:line="480" w:lineRule="auto"/>
+        <w:contextualSpacing/>
+        <w:rPr>
+          <w:rFonts w:ascii="Times New Roman" w:hAnsi="Times New Roman" w:cs="Times New Roman"/>
+          <w:color w:val="C00000"/>
+          <w:sz w:val="24"/>
+          <w:szCs w:val="24"/>
+        </w:rPr>
+      </w:pPr>
+      <w:r>
+        <w:rPr>
+          <w:rFonts w:ascii="Times New Roman" w:hAnsi="Times New Roman" w:cs="Times New Roman"/>
+          <w:color w:val="C00000"/>
+          <w:sz w:val="24"/>
+          <w:szCs w:val="24"/>
+        </w:rPr>
+        <w:t>The people we surround ourselves with can also change our lives.</w:t>
+      </w:r>
+    </w:p>
+    <w:p>
+      <w:pPr>
+        <w:spacing w:line="480" w:lineRule="auto"/>
+        <w:contextualSpacing/>
+        <w:rPr>
+          <w:rFonts w:ascii="Times New Roman" w:hAnsi="Times New Roman" w:cs="Times New Roman"/>
+          <w:color w:val="C00000"/>
+          <w:sz w:val="24"/>
+          <w:szCs w:val="24"/>
+        </w:rPr>
+      </w:pPr>
+      <w:r>
+        <w:rPr>
+          <w:rFonts w:ascii="Times New Roman" w:hAnsi="Times New Roman" w:cs="Times New Roman"/>
+          <w:color w:val="C00000"/>
+          <w:sz w:val="24"/>
+          <w:szCs w:val="24"/>
+        </w:rPr>
+        <w:t>Lots of detail can go into what a tournament is like, the audience/crowd, the rules of the game, life in the pits. You could talk about building the robot. Talk about the program itself.</w:t>
+      </w:r>
+    </w:p>
+    <w:p>
+      <w:pPr>
+        <w:spacing w:line="480" w:lineRule="auto"/>
+        <w:contextualSpacing/>
+        <w:rPr>
+          <w:rFonts w:ascii="Times New Roman" w:hAnsi="Times New Roman" w:cs="Times New Roman"/>
+          <w:color w:val="C00000"/>
+          <w:sz w:val="24"/>
+          <w:szCs w:val="24"/>
+        </w:rPr>
+      </w:pPr>
+    </w:p>
+    <w:p>
+      <w:pPr>
+        <w:spacing w:line="480" w:lineRule="auto"/>
+        <w:contextualSpacing/>
+        <w:rPr>
+          <w:rFonts w:ascii="Times New Roman" w:hAnsi="Times New Roman" w:cs="Times New Roman"/>
+          <w:color w:val="C00000"/>
+          <w:sz w:val="24"/>
+          <w:szCs w:val="24"/>
+        </w:rPr>
+      </w:pPr>
+      <w:r>
+        <w:rPr>
+          <w:rFonts w:ascii="Times New Roman" w:hAnsi="Times New Roman" w:cs="Times New Roman"/>
+          <w:color w:val="C00000"/>
           <w:sz w:val="24"/>
           <w:szCs w:val="24"/>
         </w:rPr>
         <w:lastRenderedPageBreak/>
-        <w:t xml:space="preserve">cooking, babysitting, teaching, you name it. It’s a wonderful feeling to be doing what you love and I hope everyone experiences being in their element at some point in their lives. It changes who </w:t>
-      </w:r>
-      <w:r>
-        <w:rPr>
-          <w:rFonts w:ascii="Times New Roman" w:hAnsi="Times New Roman" w:cs="Times New Roman"/>
-          <w:sz w:val="24"/>
-          <w:szCs w:val="24"/>
-        </w:rPr>
-        <w:t>you are, and what you aim to become.</w:t>
+        <w:t xml:space="preserve">Addition notes: </w:t>
+      </w:r>
+      <w:r>
+        <w:rPr>
+          <w:rFonts w:ascii="Times New Roman" w:hAnsi="Times New Roman" w:cs="Times New Roman"/>
+          <w:color w:val="C00000"/>
+          <w:sz w:val="24"/>
+          <w:szCs w:val="24"/>
+        </w:rPr>
+        <w:t xml:space="preserve">Almost entirely changed the order of the piece, started out with my moment in the pits, then came back to explain how it is that I got where I was. </w:t>
+      </w:r>
+      <w:r>
+        <w:rPr>
+          <w:rFonts w:ascii="Times New Roman" w:hAnsi="Times New Roman" w:cs="Times New Roman"/>
+          <w:color w:val="C00000"/>
+          <w:sz w:val="24"/>
+          <w:szCs w:val="24"/>
+        </w:rPr>
+        <w:t>Added much more detail to the pits to show what it is that FRC teams do there.</w:t>
       </w:r>
     </w:p>
     <w:sectPr>
@@ -2071,7 +2408,7 @@
 </file>
 
 <file path=customXml/itemProps1.xml><?xml version="1.0" encoding="utf-8"?>
-<ds:datastoreItem xmlns:ds="http://schemas.openxmlformats.org/officeDocument/2006/customXml" ds:itemID="{6503669C-BD1A-44C0-B991-6ABD86782923}">
+<ds:datastoreItem xmlns:ds="http://schemas.openxmlformats.org/officeDocument/2006/customXml" ds:itemID="{9AAD2ACF-9409-456B-AF4C-AF00C4F8008A}">
   <ds:schemaRefs>
     <ds:schemaRef ds:uri="http://schemas.openxmlformats.org/officeDocument/2006/bibliography"/>
   </ds:schemaRefs>

--- a/Current Semester/ENGL 101/Sketches/Final Portfolio/Personal Essay Sketch.docx
+++ b/Current Semester/ENGL 101/Sketches/Final Portfolio/Personal Essay Sketch.docx
@@ -46,25 +46,23 @@
           <w:sz w:val="24"/>
           <w:szCs w:val="24"/>
         </w:rPr>
-        <w:t>(</w:t>
-      </w:r>
-      <w:proofErr w:type="gramStart"/>
-      <w:r>
-        <w:rPr>
-          <w:rFonts w:ascii="Times New Roman" w:hAnsi="Times New Roman" w:cs="Times New Roman"/>
-          <w:sz w:val="24"/>
-          <w:szCs w:val="24"/>
-        </w:rPr>
-        <w:t>bring</w:t>
-      </w:r>
-      <w:proofErr w:type="gramEnd"/>
-      <w:r>
-        <w:rPr>
-          <w:rFonts w:ascii="Times New Roman" w:hAnsi="Times New Roman" w:cs="Times New Roman"/>
-          <w:sz w:val="24"/>
-          <w:szCs w:val="24"/>
-        </w:rPr>
-        <w:t xml:space="preserve"> in sound for more description, will add more pages)</w:t>
+        <w:t>(bring in sound for more description, will add more pages</w:t>
+      </w:r>
+      <w:r>
+        <w:rPr>
+          <w:rFonts w:ascii="Times New Roman" w:hAnsi="Times New Roman" w:cs="Times New Roman"/>
+          <w:sz w:val="24"/>
+          <w:szCs w:val="24"/>
+        </w:rPr>
+        <w:tab/>
+      </w:r>
+      <w:r>
+        <w:rPr>
+          <w:rFonts w:ascii="Times New Roman" w:hAnsi="Times New Roman" w:cs="Times New Roman"/>
+          <w:sz w:val="24"/>
+          <w:szCs w:val="24"/>
+        </w:rPr>
+        <w:t>)</w:t>
       </w:r>
     </w:p>
     <w:p>
@@ -100,7 +98,23 @@
           <w:sz w:val="24"/>
           <w:szCs w:val="24"/>
         </w:rPr>
-        <w:t>over the crowd so I could see our robots final seconds</w:t>
+        <w:t>over the crowd so I could see our robot</w:t>
+      </w:r>
+      <w:r>
+        <w:rPr>
+          <w:rFonts w:ascii="Times New Roman" w:hAnsi="Times New Roman" w:cs="Times New Roman"/>
+          <w:sz w:val="24"/>
+          <w:szCs w:val="24"/>
+        </w:rPr>
+        <w:t>’</w:t>
+      </w:r>
+      <w:r>
+        <w:rPr>
+          <w:rFonts w:ascii="Times New Roman" w:hAnsi="Times New Roman" w:cs="Times New Roman"/>
+          <w:sz w:val="24"/>
+          <w:szCs w:val="24"/>
+        </w:rPr>
+        <w:t>s final seconds</w:t>
       </w:r>
       <w:r>
         <w:rPr>
@@ -224,7 +238,23 @@
           <w:sz w:val="24"/>
           <w:szCs w:val="24"/>
         </w:rPr>
-        <w:t>I was walking through the crowded halls of my high school, filtering out all the clumps of people wanting me to join their club because it’s “better than any other club” or “So much fun!</w:t>
+        <w:t>I was walking through the crowded halls of my high school, filtering out all the clumps of people wanting me to join their club because it’s “</w:t>
+      </w:r>
+      <w:r>
+        <w:rPr>
+          <w:rFonts w:ascii="Times New Roman" w:hAnsi="Times New Roman" w:cs="Times New Roman"/>
+          <w:sz w:val="24"/>
+          <w:szCs w:val="24"/>
+        </w:rPr>
+        <w:t>Great to get involved</w:t>
+      </w:r>
+      <w:r>
+        <w:rPr>
+          <w:rFonts w:ascii="Times New Roman" w:hAnsi="Times New Roman" w:cs="Times New Roman"/>
+          <w:sz w:val="24"/>
+          <w:szCs w:val="24"/>
+        </w:rPr>
+        <w:t>” or “So much fun!</w:t>
       </w:r>
       <w:r>
         <w:rPr>
@@ -240,7 +270,31 @@
           <w:sz w:val="24"/>
           <w:szCs w:val="24"/>
         </w:rPr>
-        <w:t xml:space="preserve"> I didn’t want to join the lacrosse team, had already played football for six years, and quite frankly thought all these people were annoying</w:t>
+        <w:t xml:space="preserve"> </w:t>
+      </w:r>
+      <w:r>
+        <w:rPr>
+          <w:rFonts w:ascii="Times New Roman" w:hAnsi="Times New Roman" w:cs="Times New Roman"/>
+          <w:sz w:val="24"/>
+          <w:szCs w:val="24"/>
+        </w:rPr>
+        <w:t>Each year during registration Meridian High School always put stands up for each club/team at the school, it was a good way to recruit new people</w:t>
+      </w:r>
+      <w:r>
+        <w:rPr>
+          <w:rFonts w:ascii="Times New Roman" w:hAnsi="Times New Roman" w:cs="Times New Roman"/>
+          <w:sz w:val="24"/>
+          <w:szCs w:val="24"/>
+        </w:rPr>
+        <w:t xml:space="preserve">. </w:t>
+      </w:r>
+      <w:r>
+        <w:rPr>
+          <w:rFonts w:ascii="Times New Roman" w:hAnsi="Times New Roman" w:cs="Times New Roman"/>
+          <w:sz w:val="24"/>
+          <w:szCs w:val="24"/>
+        </w:rPr>
+        <w:t>I didn’t want to join the lacrosse team, had already played football for six years, and quite frankly thought all these people were annoying</w:t>
       </w:r>
       <w:r>
         <w:rPr>
@@ -280,39 +334,15 @@
           <w:sz w:val="24"/>
           <w:szCs w:val="24"/>
         </w:rPr>
-        <w:t>They were bombarding me with signup requests and all I wanted to do was get to the end of the hallway.</w:t>
-      </w:r>
-      <w:r>
-        <w:rPr>
-          <w:rFonts w:ascii="Times New Roman" w:hAnsi="Times New Roman" w:cs="Times New Roman"/>
-          <w:sz w:val="24"/>
-          <w:szCs w:val="24"/>
-        </w:rPr>
-        <w:t xml:space="preserve"> Each year during registration Meridian High always put stands up for each club/team at the school, it was</w:t>
-      </w:r>
-      <w:r>
-        <w:rPr>
-          <w:rFonts w:ascii="Times New Roman" w:hAnsi="Times New Roman" w:cs="Times New Roman"/>
-          <w:sz w:val="24"/>
-          <w:szCs w:val="24"/>
-        </w:rPr>
-        <w:t xml:space="preserve"> a</w:t>
-      </w:r>
-      <w:r>
-        <w:rPr>
-          <w:rFonts w:ascii="Times New Roman" w:hAnsi="Times New Roman" w:cs="Times New Roman"/>
-          <w:sz w:val="24"/>
-          <w:szCs w:val="24"/>
-        </w:rPr>
-        <w:t xml:space="preserve"> good way to recruit</w:t>
-      </w:r>
-      <w:r>
-        <w:rPr>
-          <w:rFonts w:ascii="Times New Roman" w:hAnsi="Times New Roman" w:cs="Times New Roman"/>
-          <w:sz w:val="24"/>
-          <w:szCs w:val="24"/>
-        </w:rPr>
-        <w:t xml:space="preserve"> new people</w:t>
+        <w:t>They were bombarding me with signup requests and all I wanted to do wa</w:t>
+      </w:r>
+      <w:r>
+        <w:rPr>
+          <w:rFonts w:ascii="Times New Roman" w:hAnsi="Times New Roman" w:cs="Times New Roman"/>
+          <w:sz w:val="24"/>
+          <w:szCs w:val="24"/>
+        </w:rPr>
+        <w:t>s get to the end of the hallway</w:t>
       </w:r>
       <w:r>
         <w:rPr>
@@ -376,7 +406,23 @@
           <w:sz w:val="24"/>
           <w:szCs w:val="24"/>
         </w:rPr>
-        <w:t xml:space="preserve">This caught my attention, I had never seen anything like this before. A robot standing next to all the other sports teams seemed out of the ordinary. </w:t>
+        <w:t xml:space="preserve">This caught my attention, I had never seen anything like this before. A robot standing next to </w:t>
+      </w:r>
+      <w:r>
+        <w:rPr>
+          <w:rFonts w:ascii="Times New Roman" w:hAnsi="Times New Roman" w:cs="Times New Roman"/>
+          <w:sz w:val="24"/>
+          <w:szCs w:val="24"/>
+        </w:rPr>
+        <w:t>a multitude of sports teams seemed</w:t>
+      </w:r>
+      <w:r>
+        <w:rPr>
+          <w:rFonts w:ascii="Times New Roman" w:hAnsi="Times New Roman" w:cs="Times New Roman"/>
+          <w:sz w:val="24"/>
+          <w:szCs w:val="24"/>
+        </w:rPr>
+        <w:t xml:space="preserve"> out of the ordinary. </w:t>
       </w:r>
       <w:r>
         <w:rPr>
@@ -515,8 +561,6 @@
         </w:rPr>
         <w:t xml:space="preserve"> In just a few minutes I was out in the parking lot. I had just finished junior year registration and had something to look forward to.</w:t>
       </w:r>
-      <w:bookmarkStart w:id="0" w:name="_GoBack"/>
-      <w:bookmarkEnd w:id="0"/>
     </w:p>
     <w:p>
       <w:pPr>
@@ -543,25 +587,7 @@
           <w:sz w:val="24"/>
           <w:szCs w:val="24"/>
         </w:rPr>
-        <w:t xml:space="preserve"> I received my first email from the team. They call themselves the </w:t>
-      </w:r>
-      <w:proofErr w:type="spellStart"/>
-      <w:r>
-        <w:rPr>
-          <w:rFonts w:ascii="Times New Roman" w:hAnsi="Times New Roman" w:cs="Times New Roman"/>
-          <w:sz w:val="24"/>
-          <w:szCs w:val="24"/>
-        </w:rPr>
-        <w:t>Bullbots</w:t>
-      </w:r>
-      <w:proofErr w:type="spellEnd"/>
-      <w:r>
-        <w:rPr>
-          <w:rFonts w:ascii="Times New Roman" w:hAnsi="Times New Roman" w:cs="Times New Roman"/>
-          <w:sz w:val="24"/>
-          <w:szCs w:val="24"/>
-        </w:rPr>
-        <w:t xml:space="preserve">, </w:t>
+        <w:t xml:space="preserve"> I received my first email from the team. They call themselves the Bullbots, </w:t>
       </w:r>
       <w:r>
         <w:rPr>
@@ -601,15 +627,79 @@
           <w:sz w:val="24"/>
           <w:szCs w:val="24"/>
         </w:rPr>
-        <w:t xml:space="preserve"> During the first meeting I met most of the people that I would spend the next two years with, and also saw a handful of robots the team built (most of them </w:t>
-      </w:r>
-      <w:r>
-        <w:rPr>
-          <w:rFonts w:ascii="Times New Roman" w:hAnsi="Times New Roman" w:cs="Times New Roman"/>
-          <w:sz w:val="24"/>
-          <w:szCs w:val="24"/>
-        </w:rPr>
-        <w:t>were</w:t>
+        <w:t xml:space="preserve"> During the first meeting</w:t>
+      </w:r>
+      <w:r>
+        <w:rPr>
+          <w:rFonts w:ascii="Times New Roman" w:hAnsi="Times New Roman" w:cs="Times New Roman"/>
+          <w:sz w:val="24"/>
+          <w:szCs w:val="24"/>
+        </w:rPr>
+        <w:t xml:space="preserve">, held at </w:t>
+      </w:r>
+      <w:r>
+        <w:rPr>
+          <w:rFonts w:ascii="Times New Roman" w:hAnsi="Times New Roman" w:cs="Times New Roman"/>
+          <w:sz w:val="24"/>
+          <w:szCs w:val="24"/>
+        </w:rPr>
+        <w:t>Renaissance High School,</w:t>
+      </w:r>
+      <w:r>
+        <w:rPr>
+          <w:rFonts w:ascii="Times New Roman" w:hAnsi="Times New Roman" w:cs="Times New Roman"/>
+          <w:sz w:val="24"/>
+          <w:szCs w:val="24"/>
+        </w:rPr>
+        <w:t xml:space="preserve"> I met most of the people that I would spend the next two years with</w:t>
+      </w:r>
+      <w:r>
+        <w:rPr>
+          <w:rFonts w:ascii="Times New Roman" w:hAnsi="Times New Roman" w:cs="Times New Roman"/>
+          <w:sz w:val="24"/>
+          <w:szCs w:val="24"/>
+        </w:rPr>
+        <w:t>. A</w:t>
+      </w:r>
+      <w:r>
+        <w:rPr>
+          <w:rFonts w:ascii="Times New Roman" w:hAnsi="Times New Roman" w:cs="Times New Roman"/>
+          <w:sz w:val="24"/>
+          <w:szCs w:val="24"/>
+        </w:rPr>
+        <w:t xml:space="preserve">lso </w:t>
+      </w:r>
+      <w:r>
+        <w:rPr>
+          <w:rFonts w:ascii="Times New Roman" w:hAnsi="Times New Roman" w:cs="Times New Roman"/>
+          <w:sz w:val="24"/>
+          <w:szCs w:val="24"/>
+        </w:rPr>
+        <w:t>I witnessed</w:t>
+      </w:r>
+      <w:r>
+        <w:rPr>
+          <w:rFonts w:ascii="Times New Roman" w:hAnsi="Times New Roman" w:cs="Times New Roman"/>
+          <w:sz w:val="24"/>
+          <w:szCs w:val="24"/>
+        </w:rPr>
+        <w:t xml:space="preserve"> a handful of robots the team built</w:t>
+      </w:r>
+      <w:r>
+        <w:rPr>
+          <w:rFonts w:ascii="Times New Roman" w:hAnsi="Times New Roman" w:cs="Times New Roman"/>
+          <w:sz w:val="24"/>
+          <w:szCs w:val="24"/>
+        </w:rPr>
+        <w:t>, along with the one I saw at registration</w:t>
+      </w:r>
+      <w:r>
+        <w:rPr>
+          <w:rFonts w:ascii="Times New Roman" w:hAnsi="Times New Roman" w:cs="Times New Roman"/>
+          <w:sz w:val="24"/>
+          <w:szCs w:val="24"/>
+        </w:rPr>
+        <w:t>.</w:t>
       </w:r>
       <w:r>
         <w:rPr>
@@ -625,19 +715,37 @@
           <w:sz w:val="24"/>
           <w:szCs w:val="24"/>
         </w:rPr>
-        <w:t>out of commission).</w:t>
-      </w:r>
-      <w:r>
-        <w:rPr>
-          <w:rFonts w:ascii="Times New Roman" w:hAnsi="Times New Roman" w:cs="Times New Roman"/>
-          <w:sz w:val="24"/>
-          <w:szCs w:val="24"/>
-        </w:rPr>
-        <w:t xml:space="preserve"> After the meeting I was suddenly struck with anxiety about my competence and abilities as a programmer. But I soon learned to</w:t>
-      </w:r>
-      <w:r>
-        <w:rPr>
-          <w:rFonts w:ascii="Times New Roman" w:hAnsi="Times New Roman" w:cs="Times New Roman"/>
+        <w:t>The robots were all specialized for different tasks. Some could shoot basketballs or kick soccer balls, while others were built for speed. One robot could even deploy another smaller robot.</w:t>
+      </w:r>
+      <w:r>
+        <w:rPr>
+          <w:rFonts w:ascii="Times New Roman" w:hAnsi="Times New Roman" w:cs="Times New Roman"/>
+          <w:sz w:val="24"/>
+          <w:szCs w:val="24"/>
+        </w:rPr>
+        <w:t xml:space="preserve"> </w:t>
+      </w:r>
+      <w:r>
+        <w:rPr>
+          <w:rFonts w:ascii="Times New Roman" w:hAnsi="Times New Roman" w:cs="Times New Roman"/>
+          <w:sz w:val="24"/>
+          <w:szCs w:val="24"/>
+        </w:rPr>
+        <w:t xml:space="preserve">After the meeting I was suddenly struck with anxiety about my competence and abilities as a programmer. </w:t>
+      </w:r>
+      <w:r>
+        <w:rPr>
+          <w:rFonts w:ascii="Times New Roman" w:hAnsi="Times New Roman" w:cs="Times New Roman"/>
+          <w:color w:val="7F7F7F" w:themeColor="text1" w:themeTint="80"/>
+          <w:sz w:val="24"/>
+          <w:szCs w:val="24"/>
+        </w:rPr>
+        <w:t>But I soon learned to</w:t>
+      </w:r>
+      <w:r>
+        <w:rPr>
+          <w:rFonts w:ascii="Times New Roman" w:hAnsi="Times New Roman" w:cs="Times New Roman"/>
+          <w:color w:val="7F7F7F" w:themeColor="text1" w:themeTint="80"/>
           <w:sz w:val="24"/>
           <w:szCs w:val="24"/>
         </w:rPr>
@@ -646,6 +754,7 @@
       <w:r>
         <w:rPr>
           <w:rFonts w:ascii="Times New Roman" w:hAnsi="Times New Roman" w:cs="Times New Roman"/>
+          <w:color w:val="7F7F7F" w:themeColor="text1" w:themeTint="80"/>
           <w:sz w:val="24"/>
           <w:szCs w:val="24"/>
         </w:rPr>
@@ -654,6 +763,7 @@
       <w:r>
         <w:rPr>
           <w:rFonts w:ascii="Times New Roman" w:hAnsi="Times New Roman" w:cs="Times New Roman"/>
+          <w:color w:val="7F7F7F" w:themeColor="text1" w:themeTint="80"/>
           <w:sz w:val="24"/>
           <w:szCs w:val="24"/>
         </w:rPr>
@@ -685,23 +795,39 @@
           <w:sz w:val="24"/>
           <w:szCs w:val="24"/>
         </w:rPr>
-        <w:t>an</w:t>
-      </w:r>
-      <w:r>
-        <w:rPr>
-          <w:rFonts w:ascii="Times New Roman" w:hAnsi="Times New Roman" w:cs="Times New Roman"/>
-          <w:sz w:val="24"/>
-          <w:szCs w:val="24"/>
-        </w:rPr>
-        <w:t xml:space="preserve"> FRC </w:t>
-      </w:r>
-      <w:r>
-        <w:rPr>
-          <w:rFonts w:ascii="Times New Roman" w:hAnsi="Times New Roman" w:cs="Times New Roman"/>
-          <w:sz w:val="24"/>
-          <w:szCs w:val="24"/>
-        </w:rPr>
-        <w:t xml:space="preserve">(First Robotics Competition) </w:t>
+        <w:t>a</w:t>
+      </w:r>
+      <w:r>
+        <w:rPr>
+          <w:rFonts w:ascii="Times New Roman" w:hAnsi="Times New Roman" w:cs="Times New Roman"/>
+          <w:sz w:val="24"/>
+          <w:szCs w:val="24"/>
+        </w:rPr>
+        <w:t xml:space="preserve"> </w:t>
+      </w:r>
+      <w:r>
+        <w:rPr>
+          <w:rFonts w:ascii="Times New Roman" w:hAnsi="Times New Roman" w:cs="Times New Roman"/>
+          <w:sz w:val="24"/>
+          <w:szCs w:val="24"/>
+        </w:rPr>
+        <w:t>FIRST</w:t>
+      </w:r>
+      <w:r>
+        <w:rPr>
+          <w:rFonts w:ascii="Times New Roman" w:hAnsi="Times New Roman" w:cs="Times New Roman"/>
+          <w:sz w:val="24"/>
+          <w:szCs w:val="24"/>
+        </w:rPr>
+        <w:t xml:space="preserve"> Robotics Competition (FRC)</w:t>
+      </w:r>
+      <w:r>
+        <w:rPr>
+          <w:rFonts w:ascii="Times New Roman" w:hAnsi="Times New Roman" w:cs="Times New Roman"/>
+          <w:sz w:val="24"/>
+          <w:szCs w:val="24"/>
+        </w:rPr>
+        <w:t xml:space="preserve"> </w:t>
       </w:r>
       <w:r>
         <w:rPr>
@@ -725,31 +851,63 @@
           <w:sz w:val="24"/>
           <w:szCs w:val="24"/>
         </w:rPr>
-        <w:t xml:space="preserve"> (A few are located </w:t>
-      </w:r>
-      <w:r>
-        <w:rPr>
-          <w:rFonts w:ascii="Times New Roman" w:hAnsi="Times New Roman" w:cs="Times New Roman"/>
-          <w:sz w:val="24"/>
-          <w:szCs w:val="24"/>
-        </w:rPr>
-        <w:t xml:space="preserve">here </w:t>
-      </w:r>
-      <w:r>
-        <w:rPr>
-          <w:rFonts w:ascii="Times New Roman" w:hAnsi="Times New Roman" w:cs="Times New Roman"/>
-          <w:sz w:val="24"/>
-          <w:szCs w:val="24"/>
-        </w:rPr>
-        <w:t>in Idaho)</w:t>
-      </w:r>
-      <w:r>
-        <w:rPr>
-          <w:rFonts w:ascii="Times New Roman" w:hAnsi="Times New Roman" w:cs="Times New Roman"/>
-          <w:sz w:val="24"/>
-          <w:szCs w:val="24"/>
-        </w:rPr>
-        <w:t xml:space="preserve">, every year they compete in a global competition. This competition changes from year to year, sometimes it may involve throwing </w:t>
+        <w:t>, in fact a few are located here in Idaho. E</w:t>
+      </w:r>
+      <w:r>
+        <w:rPr>
+          <w:rFonts w:ascii="Times New Roman" w:hAnsi="Times New Roman" w:cs="Times New Roman"/>
+          <w:sz w:val="24"/>
+          <w:szCs w:val="24"/>
+        </w:rPr>
+        <w:t xml:space="preserve">very </w:t>
+      </w:r>
+      <w:r>
+        <w:rPr>
+          <w:rFonts w:ascii="Times New Roman" w:hAnsi="Times New Roman" w:cs="Times New Roman"/>
+          <w:sz w:val="24"/>
+          <w:szCs w:val="24"/>
+        </w:rPr>
+        <w:t xml:space="preserve">FRC team </w:t>
+      </w:r>
+      <w:r>
+        <w:rPr>
+          <w:rFonts w:ascii="Times New Roman" w:hAnsi="Times New Roman" w:cs="Times New Roman"/>
+          <w:sz w:val="24"/>
+          <w:szCs w:val="24"/>
+        </w:rPr>
+        <w:t>compete</w:t>
+      </w:r>
+      <w:r>
+        <w:rPr>
+          <w:rFonts w:ascii="Times New Roman" w:hAnsi="Times New Roman" w:cs="Times New Roman"/>
+          <w:sz w:val="24"/>
+          <w:szCs w:val="24"/>
+        </w:rPr>
+        <w:t>s</w:t>
+      </w:r>
+      <w:r>
+        <w:rPr>
+          <w:rFonts w:ascii="Times New Roman" w:hAnsi="Times New Roman" w:cs="Times New Roman"/>
+          <w:sz w:val="24"/>
+          <w:szCs w:val="24"/>
+        </w:rPr>
+        <w:t xml:space="preserve"> in a global competition</w:t>
+      </w:r>
+      <w:r>
+        <w:rPr>
+          <w:rFonts w:ascii="Times New Roman" w:hAnsi="Times New Roman" w:cs="Times New Roman"/>
+          <w:sz w:val="24"/>
+          <w:szCs w:val="24"/>
+        </w:rPr>
+        <w:t xml:space="preserve"> each year</w:t>
+      </w:r>
+      <w:r>
+        <w:rPr>
+          <w:rFonts w:ascii="Times New Roman" w:hAnsi="Times New Roman" w:cs="Times New Roman"/>
+          <w:sz w:val="24"/>
+          <w:szCs w:val="24"/>
+        </w:rPr>
+        <w:t xml:space="preserve">. This competition changes from year to year, sometimes it may involve throwing </w:t>
       </w:r>
       <w:r>
         <w:rPr>
@@ -837,58 +995,96 @@
           <w:sz w:val="24"/>
           <w:szCs w:val="24"/>
         </w:rPr>
-        <w:t xml:space="preserve">ment, everyone has </w:t>
-      </w:r>
-      <w:r>
-        <w:rPr>
-          <w:rFonts w:ascii="Times New Roman" w:hAnsi="Times New Roman" w:cs="Times New Roman"/>
-          <w:sz w:val="24"/>
-          <w:szCs w:val="24"/>
-        </w:rPr>
-        <w:t xml:space="preserve">exactly six weeks to finish </w:t>
-      </w:r>
-      <w:r>
-        <w:rPr>
-          <w:rFonts w:ascii="Times New Roman" w:hAnsi="Times New Roman" w:cs="Times New Roman"/>
-          <w:sz w:val="24"/>
-          <w:szCs w:val="24"/>
-        </w:rPr>
-        <w:t>their</w:t>
-      </w:r>
-      <w:r>
-        <w:rPr>
-          <w:rFonts w:ascii="Times New Roman" w:hAnsi="Times New Roman" w:cs="Times New Roman"/>
-          <w:sz w:val="24"/>
-          <w:szCs w:val="24"/>
-        </w:rPr>
-        <w:t xml:space="preserve"> robot</w:t>
-      </w:r>
-      <w:r>
-        <w:rPr>
-          <w:rFonts w:ascii="Times New Roman" w:hAnsi="Times New Roman" w:cs="Times New Roman"/>
-          <w:sz w:val="24"/>
-          <w:szCs w:val="24"/>
-        </w:rPr>
-        <w:t xml:space="preserve"> (this is called build season)</w:t>
-      </w:r>
-      <w:r>
-        <w:rPr>
-          <w:rFonts w:ascii="Times New Roman" w:hAnsi="Times New Roman" w:cs="Times New Roman"/>
-          <w:sz w:val="24"/>
-          <w:szCs w:val="24"/>
-        </w:rPr>
-        <w:t xml:space="preserve">. One final note is how each FRC team is structured. This may vary from one team to another, but the concept is still the same. The </w:t>
-      </w:r>
-      <w:proofErr w:type="spellStart"/>
-      <w:r>
-        <w:rPr>
-          <w:rFonts w:ascii="Times New Roman" w:hAnsi="Times New Roman" w:cs="Times New Roman"/>
-          <w:sz w:val="24"/>
-          <w:szCs w:val="24"/>
-        </w:rPr>
-        <w:t>Bullbots</w:t>
-      </w:r>
-      <w:proofErr w:type="spellEnd"/>
+        <w:t>ment</w:t>
+      </w:r>
+      <w:r>
+        <w:rPr>
+          <w:rFonts w:ascii="Times New Roman" w:hAnsi="Times New Roman" w:cs="Times New Roman"/>
+          <w:sz w:val="24"/>
+          <w:szCs w:val="24"/>
+        </w:rPr>
+        <w:t>, this marks the start of</w:t>
+      </w:r>
+      <w:r>
+        <w:rPr>
+          <w:rFonts w:ascii="Times New Roman" w:hAnsi="Times New Roman" w:cs="Times New Roman"/>
+          <w:sz w:val="24"/>
+          <w:szCs w:val="24"/>
+        </w:rPr>
+        <w:t xml:space="preserve"> “build season</w:t>
+      </w:r>
+      <w:r>
+        <w:rPr>
+          <w:rFonts w:ascii="Times New Roman" w:hAnsi="Times New Roman" w:cs="Times New Roman"/>
+          <w:sz w:val="24"/>
+          <w:szCs w:val="24"/>
+        </w:rPr>
+        <w:t>”</w:t>
+      </w:r>
+      <w:r>
+        <w:rPr>
+          <w:rFonts w:ascii="Times New Roman" w:hAnsi="Times New Roman" w:cs="Times New Roman"/>
+          <w:sz w:val="24"/>
+          <w:szCs w:val="24"/>
+        </w:rPr>
+        <w:t>. Every team</w:t>
+      </w:r>
+      <w:r>
+        <w:rPr>
+          <w:rFonts w:ascii="Times New Roman" w:hAnsi="Times New Roman" w:cs="Times New Roman"/>
+          <w:sz w:val="24"/>
+          <w:szCs w:val="24"/>
+        </w:rPr>
+        <w:t xml:space="preserve"> has </w:t>
+      </w:r>
+      <w:r>
+        <w:rPr>
+          <w:rFonts w:ascii="Times New Roman" w:hAnsi="Times New Roman" w:cs="Times New Roman"/>
+          <w:sz w:val="24"/>
+          <w:szCs w:val="24"/>
+        </w:rPr>
+        <w:t xml:space="preserve">exactly six weeks to </w:t>
+      </w:r>
+      <w:r>
+        <w:rPr>
+          <w:rFonts w:ascii="Times New Roman" w:hAnsi="Times New Roman" w:cs="Times New Roman"/>
+          <w:sz w:val="24"/>
+          <w:szCs w:val="24"/>
+        </w:rPr>
+        <w:t>design, create, and test their robot before competition</w:t>
+      </w:r>
+      <w:r>
+        <w:rPr>
+          <w:rFonts w:ascii="Times New Roman" w:hAnsi="Times New Roman" w:cs="Times New Roman"/>
+          <w:sz w:val="24"/>
+          <w:szCs w:val="24"/>
+        </w:rPr>
+        <w:t xml:space="preserve">. </w:t>
+      </w:r>
+      <w:r>
+        <w:rPr>
+          <w:rFonts w:ascii="Times New Roman" w:hAnsi="Times New Roman" w:cs="Times New Roman"/>
+          <w:sz w:val="24"/>
+          <w:szCs w:val="24"/>
+        </w:rPr>
+        <w:t xml:space="preserve">Each team is normally broken into sub-teams. </w:t>
+      </w:r>
+      <w:r>
+        <w:rPr>
+          <w:rFonts w:ascii="Times New Roman" w:hAnsi="Times New Roman" w:cs="Times New Roman"/>
+          <w:sz w:val="24"/>
+          <w:szCs w:val="24"/>
+        </w:rPr>
+        <w:t xml:space="preserve">The Bullbots </w:t>
+      </w:r>
+      <w:r>
+        <w:rPr>
+          <w:rFonts w:ascii="Times New Roman" w:hAnsi="Times New Roman" w:cs="Times New Roman"/>
+          <w:sz w:val="24"/>
+          <w:szCs w:val="24"/>
+        </w:rPr>
+        <w:t>were</w:t>
+      </w:r>
       <w:r>
         <w:rPr>
           <w:rFonts w:ascii="Times New Roman" w:hAnsi="Times New Roman" w:cs="Times New Roman"/>
@@ -903,15 +1099,24 @@
           <w:sz w:val="24"/>
           <w:szCs w:val="24"/>
         </w:rPr>
-        <w:t>was</w:t>
-      </w:r>
-      <w:r>
-        <w:rPr>
-          <w:rFonts w:ascii="Times New Roman" w:hAnsi="Times New Roman" w:cs="Times New Roman"/>
-          <w:sz w:val="24"/>
-          <w:szCs w:val="24"/>
-        </w:rPr>
-        <w:t xml:space="preserve"> broken up into four sub-teams, each with their own lead. </w:t>
+        <w:lastRenderedPageBreak/>
+        <w:t xml:space="preserve">broken up into four </w:t>
+      </w:r>
+      <w:r>
+        <w:rPr>
+          <w:rFonts w:ascii="Times New Roman" w:hAnsi="Times New Roman" w:cs="Times New Roman"/>
+          <w:sz w:val="24"/>
+          <w:szCs w:val="24"/>
+        </w:rPr>
+        <w:t>groups</w:t>
+      </w:r>
+      <w:r>
+        <w:rPr>
+          <w:rFonts w:ascii="Times New Roman" w:hAnsi="Times New Roman" w:cs="Times New Roman"/>
+          <w:sz w:val="24"/>
+          <w:szCs w:val="24"/>
+        </w:rPr>
+        <w:t xml:space="preserve">, each with their own lead. </w:t>
       </w:r>
       <w:r>
         <w:rPr>
@@ -935,16 +1140,7 @@
           <w:sz w:val="24"/>
           <w:szCs w:val="24"/>
         </w:rPr>
-        <w:t xml:space="preserve">meant for </w:t>
-      </w:r>
-      <w:r>
-        <w:rPr>
-          <w:rFonts w:ascii="Times New Roman" w:hAnsi="Times New Roman" w:cs="Times New Roman"/>
-          <w:sz w:val="24"/>
-          <w:szCs w:val="24"/>
-        </w:rPr>
-        <w:lastRenderedPageBreak/>
-        <w:t>everything non-robot related (i.e. Marketing, scheduling events, fundraising</w:t>
+        <w:t>meant for everything non-robot related (i.e. Marketing, scheduling events, fundraising</w:t>
       </w:r>
       <w:r>
         <w:rPr>
@@ -988,39 +1184,143 @@
           <w:sz w:val="24"/>
           <w:szCs w:val="24"/>
         </w:rPr>
-        <w:t xml:space="preserve">My first year was all about learning how the team works. </w:t>
-      </w:r>
-      <w:r>
-        <w:rPr>
-          <w:rFonts w:ascii="Times New Roman" w:hAnsi="Times New Roman" w:cs="Times New Roman"/>
-          <w:sz w:val="24"/>
-          <w:szCs w:val="24"/>
-        </w:rPr>
-        <w:t xml:space="preserve">Build season is what really tests your skills and personality. During </w:t>
-      </w:r>
-      <w:r>
-        <w:rPr>
-          <w:rFonts w:ascii="Times New Roman" w:hAnsi="Times New Roman" w:cs="Times New Roman"/>
-          <w:sz w:val="24"/>
-          <w:szCs w:val="24"/>
-        </w:rPr>
-        <w:t>this time</w:t>
-      </w:r>
-      <w:r>
-        <w:rPr>
-          <w:rFonts w:ascii="Times New Roman" w:hAnsi="Times New Roman" w:cs="Times New Roman"/>
-          <w:sz w:val="24"/>
-          <w:szCs w:val="24"/>
-        </w:rPr>
-        <w:t xml:space="preserve"> we met on Saturdays from 8am to 8pm (Yes, they gave us food). These 12 hours were intense with discussion, brainstor</w:t>
-      </w:r>
-      <w:r>
-        <w:rPr>
-          <w:rFonts w:ascii="Times New Roman" w:hAnsi="Times New Roman" w:cs="Times New Roman"/>
-          <w:sz w:val="24"/>
-          <w:szCs w:val="24"/>
-        </w:rPr>
-        <w:t>ming, and confusion</w:t>
+        <w:t xml:space="preserve">My first year was all about </w:t>
+      </w:r>
+      <w:r>
+        <w:rPr>
+          <w:rFonts w:ascii="Times New Roman" w:hAnsi="Times New Roman" w:cs="Times New Roman"/>
+          <w:sz w:val="24"/>
+          <w:szCs w:val="24"/>
+        </w:rPr>
+        <w:t>getting used to the team, and getting to know one another</w:t>
+      </w:r>
+      <w:r>
+        <w:rPr>
+          <w:rFonts w:ascii="Times New Roman" w:hAnsi="Times New Roman" w:cs="Times New Roman"/>
+          <w:sz w:val="24"/>
+          <w:szCs w:val="24"/>
+        </w:rPr>
+        <w:t xml:space="preserve">. </w:t>
+      </w:r>
+      <w:r>
+        <w:rPr>
+          <w:rFonts w:ascii="Times New Roman" w:hAnsi="Times New Roman" w:cs="Times New Roman"/>
+          <w:sz w:val="24"/>
+          <w:szCs w:val="24"/>
+        </w:rPr>
+        <w:t>I was very shy at this time. I was antisocial, which was probably why it took me so long to find a club that I liked. I also had trouble communicating</w:t>
+      </w:r>
+      <w:r>
+        <w:rPr>
+          <w:rFonts w:ascii="Times New Roman" w:hAnsi="Times New Roman" w:cs="Times New Roman"/>
+          <w:sz w:val="24"/>
+          <w:szCs w:val="24"/>
+        </w:rPr>
+        <w:t xml:space="preserve"> ideas and/or thoughts. This was a very self-conscious time for me.</w:t>
+      </w:r>
+      <w:r>
+        <w:rPr>
+          <w:rFonts w:ascii="Times New Roman" w:hAnsi="Times New Roman" w:cs="Times New Roman"/>
+          <w:sz w:val="24"/>
+          <w:szCs w:val="24"/>
+        </w:rPr>
+        <w:t xml:space="preserve"> </w:t>
+      </w:r>
+      <w:r>
+        <w:rPr>
+          <w:rFonts w:ascii="Times New Roman" w:hAnsi="Times New Roman" w:cs="Times New Roman"/>
+          <w:sz w:val="24"/>
+          <w:szCs w:val="24"/>
+        </w:rPr>
+        <w:t>Thoughts like “What will they think of me and my abilities” and “What if I can’t do it” came into my he</w:t>
+      </w:r>
+      <w:r>
+        <w:rPr>
+          <w:rFonts w:ascii="Times New Roman" w:hAnsi="Times New Roman" w:cs="Times New Roman"/>
+          <w:sz w:val="24"/>
+          <w:szCs w:val="24"/>
+        </w:rPr>
+        <w:t xml:space="preserve">ad. Worrisome and anxious I was. </w:t>
+      </w:r>
+      <w:r>
+        <w:rPr>
+          <w:rFonts w:ascii="Times New Roman" w:hAnsi="Times New Roman" w:cs="Times New Roman"/>
+          <w:sz w:val="24"/>
+          <w:szCs w:val="24"/>
+        </w:rPr>
+        <w:t xml:space="preserve">Eventually build season came. </w:t>
+      </w:r>
+      <w:r>
+        <w:rPr>
+          <w:rFonts w:ascii="Times New Roman" w:hAnsi="Times New Roman" w:cs="Times New Roman"/>
+          <w:sz w:val="24"/>
+          <w:szCs w:val="24"/>
+        </w:rPr>
+        <w:t xml:space="preserve">The team met after school for about 4 hours on Mondays, Tuesdays, and Thursdays. In addition we met from </w:t>
+      </w:r>
+      <w:r>
+        <w:rPr>
+          <w:rFonts w:ascii="Times New Roman" w:hAnsi="Times New Roman" w:cs="Times New Roman"/>
+          <w:sz w:val="24"/>
+          <w:szCs w:val="24"/>
+        </w:rPr>
+        <w:t>8am to 8pm</w:t>
+      </w:r>
+      <w:r>
+        <w:rPr>
+          <w:rFonts w:ascii="Times New Roman" w:hAnsi="Times New Roman" w:cs="Times New Roman"/>
+          <w:sz w:val="24"/>
+          <w:szCs w:val="24"/>
+        </w:rPr>
+        <w:t xml:space="preserve"> every Saturday</w:t>
+      </w:r>
+      <w:r>
+        <w:rPr>
+          <w:rFonts w:ascii="Times New Roman" w:hAnsi="Times New Roman" w:cs="Times New Roman"/>
+          <w:sz w:val="24"/>
+          <w:szCs w:val="24"/>
+        </w:rPr>
+        <w:t xml:space="preserve">. </w:t>
+      </w:r>
+      <w:r>
+        <w:rPr>
+          <w:rFonts w:ascii="Times New Roman" w:hAnsi="Times New Roman" w:cs="Times New Roman"/>
+          <w:sz w:val="24"/>
+          <w:szCs w:val="24"/>
+        </w:rPr>
+        <w:t xml:space="preserve">You practically live with your team </w:t>
+      </w:r>
+      <w:r>
+        <w:rPr>
+          <w:rFonts w:ascii="Times New Roman" w:hAnsi="Times New Roman" w:cs="Times New Roman"/>
+          <w:sz w:val="24"/>
+          <w:szCs w:val="24"/>
+        </w:rPr>
+        <w:t>throughout the</w:t>
+      </w:r>
+      <w:r>
+        <w:rPr>
+          <w:rFonts w:ascii="Times New Roman" w:hAnsi="Times New Roman" w:cs="Times New Roman"/>
+          <w:sz w:val="24"/>
+          <w:szCs w:val="24"/>
+        </w:rPr>
+        <w:t xml:space="preserve"> 6 weeks. </w:t>
+      </w:r>
+      <w:r>
+        <w:rPr>
+          <w:rFonts w:ascii="Times New Roman" w:hAnsi="Times New Roman" w:cs="Times New Roman"/>
+          <w:sz w:val="24"/>
+          <w:szCs w:val="24"/>
+        </w:rPr>
+        <w:t>The lead programmer, Derik, was an intelligent, blonde haired geek. Interestingly enough he wasn’t just good at code, but also with poems</w:t>
+      </w:r>
+      <w:r>
+        <w:rPr>
+          <w:rFonts w:ascii="Times New Roman" w:hAnsi="Times New Roman" w:cs="Times New Roman"/>
+          <w:sz w:val="24"/>
+          <w:szCs w:val="24"/>
+        </w:rPr>
+        <w:t xml:space="preserve"> and literature</w:t>
       </w:r>
       <w:r>
         <w:rPr>
@@ -1036,80 +1336,6 @@
           <w:sz w:val="24"/>
           <w:szCs w:val="24"/>
         </w:rPr>
-        <w:t xml:space="preserve"> What do we do? How do we build it? What parts do we need? Will we have time to prototype this? </w:t>
-      </w:r>
-      <w:r>
-        <w:rPr>
-          <w:rFonts w:ascii="Times New Roman" w:hAnsi="Times New Roman" w:cs="Times New Roman"/>
-          <w:sz w:val="24"/>
-          <w:szCs w:val="24"/>
-        </w:rPr>
-        <w:t xml:space="preserve">Why the heck hasn’t </w:t>
-      </w:r>
-      <w:r>
-        <w:rPr>
-          <w:rFonts w:ascii="Times New Roman" w:hAnsi="Times New Roman" w:cs="Times New Roman"/>
-          <w:sz w:val="24"/>
-          <w:szCs w:val="24"/>
-        </w:rPr>
-        <w:t>X Y and Z</w:t>
-      </w:r>
-      <w:r>
-        <w:rPr>
-          <w:rFonts w:ascii="Times New Roman" w:hAnsi="Times New Roman" w:cs="Times New Roman"/>
-          <w:sz w:val="24"/>
-          <w:szCs w:val="24"/>
-        </w:rPr>
-        <w:t xml:space="preserve"> been done yet</w:t>
-      </w:r>
-      <w:proofErr w:type="gramStart"/>
-      <w:r>
-        <w:rPr>
-          <w:rFonts w:ascii="Times New Roman" w:hAnsi="Times New Roman" w:cs="Times New Roman"/>
-          <w:sz w:val="24"/>
-          <w:szCs w:val="24"/>
-        </w:rPr>
-        <w:t>?...</w:t>
-      </w:r>
-      <w:proofErr w:type="gramEnd"/>
-      <w:r>
-        <w:rPr>
-          <w:rFonts w:ascii="Times New Roman" w:hAnsi="Times New Roman" w:cs="Times New Roman"/>
-          <w:sz w:val="24"/>
-          <w:szCs w:val="24"/>
-        </w:rPr>
-        <w:t xml:space="preserve"> A lot of times you spend several extra hours just to meet deadlines. The atmosphere can seem exotic for one who isn’t used to it. Drills and saws are screaming away from the mechanical team, electrical is wiring up power and discussing schematics for the robot components, while programming is mashing their keyboards and excessively testing the robot to kill </w:t>
-      </w:r>
-      <w:r>
-        <w:rPr>
-          <w:rFonts w:ascii="Times New Roman" w:hAnsi="Times New Roman" w:cs="Times New Roman"/>
-          <w:sz w:val="24"/>
-          <w:szCs w:val="24"/>
-        </w:rPr>
-        <w:t>any remaining bugs in the code</w:t>
-      </w:r>
-      <w:r>
-        <w:rPr>
-          <w:rFonts w:ascii="Times New Roman" w:hAnsi="Times New Roman" w:cs="Times New Roman"/>
-          <w:sz w:val="24"/>
-          <w:szCs w:val="24"/>
-        </w:rPr>
-        <w:t>.</w:t>
-      </w:r>
-      <w:r>
-        <w:rPr>
-          <w:rFonts w:ascii="Times New Roman" w:hAnsi="Times New Roman" w:cs="Times New Roman"/>
-          <w:sz w:val="24"/>
-          <w:szCs w:val="24"/>
-        </w:rPr>
-        <w:t xml:space="preserve"> On top of that people are tired, hungry, overworked and sometimes just want to go home.</w:t>
-      </w:r>
-      <w:r>
-        <w:rPr>
-          <w:rFonts w:ascii="Times New Roman" w:hAnsi="Times New Roman" w:cs="Times New Roman"/>
-          <w:sz w:val="24"/>
-          <w:szCs w:val="24"/>
-        </w:rPr>
         <w:t xml:space="preserve"> </w:t>
       </w:r>
       <w:r>
@@ -1118,71 +1344,63 @@
           <w:sz w:val="24"/>
           <w:szCs w:val="24"/>
         </w:rPr>
-        <w:t>Team members start getting impatient, people aren</w:t>
-      </w:r>
-      <w:r>
-        <w:rPr>
-          <w:rFonts w:ascii="Times New Roman" w:hAnsi="Times New Roman" w:cs="Times New Roman"/>
-          <w:sz w:val="24"/>
-          <w:szCs w:val="24"/>
-        </w:rPr>
-        <w:t>’t doing their jobs</w:t>
-      </w:r>
-      <w:r>
-        <w:rPr>
-          <w:rFonts w:ascii="Times New Roman" w:hAnsi="Times New Roman" w:cs="Times New Roman"/>
-          <w:sz w:val="24"/>
-          <w:szCs w:val="24"/>
-        </w:rPr>
-        <w:t>, we argue</w:t>
-      </w:r>
-      <w:r>
-        <w:rPr>
-          <w:rFonts w:ascii="Times New Roman" w:hAnsi="Times New Roman" w:cs="Times New Roman"/>
-          <w:sz w:val="24"/>
-          <w:szCs w:val="24"/>
-        </w:rPr>
-        <w:t xml:space="preserve">. This is the time where </w:t>
-      </w:r>
-      <w:r>
-        <w:rPr>
-          <w:rFonts w:ascii="Times New Roman" w:hAnsi="Times New Roman" w:cs="Times New Roman"/>
-          <w:sz w:val="24"/>
-          <w:szCs w:val="24"/>
-        </w:rPr>
-        <w:t>an individual</w:t>
-      </w:r>
-      <w:r>
-        <w:rPr>
-          <w:rFonts w:ascii="Times New Roman" w:hAnsi="Times New Roman" w:cs="Times New Roman"/>
-          <w:sz w:val="24"/>
-          <w:szCs w:val="24"/>
-        </w:rPr>
-        <w:t xml:space="preserve"> will either rise or fall.</w:t>
-      </w:r>
-      <w:r>
-        <w:rPr>
-          <w:rFonts w:ascii="Times New Roman" w:hAnsi="Times New Roman" w:cs="Times New Roman"/>
-          <w:sz w:val="24"/>
-          <w:szCs w:val="24"/>
-        </w:rPr>
-        <w:t xml:space="preserve"> At the end of the day, one may be mentally and physically exhausted, and stressed. But if you love what you do, then you still have that itch to come back, to finish the project, to rise above and show what you’re </w:t>
-      </w:r>
-      <w:r>
-        <w:rPr>
-          <w:rFonts w:ascii="Times New Roman" w:hAnsi="Times New Roman" w:cs="Times New Roman"/>
-          <w:sz w:val="24"/>
-          <w:szCs w:val="24"/>
-        </w:rPr>
-        <w:t>really</w:t>
-      </w:r>
-      <w:r>
-        <w:rPr>
-          <w:rFonts w:ascii="Times New Roman" w:hAnsi="Times New Roman" w:cs="Times New Roman"/>
-          <w:sz w:val="24"/>
-          <w:szCs w:val="24"/>
-        </w:rPr>
-        <w:t xml:space="preserve"> made of.</w:t>
+        <w:t xml:space="preserve">Throughout </w:t>
+      </w:r>
+      <w:r>
+        <w:rPr>
+          <w:rFonts w:ascii="Times New Roman" w:hAnsi="Times New Roman" w:cs="Times New Roman"/>
+          <w:sz w:val="24"/>
+          <w:szCs w:val="24"/>
+        </w:rPr>
+        <w:t>his</w:t>
+      </w:r>
+      <w:r>
+        <w:rPr>
+          <w:rFonts w:ascii="Times New Roman" w:hAnsi="Times New Roman" w:cs="Times New Roman"/>
+          <w:sz w:val="24"/>
+          <w:szCs w:val="24"/>
+        </w:rPr>
+        <w:t xml:space="preserve"> years he had done much of the robots code himself. Derik’s best friend Taylor was scrawny and humble. He never exactly typed code but he always helped with computer science theories and aided the team along.</w:t>
+      </w:r>
+      <w:r>
+        <w:rPr>
+          <w:rFonts w:ascii="Times New Roman" w:hAnsi="Times New Roman" w:cs="Times New Roman"/>
+          <w:sz w:val="24"/>
+          <w:szCs w:val="24"/>
+        </w:rPr>
+        <w:t xml:space="preserve"> Derik’s prime objective was to get the robot coded for competition. He struggled in teaching newcomers how to code, what components do what, and how the team works.</w:t>
+      </w:r>
+      <w:r>
+        <w:rPr>
+          <w:rFonts w:ascii="Times New Roman" w:hAnsi="Times New Roman" w:cs="Times New Roman"/>
+          <w:sz w:val="24"/>
+          <w:szCs w:val="24"/>
+        </w:rPr>
+        <w:t xml:space="preserve"> Many new members were interested in programming</w:t>
+      </w:r>
+      <w:r>
+        <w:rPr>
+          <w:rFonts w:ascii="Times New Roman" w:hAnsi="Times New Roman" w:cs="Times New Roman"/>
+          <w:sz w:val="24"/>
+          <w:szCs w:val="24"/>
+        </w:rPr>
+        <w:t>. But one by one those members moved to a different sub-team like electrical or mechanical.</w:t>
+      </w:r>
+      <w:r>
+        <w:rPr>
+          <w:rFonts w:ascii="Times New Roman" w:hAnsi="Times New Roman" w:cs="Times New Roman"/>
+          <w:sz w:val="24"/>
+          <w:szCs w:val="24"/>
+        </w:rPr>
+        <w:t xml:space="preserve"> A lot of the members simply became disinterested since they were never shown what to do. </w:t>
+      </w:r>
+      <w:r>
+        <w:rPr>
+          <w:rFonts w:ascii="Times New Roman" w:hAnsi="Times New Roman" w:cs="Times New Roman"/>
+          <w:sz w:val="24"/>
+          <w:szCs w:val="24"/>
+        </w:rPr>
+        <w:t>Eventually I was the only member of the programming team that stuck to it and played the waiting game.</w:t>
       </w:r>
     </w:p>
     <w:p>
@@ -1192,7 +1410,6 @@
         <w:contextualSpacing/>
         <w:rPr>
           <w:rFonts w:ascii="Times New Roman" w:hAnsi="Times New Roman" w:cs="Times New Roman"/>
-          <w:color w:val="7F7F7F" w:themeColor="text1" w:themeTint="80"/>
           <w:sz w:val="24"/>
           <w:szCs w:val="24"/>
         </w:rPr>
@@ -1200,41 +1417,211 @@
       <w:r>
         <w:rPr>
           <w:rFonts w:ascii="Times New Roman" w:hAnsi="Times New Roman" w:cs="Times New Roman"/>
-          <w:color w:val="7F7F7F" w:themeColor="text1" w:themeTint="80"/>
-          <w:sz w:val="24"/>
-          <w:szCs w:val="24"/>
-        </w:rPr>
-        <w:t xml:space="preserve">There was a 10 by 10 foot area marked for my team and me. This small concrete section was marked by white tape. Along the tape was a series of tables and toolboxes wrapped around the inside of the marked section. This allowed just enough room to fit a few of my team members in the designated space at one time. Among all of these toolboxes, tables, and team members stood the most valuable piece. Sitting in center, about three feet wide and 4-5 feet tall, stood our teams robot. We were located inside of a stadium in Utah. There were around 40 to 50 other robots inside the stadium, each one of them either located in their designated areas or in the </w:t>
-      </w:r>
-      <w:r>
-        <w:rPr>
-          <w:rFonts w:ascii="Times New Roman" w:hAnsi="Times New Roman" w:cs="Times New Roman"/>
-          <w:color w:val="7F7F7F" w:themeColor="text1" w:themeTint="80"/>
+          <w:sz w:val="24"/>
+          <w:szCs w:val="24"/>
+        </w:rPr>
+        <w:t>Build</w:t>
+      </w:r>
+      <w:r>
+        <w:rPr>
+          <w:rFonts w:ascii="Times New Roman" w:hAnsi="Times New Roman" w:cs="Times New Roman"/>
+          <w:sz w:val="24"/>
+          <w:szCs w:val="24"/>
+        </w:rPr>
+        <w:t xml:space="preserve"> season</w:t>
+      </w:r>
+      <w:r>
+        <w:rPr>
+          <w:rFonts w:ascii="Times New Roman" w:hAnsi="Times New Roman" w:cs="Times New Roman"/>
+          <w:sz w:val="24"/>
+          <w:szCs w:val="24"/>
+        </w:rPr>
+        <w:t xml:space="preserve"> </w:t>
+      </w:r>
+      <w:r>
+        <w:rPr>
+          <w:rFonts w:ascii="Times New Roman" w:hAnsi="Times New Roman" w:cs="Times New Roman"/>
+          <w:sz w:val="24"/>
+          <w:szCs w:val="24"/>
+        </w:rPr>
+        <w:t>days</w:t>
+      </w:r>
+      <w:r>
+        <w:rPr>
+          <w:rFonts w:ascii="Times New Roman" w:hAnsi="Times New Roman" w:cs="Times New Roman"/>
+          <w:sz w:val="24"/>
+          <w:szCs w:val="24"/>
+        </w:rPr>
+        <w:t xml:space="preserve"> were intense with discussion, brainstor</w:t>
+      </w:r>
+      <w:r>
+        <w:rPr>
+          <w:rFonts w:ascii="Times New Roman" w:hAnsi="Times New Roman" w:cs="Times New Roman"/>
+          <w:sz w:val="24"/>
+          <w:szCs w:val="24"/>
+        </w:rPr>
+        <w:t>ming, and confusion</w:t>
+      </w:r>
+      <w:r>
+        <w:rPr>
+          <w:rFonts w:ascii="Times New Roman" w:hAnsi="Times New Roman" w:cs="Times New Roman"/>
+          <w:sz w:val="24"/>
+          <w:szCs w:val="24"/>
+        </w:rPr>
+        <w:t>.</w:t>
+      </w:r>
+      <w:r>
+        <w:rPr>
+          <w:rFonts w:ascii="Times New Roman" w:hAnsi="Times New Roman" w:cs="Times New Roman"/>
+          <w:sz w:val="24"/>
+          <w:szCs w:val="24"/>
+        </w:rPr>
+        <w:t xml:space="preserve"> What do we do? How do we build it? What parts do we need? Will we have time to prototype this? </w:t>
+      </w:r>
+      <w:r>
+        <w:rPr>
+          <w:rFonts w:ascii="Times New Roman" w:hAnsi="Times New Roman" w:cs="Times New Roman"/>
+          <w:sz w:val="24"/>
+          <w:szCs w:val="24"/>
+        </w:rPr>
+        <w:t xml:space="preserve">Why </w:t>
+      </w:r>
+      <w:r>
+        <w:rPr>
+          <w:rFonts w:ascii="Times New Roman" w:hAnsi="Times New Roman" w:cs="Times New Roman"/>
           <w:sz w:val="24"/>
           <w:szCs w:val="24"/>
         </w:rPr>
         <w:lastRenderedPageBreak/>
-        <w:t xml:space="preserve">testing area. Because our team had a 10 by 10 foot square for all of our belongings, so did every other robotics team in the </w:t>
-      </w:r>
-      <w:proofErr w:type="gramStart"/>
-      <w:r>
-        <w:rPr>
-          <w:rFonts w:ascii="Times New Roman" w:hAnsi="Times New Roman" w:cs="Times New Roman"/>
-          <w:color w:val="7F7F7F" w:themeColor="text1" w:themeTint="80"/>
-          <w:sz w:val="24"/>
-          <w:szCs w:val="24"/>
-        </w:rPr>
-        <w:t>stadium.</w:t>
-      </w:r>
-      <w:proofErr w:type="gramEnd"/>
-      <w:r>
-        <w:rPr>
-          <w:rFonts w:ascii="Times New Roman" w:hAnsi="Times New Roman" w:cs="Times New Roman"/>
-          <w:color w:val="7F7F7F" w:themeColor="text1" w:themeTint="80"/>
-          <w:sz w:val="24"/>
-          <w:szCs w:val="24"/>
-        </w:rPr>
-        <w:t xml:space="preserve"> Every team had anywhere from 10-25 members. Now take that number of members per team multiplied by the number of teams, and shove them all into half the size of an ice skating rink and you have what is called the pits.</w:t>
+        <w:t xml:space="preserve">the heck hasn’t </w:t>
+      </w:r>
+      <w:r>
+        <w:rPr>
+          <w:rFonts w:ascii="Times New Roman" w:hAnsi="Times New Roman" w:cs="Times New Roman"/>
+          <w:sz w:val="24"/>
+          <w:szCs w:val="24"/>
+        </w:rPr>
+        <w:t>X Y and Z</w:t>
+      </w:r>
+      <w:r>
+        <w:rPr>
+          <w:rFonts w:ascii="Times New Roman" w:hAnsi="Times New Roman" w:cs="Times New Roman"/>
+          <w:sz w:val="24"/>
+          <w:szCs w:val="24"/>
+        </w:rPr>
+        <w:t xml:space="preserve"> been done yet?</w:t>
+      </w:r>
+      <w:r>
+        <w:rPr>
+          <w:rFonts w:ascii="Times New Roman" w:hAnsi="Times New Roman" w:cs="Times New Roman"/>
+          <w:sz w:val="24"/>
+          <w:szCs w:val="24"/>
+        </w:rPr>
+        <w:t xml:space="preserve"> Those are the types of questions that everybody was asking all the time.</w:t>
+      </w:r>
+      <w:r>
+        <w:rPr>
+          <w:rFonts w:ascii="Times New Roman" w:hAnsi="Times New Roman" w:cs="Times New Roman"/>
+          <w:sz w:val="24"/>
+          <w:szCs w:val="24"/>
+        </w:rPr>
+        <w:t xml:space="preserve"> The atmosphere can seem exotic for one who isn’t used to it. Drills and saws are screaming away from the mechanical team, electrical is wiring up power and discussing schematics for the robot components, while programming is mashing their keyboards and excessively testing the robot to kill </w:t>
+      </w:r>
+      <w:r>
+        <w:rPr>
+          <w:rFonts w:ascii="Times New Roman" w:hAnsi="Times New Roman" w:cs="Times New Roman"/>
+          <w:sz w:val="24"/>
+          <w:szCs w:val="24"/>
+        </w:rPr>
+        <w:t>any remaining bugs in the code</w:t>
+      </w:r>
+      <w:r>
+        <w:rPr>
+          <w:rFonts w:ascii="Times New Roman" w:hAnsi="Times New Roman" w:cs="Times New Roman"/>
+          <w:sz w:val="24"/>
+          <w:szCs w:val="24"/>
+        </w:rPr>
+        <w:t>.</w:t>
+      </w:r>
+      <w:r>
+        <w:rPr>
+          <w:rFonts w:ascii="Times New Roman" w:hAnsi="Times New Roman" w:cs="Times New Roman"/>
+          <w:sz w:val="24"/>
+          <w:szCs w:val="24"/>
+        </w:rPr>
+        <w:t xml:space="preserve"> On top of that people are tired, hungry, overworked and sometimes just want to go home.</w:t>
+      </w:r>
+      <w:r>
+        <w:rPr>
+          <w:rFonts w:ascii="Times New Roman" w:hAnsi="Times New Roman" w:cs="Times New Roman"/>
+          <w:sz w:val="24"/>
+          <w:szCs w:val="24"/>
+        </w:rPr>
+        <w:t xml:space="preserve"> </w:t>
+      </w:r>
+      <w:r>
+        <w:rPr>
+          <w:rFonts w:ascii="Times New Roman" w:hAnsi="Times New Roman" w:cs="Times New Roman"/>
+          <w:sz w:val="24"/>
+          <w:szCs w:val="24"/>
+        </w:rPr>
+        <w:t>Team members start getting impatient, people aren</w:t>
+      </w:r>
+      <w:r>
+        <w:rPr>
+          <w:rFonts w:ascii="Times New Roman" w:hAnsi="Times New Roman" w:cs="Times New Roman"/>
+          <w:sz w:val="24"/>
+          <w:szCs w:val="24"/>
+        </w:rPr>
+        <w:t>’t doing their jobs</w:t>
+      </w:r>
+      <w:r>
+        <w:rPr>
+          <w:rFonts w:ascii="Times New Roman" w:hAnsi="Times New Roman" w:cs="Times New Roman"/>
+          <w:sz w:val="24"/>
+          <w:szCs w:val="24"/>
+        </w:rPr>
+        <w:t>, we argue</w:t>
+      </w:r>
+      <w:r>
+        <w:rPr>
+          <w:rFonts w:ascii="Times New Roman" w:hAnsi="Times New Roman" w:cs="Times New Roman"/>
+          <w:sz w:val="24"/>
+          <w:szCs w:val="24"/>
+        </w:rPr>
+        <w:t xml:space="preserve">. This is the time where </w:t>
+      </w:r>
+      <w:r>
+        <w:rPr>
+          <w:rFonts w:ascii="Times New Roman" w:hAnsi="Times New Roman" w:cs="Times New Roman"/>
+          <w:sz w:val="24"/>
+          <w:szCs w:val="24"/>
+        </w:rPr>
+        <w:t>an individual’s personality is tested</w:t>
+      </w:r>
+      <w:r>
+        <w:rPr>
+          <w:rFonts w:ascii="Times New Roman" w:hAnsi="Times New Roman" w:cs="Times New Roman"/>
+          <w:sz w:val="24"/>
+          <w:szCs w:val="24"/>
+        </w:rPr>
+        <w:t>.</w:t>
+      </w:r>
+      <w:r>
+        <w:rPr>
+          <w:rFonts w:ascii="Times New Roman" w:hAnsi="Times New Roman" w:cs="Times New Roman"/>
+          <w:sz w:val="24"/>
+          <w:szCs w:val="24"/>
+        </w:rPr>
+        <w:t xml:space="preserve"> At the end of the day, one may be mentally and physically exhausted, and stressed. But if you love what you do, then you still have that itch to come back, to finish the project, to </w:t>
+      </w:r>
+      <w:r>
+        <w:rPr>
+          <w:rFonts w:ascii="Times New Roman" w:hAnsi="Times New Roman" w:cs="Times New Roman"/>
+          <w:sz w:val="24"/>
+          <w:szCs w:val="24"/>
+        </w:rPr>
+        <w:t>see what you’re really made of.</w:t>
       </w:r>
     </w:p>
     <w:p>
@@ -1256,6 +1643,47 @@
           <w:sz w:val="24"/>
           <w:szCs w:val="24"/>
         </w:rPr>
+        <w:t xml:space="preserve">There was a 10 by 10 foot area marked for my team and me. This small concrete section was </w:t>
+      </w:r>
+      <w:r>
+        <w:rPr>
+          <w:rFonts w:ascii="Times New Roman" w:hAnsi="Times New Roman" w:cs="Times New Roman"/>
+          <w:color w:val="7F7F7F" w:themeColor="text1" w:themeTint="80"/>
+          <w:sz w:val="24"/>
+          <w:szCs w:val="24"/>
+        </w:rPr>
+        <w:t>outlined</w:t>
+      </w:r>
+      <w:r>
+        <w:rPr>
+          <w:rFonts w:ascii="Times New Roman" w:hAnsi="Times New Roman" w:cs="Times New Roman"/>
+          <w:color w:val="7F7F7F" w:themeColor="text1" w:themeTint="80"/>
+          <w:sz w:val="24"/>
+          <w:szCs w:val="24"/>
+        </w:rPr>
+        <w:t xml:space="preserve"> by white tape. Along the tape was a series of tables and toolboxes wrapped around the inside of the marked section. This allowed just enough room to fit a few of my team members in the designated space at one time. Among all of these toolboxes, tables, and team members stood the most valuable piece. Sitting in center, about three feet wide and 4-5 feet tall, stood our teams robot. We were located inside of a stadium in Utah. There were around 40 to 50 other robots inside the stadium, each one of them either located in their designated areas or in the testing area. Because our team had a 10 by 10 foot square for all of our belongings, so did every other robotics team in the stadium. Every team had anywhere from 10-25 members. Now take that number of members per team multiplied by the number of teams, and shove them all into half the size of an ice skating rink and you have what is called the pits.</w:t>
+      </w:r>
+    </w:p>
+    <w:p>
+      <w:pPr>
+        <w:spacing w:line="480" w:lineRule="auto"/>
+        <w:ind w:firstLine="720"/>
+        <w:contextualSpacing/>
+        <w:rPr>
+          <w:rFonts w:ascii="Times New Roman" w:hAnsi="Times New Roman" w:cs="Times New Roman"/>
+          <w:color w:val="7F7F7F" w:themeColor="text1" w:themeTint="80"/>
+          <w:sz w:val="24"/>
+          <w:szCs w:val="24"/>
+        </w:rPr>
+      </w:pPr>
+      <w:r>
+        <w:rPr>
+          <w:rFonts w:ascii="Times New Roman" w:hAnsi="Times New Roman" w:cs="Times New Roman"/>
+          <w:color w:val="7F7F7F" w:themeColor="text1" w:themeTint="80"/>
+          <w:sz w:val="24"/>
+          <w:szCs w:val="24"/>
+        </w:rPr>
+        <w:lastRenderedPageBreak/>
         <w:t>In the pits every team had one main job, to get the robot ready for the next round. Each robotics team was battling in a tournament against one another. About every 20-40 minutes our team would have to take our robot out to the arena to play in a 3v3 round along other teams.</w:t>
       </w:r>
     </w:p>
@@ -1648,56 +2076,64 @@
           <w:sz w:val="24"/>
           <w:szCs w:val="24"/>
         </w:rPr>
+        <w:t>were</w:t>
+      </w:r>
+      <w:r>
+        <w:rPr>
+          <w:rFonts w:ascii="Times New Roman" w:hAnsi="Times New Roman" w:cs="Times New Roman"/>
+          <w:sz w:val="24"/>
+          <w:szCs w:val="24"/>
+        </w:rPr>
+        <w:t xml:space="preserve"> my territory. I gained great respect from the mentors from all the late night coding sessions. Each and every one of the members asked me what I needed next, it seemed I ran the show. A very majestic and sweet feeling comes wh</w:t>
+      </w:r>
+      <w:r>
+        <w:rPr>
+          <w:rFonts w:ascii="Times New Roman" w:hAnsi="Times New Roman" w:cs="Times New Roman"/>
+          <w:sz w:val="24"/>
+          <w:szCs w:val="24"/>
+        </w:rPr>
+        <w:t>en you have so many people by your side, waiting for your order</w:t>
+      </w:r>
+      <w:r>
+        <w:rPr>
+          <w:rFonts w:ascii="Times New Roman" w:hAnsi="Times New Roman" w:cs="Times New Roman"/>
+          <w:sz w:val="24"/>
+          <w:szCs w:val="24"/>
+        </w:rPr>
+        <w:t>, and glad to work by your side</w:t>
+      </w:r>
+      <w:r>
+        <w:rPr>
+          <w:rFonts w:ascii="Times New Roman" w:hAnsi="Times New Roman" w:cs="Times New Roman"/>
+          <w:sz w:val="24"/>
+          <w:szCs w:val="24"/>
+        </w:rPr>
+        <w:t xml:space="preserve">. I wasn’t a </w:t>
+      </w:r>
+      <w:r>
+        <w:rPr>
+          <w:rFonts w:ascii="Times New Roman" w:hAnsi="Times New Roman" w:cs="Times New Roman"/>
+          <w:sz w:val="24"/>
+          <w:szCs w:val="24"/>
+        </w:rPr>
+        <w:t xml:space="preserve">wimpy </w:t>
+      </w:r>
+      <w:r>
+        <w:rPr>
+          <w:rFonts w:ascii="Times New Roman" w:hAnsi="Times New Roman" w:cs="Times New Roman"/>
+          <w:sz w:val="24"/>
+          <w:szCs w:val="24"/>
+        </w:rPr>
+        <w:t xml:space="preserve">kid anymore, not a shy non-social </w:t>
+      </w:r>
+      <w:r>
+        <w:rPr>
+          <w:rFonts w:ascii="Times New Roman" w:hAnsi="Times New Roman" w:cs="Times New Roman"/>
+          <w:sz w:val="24"/>
+          <w:szCs w:val="24"/>
+        </w:rPr>
         <w:lastRenderedPageBreak/>
-        <w:t>were</w:t>
-      </w:r>
-      <w:r>
-        <w:rPr>
-          <w:rFonts w:ascii="Times New Roman" w:hAnsi="Times New Roman" w:cs="Times New Roman"/>
-          <w:sz w:val="24"/>
-          <w:szCs w:val="24"/>
-        </w:rPr>
-        <w:t xml:space="preserve"> my territory. I gained great respect from the mentors from all the late night coding sessions. Each and every one of the members asked me what I needed next, it seemed I ran the show. A very majestic and sweet feeling comes wh</w:t>
-      </w:r>
-      <w:r>
-        <w:rPr>
-          <w:rFonts w:ascii="Times New Roman" w:hAnsi="Times New Roman" w:cs="Times New Roman"/>
-          <w:sz w:val="24"/>
-          <w:szCs w:val="24"/>
-        </w:rPr>
-        <w:t>en you have so many people by your side, waiting for your order</w:t>
-      </w:r>
-      <w:r>
-        <w:rPr>
-          <w:rFonts w:ascii="Times New Roman" w:hAnsi="Times New Roman" w:cs="Times New Roman"/>
-          <w:sz w:val="24"/>
-          <w:szCs w:val="24"/>
-        </w:rPr>
-        <w:t>, and glad to work by your side</w:t>
-      </w:r>
-      <w:r>
-        <w:rPr>
-          <w:rFonts w:ascii="Times New Roman" w:hAnsi="Times New Roman" w:cs="Times New Roman"/>
-          <w:sz w:val="24"/>
-          <w:szCs w:val="24"/>
-        </w:rPr>
-        <w:t xml:space="preserve">. I wasn’t a </w:t>
-      </w:r>
-      <w:r>
-        <w:rPr>
-          <w:rFonts w:ascii="Times New Roman" w:hAnsi="Times New Roman" w:cs="Times New Roman"/>
-          <w:sz w:val="24"/>
-          <w:szCs w:val="24"/>
-        </w:rPr>
-        <w:t xml:space="preserve">wimpy </w:t>
-      </w:r>
-      <w:r>
-        <w:rPr>
-          <w:rFonts w:ascii="Times New Roman" w:hAnsi="Times New Roman" w:cs="Times New Roman"/>
-          <w:sz w:val="24"/>
-          <w:szCs w:val="24"/>
-        </w:rPr>
-        <w:t>kid anymore, not a shy non-social being. I was a leader, an authority figure, even the mentors had tendencies to look up to me.</w:t>
+        <w:t>being. I was a leader, an authority figure, even the mentors had tendencies to look up to me.</w:t>
       </w:r>
       <w:r>
         <w:rPr>
@@ -1721,25 +2157,7 @@
           <w:sz w:val="24"/>
           <w:szCs w:val="24"/>
         </w:rPr>
-        <w:t xml:space="preserve"> I was able to reflect on my experiences, and realize how much I cared about the </w:t>
-      </w:r>
-      <w:proofErr w:type="spellStart"/>
-      <w:r>
-        <w:rPr>
-          <w:rFonts w:ascii="Times New Roman" w:hAnsi="Times New Roman" w:cs="Times New Roman"/>
-          <w:sz w:val="24"/>
-          <w:szCs w:val="24"/>
-        </w:rPr>
-        <w:t>Bullbots</w:t>
-      </w:r>
-      <w:proofErr w:type="spellEnd"/>
-      <w:r>
-        <w:rPr>
-          <w:rFonts w:ascii="Times New Roman" w:hAnsi="Times New Roman" w:cs="Times New Roman"/>
-          <w:sz w:val="24"/>
-          <w:szCs w:val="24"/>
-        </w:rPr>
-        <w:t xml:space="preserve"> and its future</w:t>
+        <w:t xml:space="preserve"> I was able to reflect on my experiences, and realize how much I cared about the Bullbots and its future</w:t>
       </w:r>
       <w:r>
         <w:rPr>
@@ -1830,9 +2248,8 @@
           <w:sz w:val="24"/>
           <w:szCs w:val="24"/>
         </w:rPr>
-        <w:t xml:space="preserve">Then use the “a year earlier” thing and describe me walking through the halls of my school during registration. And slowly build up to the moment where I become the lead and talk about build season a LOT, talk about </w:t>
-      </w:r>
-      <w:proofErr w:type="spellStart"/>
+        <w:t>Then use the “a year earlier” thing and describe me walking through the halls of my school during registration. And slowly build up to the moment where I become the lead and talk about build season a LOT, talk about steve, the team, katy, parents getting involved, then go into competition, but don’t stress me “ruling the world” or anything.</w:t>
+      </w:r>
       <w:r>
         <w:rPr>
           <w:rFonts w:ascii="Times New Roman" w:hAnsi="Times New Roman" w:cs="Times New Roman"/>
@@ -1840,9 +2257,8 @@
           <w:sz w:val="24"/>
           <w:szCs w:val="24"/>
         </w:rPr>
-        <w:t>steve</w:t>
-      </w:r>
-      <w:proofErr w:type="spellEnd"/>
+        <w:t xml:space="preserve"> Could talk about being carried on camera from the guy who went to MIT</w:t>
+      </w:r>
       <w:r>
         <w:rPr>
           <w:rFonts w:ascii="Times New Roman" w:hAnsi="Times New Roman" w:cs="Times New Roman"/>
@@ -1850,9 +2266,8 @@
           <w:sz w:val="24"/>
           <w:szCs w:val="24"/>
         </w:rPr>
-        <w:t xml:space="preserve">, the team, </w:t>
-      </w:r>
-      <w:proofErr w:type="spellStart"/>
+        <w:t>. You can talk about during the entire time when you were with Bullbots you were very self-conscious. You were always afraid of what people thought of you and always wanted everything to be perfect. Then during my final season with my episode of “Make it out of steel” I soon realized that I needed to calm down.</w:t>
+      </w:r>
       <w:r>
         <w:rPr>
           <w:rFonts w:ascii="Times New Roman" w:hAnsi="Times New Roman" w:cs="Times New Roman"/>
@@ -1860,9 +2275,8 @@
           <w:sz w:val="24"/>
           <w:szCs w:val="24"/>
         </w:rPr>
-        <w:t>katy</w:t>
-      </w:r>
-      <w:proofErr w:type="spellEnd"/>
+        <w:t xml:space="preserve"> Talk about what this club did for me and how it changed my personality during and after I was with the team.</w:t>
+      </w:r>
       <w:r>
         <w:rPr>
           <w:rFonts w:ascii="Times New Roman" w:hAnsi="Times New Roman" w:cs="Times New Roman"/>
@@ -1870,7 +2284,7 @@
           <w:sz w:val="24"/>
           <w:szCs w:val="24"/>
         </w:rPr>
-        <w:t>, parents getting involved, then go into competition, but don’t stress me “ruling the world” or anything.</w:t>
+        <w:t xml:space="preserve"> Talk about Deriks methods and how you changed the team because of him.</w:t>
       </w:r>
       <w:r>
         <w:rPr>
@@ -1879,7 +2293,7 @@
           <w:sz w:val="24"/>
           <w:szCs w:val="24"/>
         </w:rPr>
-        <w:t xml:space="preserve"> Could talk about being carried on camera from the guy who went to MIT</w:t>
+        <w:t xml:space="preserve"> Bring up how you still visit the team this day.</w:t>
       </w:r>
     </w:p>
     <w:p>
@@ -1957,6 +2371,7 @@
           <w:sz w:val="24"/>
           <w:szCs w:val="24"/>
         </w:rPr>
+        <w:lastRenderedPageBreak/>
         <w:t>Lots of detail can go into what a tournament is like, the audience/crowd, the rules of the game, life in the pits. You could talk about building the robot. Talk about the program itself.</w:t>
       </w:r>
     </w:p>
@@ -2001,7 +2416,27 @@
           <w:sz w:val="24"/>
           <w:szCs w:val="24"/>
         </w:rPr>
-        <w:t xml:space="preserve">Almost entirely changed the order of the piece, started out with my moment in the pits, then came back to explain how it is that I got where I was. </w:t>
+        <w:t xml:space="preserve">Almost entirely changed the order of the piece, started out </w:t>
+      </w:r>
+      <w:r>
+        <w:rPr>
+          <w:rFonts w:ascii="Times New Roman" w:hAnsi="Times New Roman" w:cs="Times New Roman"/>
+          <w:color w:val="C00000"/>
+          <w:sz w:val="24"/>
+          <w:szCs w:val="24"/>
+        </w:rPr>
+        <w:t>with the first year competiton</w:t>
+      </w:r>
+      <w:bookmarkStart w:id="0" w:name="_GoBack"/>
+      <w:bookmarkEnd w:id="0"/>
+      <w:r>
+        <w:rPr>
+          <w:rFonts w:ascii="Times New Roman" w:hAnsi="Times New Roman" w:cs="Times New Roman"/>
+          <w:color w:val="C00000"/>
+          <w:sz w:val="24"/>
+          <w:szCs w:val="24"/>
+        </w:rPr>
+        <w:t xml:space="preserve">, then came back to explain how it is that I got where I was. </w:t>
       </w:r>
       <w:r>
         <w:rPr>
@@ -2722,7 +3157,7 @@
 </file>
 
 <file path=customXml/itemProps1.xml><?xml version="1.0" encoding="utf-8"?>
-<ds:datastoreItem xmlns:ds="http://schemas.openxmlformats.org/officeDocument/2006/customXml" ds:itemID="{36D956C9-7BA9-46CC-BA6B-2935906566BB}">
+<ds:datastoreItem xmlns:ds="http://schemas.openxmlformats.org/officeDocument/2006/customXml" ds:itemID="{DE98E85D-80D8-4371-95A8-069386E21002}">
   <ds:schemaRefs>
     <ds:schemaRef ds:uri="http://schemas.openxmlformats.org/officeDocument/2006/bibliography"/>
   </ds:schemaRefs>

--- a/Current Semester/ENGL 101/Sketches/Final Portfolio/Personal Essay Sketch.docx
+++ b/Current Semester/ENGL 101/Sketches/Final Portfolio/Personal Essay Sketch.docx
@@ -46,7 +46,25 @@
           <w:sz w:val="24"/>
           <w:szCs w:val="24"/>
         </w:rPr>
-        <w:t>(bring in sound for more description, will add more pages</w:t>
+        <w:t>(</w:t>
+      </w:r>
+      <w:proofErr w:type="gramStart"/>
+      <w:r>
+        <w:rPr>
+          <w:rFonts w:ascii="Times New Roman" w:hAnsi="Times New Roman" w:cs="Times New Roman"/>
+          <w:sz w:val="24"/>
+          <w:szCs w:val="24"/>
+        </w:rPr>
+        <w:t>bring</w:t>
+      </w:r>
+      <w:proofErr w:type="gramEnd"/>
+      <w:r>
+        <w:rPr>
+          <w:rFonts w:ascii="Times New Roman" w:hAnsi="Times New Roman" w:cs="Times New Roman"/>
+          <w:sz w:val="24"/>
+          <w:szCs w:val="24"/>
+        </w:rPr>
+        <w:t xml:space="preserve"> in sound for more description, will add more pages</w:t>
       </w:r>
       <w:r>
         <w:rPr>
@@ -254,7 +272,23 @@
           <w:sz w:val="24"/>
           <w:szCs w:val="24"/>
         </w:rPr>
-        <w:t>” or “So much fun!</w:t>
+        <w:t>” or “</w:t>
+      </w:r>
+      <w:r>
+        <w:rPr>
+          <w:rFonts w:ascii="Times New Roman" w:hAnsi="Times New Roman" w:cs="Times New Roman"/>
+          <w:sz w:val="24"/>
+          <w:szCs w:val="24"/>
+        </w:rPr>
+        <w:t>Lots of fun</w:t>
+      </w:r>
+      <w:r>
+        <w:rPr>
+          <w:rFonts w:ascii="Times New Roman" w:hAnsi="Times New Roman" w:cs="Times New Roman"/>
+          <w:sz w:val="24"/>
+          <w:szCs w:val="24"/>
+        </w:rPr>
+        <w:t>!</w:t>
       </w:r>
       <w:r>
         <w:rPr>
@@ -278,15 +312,7 @@
           <w:sz w:val="24"/>
           <w:szCs w:val="24"/>
         </w:rPr>
-        <w:t>Each year during registration Meridian High School always put stands up for each club/team at the school, it was a good way to recruit new people</w:t>
-      </w:r>
-      <w:r>
-        <w:rPr>
-          <w:rFonts w:ascii="Times New Roman" w:hAnsi="Times New Roman" w:cs="Times New Roman"/>
-          <w:sz w:val="24"/>
-          <w:szCs w:val="24"/>
-        </w:rPr>
-        <w:t xml:space="preserve">. </w:t>
+        <w:t xml:space="preserve">Each year during registration Meridian High School always put stands up for each club/team at the school, it was a good way to recruit new people. </w:t>
       </w:r>
       <w:r>
         <w:rPr>
@@ -587,7 +613,25 @@
           <w:sz w:val="24"/>
           <w:szCs w:val="24"/>
         </w:rPr>
-        <w:t xml:space="preserve"> I received my first email from the team. They call themselves the Bullbots, </w:t>
+        <w:t xml:space="preserve"> I received my first email from the team. They call themselves the </w:t>
+      </w:r>
+      <w:proofErr w:type="spellStart"/>
+      <w:r>
+        <w:rPr>
+          <w:rFonts w:ascii="Times New Roman" w:hAnsi="Times New Roman" w:cs="Times New Roman"/>
+          <w:sz w:val="24"/>
+          <w:szCs w:val="24"/>
+        </w:rPr>
+        <w:t>Bullbots</w:t>
+      </w:r>
+      <w:proofErr w:type="spellEnd"/>
+      <w:r>
+        <w:rPr>
+          <w:rFonts w:ascii="Times New Roman" w:hAnsi="Times New Roman" w:cs="Times New Roman"/>
+          <w:sz w:val="24"/>
+          <w:szCs w:val="24"/>
+        </w:rPr>
+        <w:t xml:space="preserve">, </w:t>
       </w:r>
       <w:r>
         <w:rPr>
@@ -851,7 +895,7 @@
           <w:sz w:val="24"/>
           <w:szCs w:val="24"/>
         </w:rPr>
-        <w:t>, in fact a few are located here in Idaho. E</w:t>
+        <w:t>, a few are located here in Idaho. E</w:t>
       </w:r>
       <w:r>
         <w:rPr>
@@ -907,7 +951,23 @@
           <w:sz w:val="24"/>
           <w:szCs w:val="24"/>
         </w:rPr>
-        <w:t xml:space="preserve">. This competition changes from year to year, sometimes it may involve throwing </w:t>
+        <w:t>. This competition changes from</w:t>
+      </w:r>
+      <w:r>
+        <w:rPr>
+          <w:rFonts w:ascii="Times New Roman" w:hAnsi="Times New Roman" w:cs="Times New Roman"/>
+          <w:sz w:val="24"/>
+          <w:szCs w:val="24"/>
+        </w:rPr>
+        <w:t xml:space="preserve"> year to year. S</w:t>
+      </w:r>
+      <w:r>
+        <w:rPr>
+          <w:rFonts w:ascii="Times New Roman" w:hAnsi="Times New Roman" w:cs="Times New Roman"/>
+          <w:sz w:val="24"/>
+          <w:szCs w:val="24"/>
+        </w:rPr>
+        <w:t xml:space="preserve">ometimes it may involve throwing </w:t>
       </w:r>
       <w:r>
         <w:rPr>
@@ -1075,7 +1135,25 @@
           <w:sz w:val="24"/>
           <w:szCs w:val="24"/>
         </w:rPr>
-        <w:t xml:space="preserve">The Bullbots </w:t>
+        <w:t xml:space="preserve">The </w:t>
+      </w:r>
+      <w:proofErr w:type="spellStart"/>
+      <w:r>
+        <w:rPr>
+          <w:rFonts w:ascii="Times New Roman" w:hAnsi="Times New Roman" w:cs="Times New Roman"/>
+          <w:sz w:val="24"/>
+          <w:szCs w:val="24"/>
+        </w:rPr>
+        <w:t>Bullbots</w:t>
+      </w:r>
+      <w:proofErr w:type="spellEnd"/>
+      <w:r>
+        <w:rPr>
+          <w:rFonts w:ascii="Times New Roman" w:hAnsi="Times New Roman" w:cs="Times New Roman"/>
+          <w:sz w:val="24"/>
+          <w:szCs w:val="24"/>
+        </w:rPr>
+        <w:t xml:space="preserve"> </w:t>
       </w:r>
       <w:r>
         <w:rPr>
@@ -1304,7 +1382,23 @@
           <w:sz w:val="24"/>
           <w:szCs w:val="24"/>
         </w:rPr>
-        <w:t xml:space="preserve"> 6 weeks. </w:t>
+        <w:t xml:space="preserve"> 6 weeks</w:t>
+      </w:r>
+      <w:r>
+        <w:rPr>
+          <w:rFonts w:ascii="Times New Roman" w:hAnsi="Times New Roman" w:cs="Times New Roman"/>
+          <w:sz w:val="24"/>
+          <w:szCs w:val="24"/>
+        </w:rPr>
+        <w:t xml:space="preserve"> of build season</w:t>
+      </w:r>
+      <w:r>
+        <w:rPr>
+          <w:rFonts w:ascii="Times New Roman" w:hAnsi="Times New Roman" w:cs="Times New Roman"/>
+          <w:sz w:val="24"/>
+          <w:szCs w:val="24"/>
+        </w:rPr>
+        <w:t xml:space="preserve">. </w:t>
       </w:r>
       <w:r>
         <w:rPr>
@@ -1392,7 +1486,23 @@
           <w:sz w:val="24"/>
           <w:szCs w:val="24"/>
         </w:rPr>
-        <w:t xml:space="preserve"> A lot of the members simply became disinterested since they were never shown what to do. </w:t>
+        <w:t xml:space="preserve"> A lot of the members simply became dis</w:t>
+      </w:r>
+      <w:r>
+        <w:rPr>
+          <w:rFonts w:ascii="Times New Roman" w:hAnsi="Times New Roman" w:cs="Times New Roman"/>
+          <w:sz w:val="24"/>
+          <w:szCs w:val="24"/>
+        </w:rPr>
+        <w:t>interested since Derik spent little time with them</w:t>
+      </w:r>
+      <w:r>
+        <w:rPr>
+          <w:rFonts w:ascii="Times New Roman" w:hAnsi="Times New Roman" w:cs="Times New Roman"/>
+          <w:sz w:val="24"/>
+          <w:szCs w:val="24"/>
+        </w:rPr>
+        <w:t xml:space="preserve">. </w:t>
       </w:r>
       <w:r>
         <w:rPr>
@@ -1549,7 +1659,23 @@
           <w:sz w:val="24"/>
           <w:szCs w:val="24"/>
         </w:rPr>
-        <w:t xml:space="preserve"> On top of that people are tired, hungry, overworked and sometimes just want to go home.</w:t>
+        <w:t xml:space="preserve"> On top of that people are tired, hungry, </w:t>
+      </w:r>
+      <w:r>
+        <w:rPr>
+          <w:rFonts w:ascii="Times New Roman" w:hAnsi="Times New Roman" w:cs="Times New Roman"/>
+          <w:sz w:val="24"/>
+          <w:szCs w:val="24"/>
+        </w:rPr>
+        <w:t xml:space="preserve">possibly </w:t>
+      </w:r>
+      <w:r>
+        <w:rPr>
+          <w:rFonts w:ascii="Times New Roman" w:hAnsi="Times New Roman" w:cs="Times New Roman"/>
+          <w:sz w:val="24"/>
+          <w:szCs w:val="24"/>
+        </w:rPr>
+        <w:t>overworked and sometimes just want to go home.</w:t>
       </w:r>
       <w:r>
         <w:rPr>
@@ -1631,7 +1757,6 @@
         <w:contextualSpacing/>
         <w:rPr>
           <w:rFonts w:ascii="Times New Roman" w:hAnsi="Times New Roman" w:cs="Times New Roman"/>
-          <w:color w:val="7F7F7F" w:themeColor="text1" w:themeTint="80"/>
           <w:sz w:val="24"/>
           <w:szCs w:val="24"/>
         </w:rPr>
@@ -1639,29 +1764,164 @@
       <w:r>
         <w:rPr>
           <w:rFonts w:ascii="Times New Roman" w:hAnsi="Times New Roman" w:cs="Times New Roman"/>
-          <w:color w:val="7F7F7F" w:themeColor="text1" w:themeTint="80"/>
-          <w:sz w:val="24"/>
-          <w:szCs w:val="24"/>
-        </w:rPr>
-        <w:t xml:space="preserve">There was a 10 by 10 foot area marked for my team and me. This small concrete section was </w:t>
-      </w:r>
-      <w:r>
-        <w:rPr>
-          <w:rFonts w:ascii="Times New Roman" w:hAnsi="Times New Roman" w:cs="Times New Roman"/>
-          <w:color w:val="7F7F7F" w:themeColor="text1" w:themeTint="80"/>
-          <w:sz w:val="24"/>
-          <w:szCs w:val="24"/>
-        </w:rPr>
-        <w:t>outlined</w:t>
-      </w:r>
-      <w:r>
-        <w:rPr>
-          <w:rFonts w:ascii="Times New Roman" w:hAnsi="Times New Roman" w:cs="Times New Roman"/>
-          <w:color w:val="7F7F7F" w:themeColor="text1" w:themeTint="80"/>
-          <w:sz w:val="24"/>
-          <w:szCs w:val="24"/>
-        </w:rPr>
-        <w:t xml:space="preserve"> by white tape. Along the tape was a series of tables and toolboxes wrapped around the inside of the marked section. This allowed just enough room to fit a few of my team members in the designated space at one time. Among all of these toolboxes, tables, and team members stood the most valuable piece. Sitting in center, about three feet wide and 4-5 feet tall, stood our teams robot. We were located inside of a stadium in Utah. There were around 40 to 50 other robots inside the stadium, each one of them either located in their designated areas or in the testing area. Because our team had a 10 by 10 foot square for all of our belongings, so did every other robotics team in the stadium. Every team had anywhere from 10-25 members. Now take that number of members per team multiplied by the number of teams, and shove them all into half the size of an ice skating rink and you have what is called the pits.</w:t>
+          <w:sz w:val="24"/>
+          <w:szCs w:val="24"/>
+        </w:rPr>
+        <w:t>Eventually we were able to create a robot that shot Frisbees through the air and was able to climb a 3 tier pyramid (</w:t>
+      </w:r>
+      <w:r>
+        <w:rPr>
+          <w:rFonts w:ascii="Times New Roman" w:hAnsi="Times New Roman" w:cs="Times New Roman"/>
+          <w:sz w:val="24"/>
+          <w:szCs w:val="24"/>
+        </w:rPr>
+        <w:t>T</w:t>
+      </w:r>
+      <w:r>
+        <w:rPr>
+          <w:rFonts w:ascii="Times New Roman" w:hAnsi="Times New Roman" w:cs="Times New Roman"/>
+          <w:sz w:val="24"/>
+          <w:szCs w:val="24"/>
+        </w:rPr>
+        <w:t xml:space="preserve">he mechanics of the climbing system were </w:t>
+      </w:r>
+      <w:r>
+        <w:rPr>
+          <w:rFonts w:ascii="Times New Roman" w:hAnsi="Times New Roman" w:cs="Times New Roman"/>
+          <w:sz w:val="24"/>
+          <w:szCs w:val="24"/>
+        </w:rPr>
+        <w:t xml:space="preserve">honestly </w:t>
+      </w:r>
+      <w:r>
+        <w:rPr>
+          <w:rFonts w:ascii="Times New Roman" w:hAnsi="Times New Roman" w:cs="Times New Roman"/>
+          <w:sz w:val="24"/>
+          <w:szCs w:val="24"/>
+        </w:rPr>
+        <w:t>quite sketchy).</w:t>
+      </w:r>
+      <w:r>
+        <w:rPr>
+          <w:rFonts w:ascii="Times New Roman" w:hAnsi="Times New Roman" w:cs="Times New Roman"/>
+          <w:sz w:val="24"/>
+          <w:szCs w:val="24"/>
+        </w:rPr>
+        <w:t xml:space="preserve"> The team felt we all had a fairly good robot this year. According the other team members, the </w:t>
+      </w:r>
+      <w:proofErr w:type="spellStart"/>
+      <w:r>
+        <w:rPr>
+          <w:rFonts w:ascii="Times New Roman" w:hAnsi="Times New Roman" w:cs="Times New Roman"/>
+          <w:sz w:val="24"/>
+          <w:szCs w:val="24"/>
+        </w:rPr>
+        <w:t>Bullbots</w:t>
+      </w:r>
+      <w:proofErr w:type="spellEnd"/>
+      <w:r>
+        <w:rPr>
+          <w:rFonts w:ascii="Times New Roman" w:hAnsi="Times New Roman" w:cs="Times New Roman"/>
+          <w:sz w:val="24"/>
+          <w:szCs w:val="24"/>
+        </w:rPr>
+        <w:t xml:space="preserve"> had only gone to nationals once before</w:t>
+      </w:r>
+      <w:r>
+        <w:rPr>
+          <w:rFonts w:ascii="Times New Roman" w:hAnsi="Times New Roman" w:cs="Times New Roman"/>
+          <w:sz w:val="24"/>
+          <w:szCs w:val="24"/>
+        </w:rPr>
+        <w:t xml:space="preserve"> (B</w:t>
+      </w:r>
+      <w:r>
+        <w:rPr>
+          <w:rFonts w:ascii="Times New Roman" w:hAnsi="Times New Roman" w:cs="Times New Roman"/>
+          <w:sz w:val="24"/>
+          <w:szCs w:val="24"/>
+        </w:rPr>
+        <w:t>ut not beca</w:t>
+      </w:r>
+      <w:r>
+        <w:rPr>
+          <w:rFonts w:ascii="Times New Roman" w:hAnsi="Times New Roman" w:cs="Times New Roman"/>
+          <w:sz w:val="24"/>
+          <w:szCs w:val="24"/>
+        </w:rPr>
+        <w:t>use of robot performance, t</w:t>
+      </w:r>
+      <w:r>
+        <w:rPr>
+          <w:rFonts w:ascii="Times New Roman" w:hAnsi="Times New Roman" w:cs="Times New Roman"/>
+          <w:sz w:val="24"/>
+          <w:szCs w:val="24"/>
+        </w:rPr>
+        <w:t>here are other ways to make it to nationals</w:t>
+      </w:r>
+      <w:r>
+        <w:rPr>
+          <w:rFonts w:ascii="Times New Roman" w:hAnsi="Times New Roman" w:cs="Times New Roman"/>
+          <w:sz w:val="24"/>
+          <w:szCs w:val="24"/>
+        </w:rPr>
+        <w:t>)</w:t>
+      </w:r>
+      <w:r>
+        <w:rPr>
+          <w:rFonts w:ascii="Times New Roman" w:hAnsi="Times New Roman" w:cs="Times New Roman"/>
+          <w:sz w:val="24"/>
+          <w:szCs w:val="24"/>
+        </w:rPr>
+        <w:t>.</w:t>
+      </w:r>
+      <w:r>
+        <w:rPr>
+          <w:rFonts w:ascii="Times New Roman" w:hAnsi="Times New Roman" w:cs="Times New Roman"/>
+          <w:sz w:val="24"/>
+          <w:szCs w:val="24"/>
+        </w:rPr>
+        <w:t xml:space="preserve"> Eventually we tested our robot’s climbing mechanism during competition and found out that we were among a small group of teams throughout the nation that could actually climb to the top of the </w:t>
+      </w:r>
+      <w:r>
+        <w:rPr>
+          <w:rFonts w:ascii="Times New Roman" w:hAnsi="Times New Roman" w:cs="Times New Roman"/>
+          <w:sz w:val="24"/>
+          <w:szCs w:val="24"/>
+        </w:rPr>
+        <w:t>pyramid.</w:t>
+      </w:r>
+      <w:r>
+        <w:rPr>
+          <w:rFonts w:ascii="Times New Roman" w:hAnsi="Times New Roman" w:cs="Times New Roman"/>
+          <w:sz w:val="24"/>
+          <w:szCs w:val="24"/>
+        </w:rPr>
+        <w:t xml:space="preserve"> I’m unsure of the exact numbers but only some 10-20 teams in the U.S could get to the top, and </w:t>
+      </w:r>
+      <w:r>
+        <w:rPr>
+          <w:rFonts w:ascii="Times New Roman" w:hAnsi="Times New Roman" w:cs="Times New Roman"/>
+          <w:sz w:val="24"/>
+          <w:szCs w:val="24"/>
+        </w:rPr>
+        <w:t xml:space="preserve">we </w:t>
+      </w:r>
+      <w:r>
+        <w:rPr>
+          <w:rFonts w:ascii="Times New Roman" w:hAnsi="Times New Roman" w:cs="Times New Roman"/>
+          <w:sz w:val="24"/>
+          <w:szCs w:val="24"/>
+        </w:rPr>
+        <w:t>turned out to be one of them.</w:t>
+      </w:r>
+      <w:r>
+        <w:rPr>
+          <w:rFonts w:ascii="Times New Roman" w:hAnsi="Times New Roman" w:cs="Times New Roman"/>
+          <w:sz w:val="24"/>
+          <w:szCs w:val="24"/>
+        </w:rPr>
+        <w:t xml:space="preserve"> This fact fueled us until the very end of the competition, when Hawaii’s alliance scored just enough points to win the final match, sending them to nationals.</w:t>
       </w:r>
     </w:p>
     <w:p>
@@ -1671,7 +1931,6 @@
         <w:contextualSpacing/>
         <w:rPr>
           <w:rFonts w:ascii="Times New Roman" w:hAnsi="Times New Roman" w:cs="Times New Roman"/>
-          <w:color w:val="7F7F7F" w:themeColor="text1" w:themeTint="80"/>
           <w:sz w:val="24"/>
           <w:szCs w:val="24"/>
         </w:rPr>
@@ -1679,12 +1938,628 @@
       <w:r>
         <w:rPr>
           <w:rFonts w:ascii="Times New Roman" w:hAnsi="Times New Roman" w:cs="Times New Roman"/>
-          <w:color w:val="7F7F7F" w:themeColor="text1" w:themeTint="80"/>
+          <w:sz w:val="24"/>
+          <w:szCs w:val="24"/>
+        </w:rPr>
+        <w:t xml:space="preserve">We may have lost the final round, but to me this was just the beginning. </w:t>
+      </w:r>
+      <w:r>
+        <w:rPr>
+          <w:rFonts w:ascii="Times New Roman" w:hAnsi="Times New Roman" w:cs="Times New Roman"/>
+          <w:sz w:val="24"/>
+          <w:szCs w:val="24"/>
+        </w:rPr>
+        <w:t xml:space="preserve">The only two programmers left besides me were Derik and Taylor, who were </w:t>
+      </w:r>
+      <w:r>
+        <w:rPr>
+          <w:rFonts w:ascii="Times New Roman" w:hAnsi="Times New Roman" w:cs="Times New Roman"/>
+          <w:sz w:val="24"/>
+          <w:szCs w:val="24"/>
+        </w:rPr>
+        <w:t xml:space="preserve">graduating </w:t>
+      </w:r>
+      <w:r>
+        <w:rPr>
+          <w:rFonts w:ascii="Times New Roman" w:hAnsi="Times New Roman" w:cs="Times New Roman"/>
+          <w:sz w:val="24"/>
+          <w:szCs w:val="24"/>
+        </w:rPr>
+        <w:t xml:space="preserve">seniors. </w:t>
+      </w:r>
+      <w:r>
+        <w:rPr>
+          <w:rFonts w:ascii="Times New Roman" w:hAnsi="Times New Roman" w:cs="Times New Roman"/>
+          <w:sz w:val="24"/>
+          <w:szCs w:val="24"/>
+        </w:rPr>
+        <w:t xml:space="preserve">Therefore my second year </w:t>
+      </w:r>
+      <w:r>
+        <w:rPr>
+          <w:rFonts w:ascii="Times New Roman" w:hAnsi="Times New Roman" w:cs="Times New Roman"/>
+          <w:sz w:val="24"/>
+          <w:szCs w:val="24"/>
+        </w:rPr>
+        <w:t xml:space="preserve">I was elected as the lead programmer. This not only meant that I would have some </w:t>
+      </w:r>
+      <w:r>
+        <w:rPr>
+          <w:rFonts w:ascii="Times New Roman" w:hAnsi="Times New Roman" w:cs="Times New Roman"/>
           <w:sz w:val="24"/>
           <w:szCs w:val="24"/>
         </w:rPr>
         <w:lastRenderedPageBreak/>
-        <w:t>In the pits every team had one main job, to get the robot ready for the next round. Each robotics team was battling in a tournament against one another. About every 20-40 minutes our team would have to take our robot out to the arena to play in a 3v3 round along other teams.</w:t>
+        <w:t xml:space="preserve">training to do later on, but </w:t>
+      </w:r>
+      <w:r>
+        <w:rPr>
+          <w:rFonts w:ascii="Times New Roman" w:hAnsi="Times New Roman" w:cs="Times New Roman"/>
+          <w:sz w:val="24"/>
+          <w:szCs w:val="24"/>
+        </w:rPr>
+        <w:t>it meant that I had to figure out everything Derik didn’t teach me</w:t>
+      </w:r>
+      <w:r>
+        <w:rPr>
+          <w:rFonts w:ascii="Times New Roman" w:hAnsi="Times New Roman" w:cs="Times New Roman"/>
+          <w:sz w:val="24"/>
+          <w:szCs w:val="24"/>
+        </w:rPr>
+        <w:t xml:space="preserve">, plus </w:t>
+      </w:r>
+      <w:r>
+        <w:rPr>
+          <w:rFonts w:ascii="Times New Roman" w:hAnsi="Times New Roman" w:cs="Times New Roman"/>
+          <w:sz w:val="24"/>
+          <w:szCs w:val="24"/>
+        </w:rPr>
+        <w:t>program the robot solo</w:t>
+      </w:r>
+      <w:r>
+        <w:rPr>
+          <w:rFonts w:ascii="Times New Roman" w:hAnsi="Times New Roman" w:cs="Times New Roman"/>
+          <w:sz w:val="24"/>
+          <w:szCs w:val="24"/>
+        </w:rPr>
+        <w:t>.</w:t>
+      </w:r>
+      <w:r>
+        <w:rPr>
+          <w:rFonts w:ascii="Times New Roman" w:hAnsi="Times New Roman" w:cs="Times New Roman"/>
+          <w:sz w:val="24"/>
+          <w:szCs w:val="24"/>
+        </w:rPr>
+        <w:t xml:space="preserve"> </w:t>
+      </w:r>
+      <w:r>
+        <w:rPr>
+          <w:rFonts w:ascii="Times New Roman" w:hAnsi="Times New Roman" w:cs="Times New Roman"/>
+          <w:sz w:val="24"/>
+          <w:szCs w:val="24"/>
+        </w:rPr>
+        <w:t xml:space="preserve">Well almost solo, that is. This was the year I met Steve. Steve was a mentor for the team who I hadn’t really talked to until now, since I had incentives to. </w:t>
+      </w:r>
+      <w:r>
+        <w:rPr>
+          <w:rFonts w:ascii="Times New Roman" w:hAnsi="Times New Roman" w:cs="Times New Roman"/>
+          <w:sz w:val="24"/>
+          <w:szCs w:val="24"/>
+        </w:rPr>
+        <w:t>This year proved most difficult</w:t>
+      </w:r>
+      <w:r>
+        <w:rPr>
+          <w:rFonts w:ascii="Times New Roman" w:hAnsi="Times New Roman" w:cs="Times New Roman"/>
+          <w:sz w:val="24"/>
+          <w:szCs w:val="24"/>
+        </w:rPr>
+        <w:t xml:space="preserve">. </w:t>
+      </w:r>
+      <w:r>
+        <w:rPr>
+          <w:rFonts w:ascii="Times New Roman" w:hAnsi="Times New Roman" w:cs="Times New Roman"/>
+          <w:sz w:val="24"/>
+          <w:szCs w:val="24"/>
+        </w:rPr>
+        <w:t>I didn’t know where to start, felt lost, isolated,</w:t>
+      </w:r>
+      <w:r>
+        <w:rPr>
+          <w:rFonts w:ascii="Times New Roman" w:hAnsi="Times New Roman" w:cs="Times New Roman"/>
+          <w:sz w:val="24"/>
+          <w:szCs w:val="24"/>
+        </w:rPr>
+        <w:t xml:space="preserve"> and confused. My mentor Steve </w:t>
+      </w:r>
+      <w:r>
+        <w:rPr>
+          <w:rFonts w:ascii="Times New Roman" w:hAnsi="Times New Roman" w:cs="Times New Roman"/>
+          <w:sz w:val="24"/>
+          <w:szCs w:val="24"/>
+        </w:rPr>
+        <w:t>guided me each step of t</w:t>
+      </w:r>
+      <w:bookmarkStart w:id="0" w:name="_GoBack"/>
+      <w:bookmarkEnd w:id="0"/>
+      <w:r>
+        <w:rPr>
+          <w:rFonts w:ascii="Times New Roman" w:hAnsi="Times New Roman" w:cs="Times New Roman"/>
+          <w:sz w:val="24"/>
+          <w:szCs w:val="24"/>
+        </w:rPr>
+        <w:t>he way</w:t>
+      </w:r>
+      <w:r>
+        <w:rPr>
+          <w:rFonts w:ascii="Times New Roman" w:hAnsi="Times New Roman" w:cs="Times New Roman"/>
+          <w:sz w:val="24"/>
+          <w:szCs w:val="24"/>
+        </w:rPr>
+        <w:t>. Showed me workarounds to problems I hadn’t experienced in the past.</w:t>
+      </w:r>
+      <w:r>
+        <w:rPr>
+          <w:rFonts w:ascii="Times New Roman" w:hAnsi="Times New Roman" w:cs="Times New Roman"/>
+          <w:sz w:val="24"/>
+          <w:szCs w:val="24"/>
+        </w:rPr>
+        <w:t xml:space="preserve"> We faced many of the same problems the first year, except </w:t>
+      </w:r>
+      <w:r>
+        <w:rPr>
+          <w:rFonts w:ascii="Times New Roman" w:hAnsi="Times New Roman" w:cs="Times New Roman"/>
+          <w:sz w:val="24"/>
+          <w:szCs w:val="24"/>
+        </w:rPr>
+        <w:t>all the weight</w:t>
+      </w:r>
+      <w:r>
+        <w:rPr>
+          <w:rFonts w:ascii="Times New Roman" w:hAnsi="Times New Roman" w:cs="Times New Roman"/>
+          <w:sz w:val="24"/>
+          <w:szCs w:val="24"/>
+        </w:rPr>
+        <w:t xml:space="preserve"> was on me now.</w:t>
+      </w:r>
+      <w:r>
+        <w:rPr>
+          <w:rFonts w:ascii="Times New Roman" w:hAnsi="Times New Roman" w:cs="Times New Roman"/>
+          <w:sz w:val="24"/>
+          <w:szCs w:val="24"/>
+        </w:rPr>
+        <w:t xml:space="preserve"> </w:t>
+      </w:r>
+      <w:r>
+        <w:rPr>
+          <w:rFonts w:ascii="Times New Roman" w:hAnsi="Times New Roman" w:cs="Times New Roman"/>
+          <w:sz w:val="24"/>
+          <w:szCs w:val="24"/>
+        </w:rPr>
+        <w:t xml:space="preserve">I came to really respect Steve after working with him for hours and hours on end. I never realized how </w:t>
+      </w:r>
+      <w:r>
+        <w:rPr>
+          <w:rFonts w:ascii="Times New Roman" w:hAnsi="Times New Roman" w:cs="Times New Roman"/>
+          <w:sz w:val="24"/>
+          <w:szCs w:val="24"/>
+        </w:rPr>
+        <w:t>knowledgeable</w:t>
+      </w:r>
+      <w:r>
+        <w:rPr>
+          <w:rFonts w:ascii="Times New Roman" w:hAnsi="Times New Roman" w:cs="Times New Roman"/>
+          <w:sz w:val="24"/>
+          <w:szCs w:val="24"/>
+        </w:rPr>
+        <w:t xml:space="preserve"> and intelligent he was.</w:t>
+      </w:r>
+      <w:r>
+        <w:rPr>
+          <w:rFonts w:ascii="Times New Roman" w:hAnsi="Times New Roman" w:cs="Times New Roman"/>
+          <w:sz w:val="24"/>
+          <w:szCs w:val="24"/>
+        </w:rPr>
+        <w:t xml:space="preserve"> I not only had the help of Steve, but the gentle help of Katy as well. Katy </w:t>
+      </w:r>
+      <w:r>
+        <w:rPr>
+          <w:rFonts w:ascii="Times New Roman" w:hAnsi="Times New Roman" w:cs="Times New Roman"/>
+          <w:sz w:val="24"/>
+          <w:szCs w:val="24"/>
+        </w:rPr>
+        <w:t>is the Bullbot</w:t>
+      </w:r>
+      <w:r>
+        <w:rPr>
+          <w:rFonts w:ascii="Times New Roman" w:hAnsi="Times New Roman" w:cs="Times New Roman"/>
+          <w:sz w:val="24"/>
+          <w:szCs w:val="24"/>
+        </w:rPr>
+        <w:t>’</w:t>
+      </w:r>
+      <w:r>
+        <w:rPr>
+          <w:rFonts w:ascii="Times New Roman" w:hAnsi="Times New Roman" w:cs="Times New Roman"/>
+          <w:sz w:val="24"/>
+          <w:szCs w:val="24"/>
+        </w:rPr>
+        <w:t>s head advisor.</w:t>
+      </w:r>
+      <w:r>
+        <w:rPr>
+          <w:rFonts w:ascii="Times New Roman" w:hAnsi="Times New Roman" w:cs="Times New Roman"/>
+          <w:sz w:val="24"/>
+          <w:szCs w:val="24"/>
+        </w:rPr>
+        <w:t xml:space="preserve"> She knew nothing about programming, but she was able to help </w:t>
+      </w:r>
+    </w:p>
+    <w:p>
+      <w:pPr>
+        <w:spacing w:line="480" w:lineRule="auto"/>
+        <w:ind w:firstLine="720"/>
+        <w:contextualSpacing/>
+        <w:rPr>
+          <w:rFonts w:ascii="Times New Roman" w:hAnsi="Times New Roman" w:cs="Times New Roman"/>
+          <w:sz w:val="24"/>
+          <w:szCs w:val="24"/>
+        </w:rPr>
+      </w:pPr>
+      <w:r>
+        <w:rPr>
+          <w:rFonts w:ascii="Times New Roman" w:hAnsi="Times New Roman" w:cs="Times New Roman"/>
+          <w:sz w:val="24"/>
+          <w:szCs w:val="24"/>
+        </w:rPr>
+        <w:t xml:space="preserve"> </w:t>
+      </w:r>
+      <w:r>
+        <w:rPr>
+          <w:rFonts w:ascii="Times New Roman" w:hAnsi="Times New Roman" w:cs="Times New Roman"/>
+          <w:sz w:val="24"/>
+          <w:szCs w:val="24"/>
+        </w:rPr>
+        <w:t>My most prestigious moment was in “the pits”</w:t>
+      </w:r>
+      <w:r>
+        <w:rPr>
+          <w:rFonts w:ascii="Times New Roman" w:hAnsi="Times New Roman" w:cs="Times New Roman"/>
+          <w:sz w:val="24"/>
+          <w:szCs w:val="24"/>
+        </w:rPr>
+        <w:t>. During competition this was</w:t>
+      </w:r>
+      <w:r>
+        <w:rPr>
+          <w:rFonts w:ascii="Times New Roman" w:hAnsi="Times New Roman" w:cs="Times New Roman"/>
+          <w:sz w:val="24"/>
+          <w:szCs w:val="24"/>
+        </w:rPr>
+        <w:t xml:space="preserve"> our </w:t>
+      </w:r>
+      <w:r>
+        <w:rPr>
+          <w:rFonts w:ascii="Times New Roman" w:hAnsi="Times New Roman" w:cs="Times New Roman"/>
+          <w:sz w:val="24"/>
+          <w:szCs w:val="24"/>
+        </w:rPr>
+        <w:t>team’s</w:t>
+      </w:r>
+      <w:r>
+        <w:rPr>
+          <w:rFonts w:ascii="Times New Roman" w:hAnsi="Times New Roman" w:cs="Times New Roman"/>
+          <w:sz w:val="24"/>
+          <w:szCs w:val="24"/>
+        </w:rPr>
+        <w:t xml:space="preserve"> small square </w:t>
+      </w:r>
+      <w:r>
+        <w:rPr>
+          <w:rFonts w:ascii="Times New Roman" w:hAnsi="Times New Roman" w:cs="Times New Roman"/>
+          <w:sz w:val="24"/>
+          <w:szCs w:val="24"/>
+        </w:rPr>
+        <w:t>of concrete</w:t>
+      </w:r>
+      <w:r>
+        <w:rPr>
+          <w:rFonts w:ascii="Times New Roman" w:hAnsi="Times New Roman" w:cs="Times New Roman"/>
+          <w:sz w:val="24"/>
+          <w:szCs w:val="24"/>
+        </w:rPr>
+        <w:t xml:space="preserve"> </w:t>
+      </w:r>
+      <w:r>
+        <w:rPr>
+          <w:rFonts w:ascii="Times New Roman" w:hAnsi="Times New Roman" w:cs="Times New Roman"/>
+          <w:sz w:val="24"/>
+          <w:szCs w:val="24"/>
+        </w:rPr>
+        <w:t xml:space="preserve">that we used for working on </w:t>
+      </w:r>
+      <w:r>
+        <w:rPr>
+          <w:rFonts w:ascii="Times New Roman" w:hAnsi="Times New Roman" w:cs="Times New Roman"/>
+          <w:sz w:val="24"/>
+          <w:szCs w:val="24"/>
+        </w:rPr>
+        <w:t>the robot (</w:t>
+      </w:r>
+      <w:r>
+        <w:rPr>
+          <w:rFonts w:ascii="Times New Roman" w:hAnsi="Times New Roman" w:cs="Times New Roman"/>
+          <w:sz w:val="24"/>
+          <w:szCs w:val="24"/>
+        </w:rPr>
+        <w:t xml:space="preserve">Things like </w:t>
+      </w:r>
+      <w:r>
+        <w:rPr>
+          <w:rFonts w:ascii="Times New Roman" w:hAnsi="Times New Roman" w:cs="Times New Roman"/>
+          <w:sz w:val="24"/>
+          <w:szCs w:val="24"/>
+        </w:rPr>
+        <w:t xml:space="preserve">last minute adjustments and </w:t>
+      </w:r>
+      <w:r>
+        <w:rPr>
+          <w:rFonts w:ascii="Times New Roman" w:hAnsi="Times New Roman" w:cs="Times New Roman"/>
+          <w:sz w:val="24"/>
+          <w:szCs w:val="24"/>
+        </w:rPr>
+        <w:t>bug fixes).</w:t>
+      </w:r>
+      <w:r>
+        <w:rPr>
+          <w:rFonts w:ascii="Times New Roman" w:hAnsi="Times New Roman" w:cs="Times New Roman"/>
+          <w:sz w:val="24"/>
+          <w:szCs w:val="24"/>
+        </w:rPr>
+        <w:t xml:space="preserve"> It’s also one of the most exciting places to be, and hardest place to work efficiently. </w:t>
+      </w:r>
+      <w:r>
+        <w:rPr>
+          <w:rFonts w:ascii="Times New Roman" w:hAnsi="Times New Roman" w:cs="Times New Roman"/>
+          <w:sz w:val="24"/>
+          <w:szCs w:val="24"/>
+        </w:rPr>
+        <w:t>Several team members are</w:t>
+      </w:r>
+      <w:r>
+        <w:rPr>
+          <w:rFonts w:ascii="Times New Roman" w:hAnsi="Times New Roman" w:cs="Times New Roman"/>
+          <w:sz w:val="24"/>
+          <w:szCs w:val="24"/>
+        </w:rPr>
+        <w:t xml:space="preserve"> crammed in a small square reaching for the robot in all directions, having 15 different conversations at once, all hoping to make the robot “Just a bit better.” </w:t>
+      </w:r>
+      <w:r>
+        <w:rPr>
+          <w:rFonts w:ascii="Times New Roman" w:hAnsi="Times New Roman" w:cs="Times New Roman"/>
+          <w:sz w:val="24"/>
+          <w:szCs w:val="24"/>
+        </w:rPr>
+        <w:t>w</w:t>
+      </w:r>
+      <w:r>
+        <w:rPr>
+          <w:rFonts w:ascii="Times New Roman" w:hAnsi="Times New Roman" w:cs="Times New Roman"/>
+          <w:sz w:val="24"/>
+          <w:szCs w:val="24"/>
+        </w:rPr>
+        <w:t xml:space="preserve">hile </w:t>
+      </w:r>
+      <w:r>
+        <w:rPr>
+          <w:rFonts w:ascii="Times New Roman" w:hAnsi="Times New Roman" w:cs="Times New Roman"/>
+          <w:sz w:val="24"/>
+          <w:szCs w:val="24"/>
+        </w:rPr>
+        <w:t>trying</w:t>
+      </w:r>
+      <w:r>
+        <w:rPr>
+          <w:rFonts w:ascii="Times New Roman" w:hAnsi="Times New Roman" w:cs="Times New Roman"/>
+          <w:sz w:val="24"/>
+          <w:szCs w:val="24"/>
+        </w:rPr>
+        <w:t xml:space="preserve"> not to compromise all of its </w:t>
+      </w:r>
+      <w:r>
+        <w:rPr>
+          <w:rFonts w:ascii="Times New Roman" w:hAnsi="Times New Roman" w:cs="Times New Roman"/>
+          <w:sz w:val="24"/>
+          <w:szCs w:val="24"/>
+        </w:rPr>
+        <w:t xml:space="preserve">fragile </w:t>
+      </w:r>
+      <w:r>
+        <w:rPr>
+          <w:rFonts w:ascii="Times New Roman" w:hAnsi="Times New Roman" w:cs="Times New Roman"/>
+          <w:sz w:val="24"/>
+          <w:szCs w:val="24"/>
+        </w:rPr>
+        <w:t>components.</w:t>
+      </w:r>
+      <w:r>
+        <w:rPr>
+          <w:rFonts w:ascii="Times New Roman" w:hAnsi="Times New Roman" w:cs="Times New Roman"/>
+          <w:sz w:val="24"/>
+          <w:szCs w:val="24"/>
+        </w:rPr>
+        <w:t xml:space="preserve"> But during the second year </w:t>
+      </w:r>
+      <w:r>
+        <w:rPr>
+          <w:rFonts w:ascii="Times New Roman" w:hAnsi="Times New Roman" w:cs="Times New Roman"/>
+          <w:sz w:val="24"/>
+          <w:szCs w:val="24"/>
+        </w:rPr>
+        <w:t>“the pits”</w:t>
+      </w:r>
+      <w:r>
+        <w:rPr>
+          <w:rFonts w:ascii="Times New Roman" w:hAnsi="Times New Roman" w:cs="Times New Roman"/>
+          <w:sz w:val="24"/>
+          <w:szCs w:val="24"/>
+        </w:rPr>
+        <w:t xml:space="preserve"> </w:t>
+      </w:r>
+      <w:r>
+        <w:rPr>
+          <w:rFonts w:ascii="Times New Roman" w:hAnsi="Times New Roman" w:cs="Times New Roman"/>
+          <w:sz w:val="24"/>
+          <w:szCs w:val="24"/>
+        </w:rPr>
+        <w:t>were</w:t>
+      </w:r>
+      <w:r>
+        <w:rPr>
+          <w:rFonts w:ascii="Times New Roman" w:hAnsi="Times New Roman" w:cs="Times New Roman"/>
+          <w:sz w:val="24"/>
+          <w:szCs w:val="24"/>
+        </w:rPr>
+        <w:t xml:space="preserve"> my territory. I gained great respect from the mentors from all the late night coding sessions. Each and every one of the members asked me what I needed next, it seemed I ran the show. A very majestic and sweet feeling comes wh</w:t>
+      </w:r>
+      <w:r>
+        <w:rPr>
+          <w:rFonts w:ascii="Times New Roman" w:hAnsi="Times New Roman" w:cs="Times New Roman"/>
+          <w:sz w:val="24"/>
+          <w:szCs w:val="24"/>
+        </w:rPr>
+        <w:t>en you have so many people by your side, waiting for your order</w:t>
+      </w:r>
+      <w:r>
+        <w:rPr>
+          <w:rFonts w:ascii="Times New Roman" w:hAnsi="Times New Roman" w:cs="Times New Roman"/>
+          <w:sz w:val="24"/>
+          <w:szCs w:val="24"/>
+        </w:rPr>
+        <w:t>, and glad to work by your side</w:t>
+      </w:r>
+      <w:r>
+        <w:rPr>
+          <w:rFonts w:ascii="Times New Roman" w:hAnsi="Times New Roman" w:cs="Times New Roman"/>
+          <w:sz w:val="24"/>
+          <w:szCs w:val="24"/>
+        </w:rPr>
+        <w:t xml:space="preserve">. I wasn’t a </w:t>
+      </w:r>
+      <w:r>
+        <w:rPr>
+          <w:rFonts w:ascii="Times New Roman" w:hAnsi="Times New Roman" w:cs="Times New Roman"/>
+          <w:sz w:val="24"/>
+          <w:szCs w:val="24"/>
+        </w:rPr>
+        <w:t xml:space="preserve">wimpy </w:t>
+      </w:r>
+      <w:r>
+        <w:rPr>
+          <w:rFonts w:ascii="Times New Roman" w:hAnsi="Times New Roman" w:cs="Times New Roman"/>
+          <w:sz w:val="24"/>
+          <w:szCs w:val="24"/>
+        </w:rPr>
+        <w:t>kid anymore, not a shy non-social being. I was a leader, an authority figure, even the mentors had tendencies to look up to me.</w:t>
+      </w:r>
+      <w:r>
+        <w:rPr>
+          <w:rFonts w:ascii="Times New Roman" w:hAnsi="Times New Roman" w:cs="Times New Roman"/>
+          <w:sz w:val="24"/>
+          <w:szCs w:val="24"/>
+        </w:rPr>
+        <w:t xml:space="preserve"> </w:t>
+      </w:r>
+      <w:r>
+        <w:rPr>
+          <w:rFonts w:ascii="Times New Roman" w:hAnsi="Times New Roman" w:cs="Times New Roman"/>
+          <w:sz w:val="24"/>
+          <w:szCs w:val="24"/>
+        </w:rPr>
+        <w:t>Sometime later</w:t>
+      </w:r>
+      <w:r>
+        <w:rPr>
+          <w:rFonts w:ascii="Times New Roman" w:hAnsi="Times New Roman" w:cs="Times New Roman"/>
+          <w:sz w:val="24"/>
+          <w:szCs w:val="24"/>
+        </w:rPr>
+        <w:t xml:space="preserve"> I was able to reflect on my experiences, and realize how much I cared about the </w:t>
+      </w:r>
+      <w:proofErr w:type="spellStart"/>
+      <w:r>
+        <w:rPr>
+          <w:rFonts w:ascii="Times New Roman" w:hAnsi="Times New Roman" w:cs="Times New Roman"/>
+          <w:sz w:val="24"/>
+          <w:szCs w:val="24"/>
+        </w:rPr>
+        <w:t>Bullbots</w:t>
+      </w:r>
+      <w:proofErr w:type="spellEnd"/>
+      <w:r>
+        <w:rPr>
+          <w:rFonts w:ascii="Times New Roman" w:hAnsi="Times New Roman" w:cs="Times New Roman"/>
+          <w:sz w:val="24"/>
+          <w:szCs w:val="24"/>
+        </w:rPr>
+        <w:t xml:space="preserve"> and its future</w:t>
+      </w:r>
+      <w:r>
+        <w:rPr>
+          <w:rFonts w:ascii="Times New Roman" w:hAnsi="Times New Roman" w:cs="Times New Roman"/>
+          <w:sz w:val="24"/>
+          <w:szCs w:val="24"/>
+        </w:rPr>
+        <w:t>.</w:t>
+      </w:r>
+      <w:r>
+        <w:rPr>
+          <w:rFonts w:ascii="Times New Roman" w:hAnsi="Times New Roman" w:cs="Times New Roman"/>
+          <w:sz w:val="24"/>
+          <w:szCs w:val="24"/>
+        </w:rPr>
+        <w:t xml:space="preserve"> When one is doing what they love, and in their element, he/she </w:t>
+      </w:r>
+      <w:r>
+        <w:rPr>
+          <w:rFonts w:ascii="Times New Roman" w:hAnsi="Times New Roman" w:cs="Times New Roman"/>
+          <w:sz w:val="24"/>
+          <w:szCs w:val="24"/>
+        </w:rPr>
+        <w:lastRenderedPageBreak/>
+        <w:t xml:space="preserve">would be surprised what one can </w:t>
+      </w:r>
+      <w:r>
+        <w:rPr>
+          <w:rFonts w:ascii="Times New Roman" w:hAnsi="Times New Roman" w:cs="Times New Roman"/>
+          <w:sz w:val="24"/>
+          <w:szCs w:val="24"/>
+        </w:rPr>
+        <w:t>accomplish</w:t>
+      </w:r>
+      <w:r>
+        <w:rPr>
+          <w:rFonts w:ascii="Times New Roman" w:hAnsi="Times New Roman" w:cs="Times New Roman"/>
+          <w:sz w:val="24"/>
+          <w:szCs w:val="24"/>
+        </w:rPr>
+        <w:t>.</w:t>
+      </w:r>
+      <w:r>
+        <w:rPr>
+          <w:rFonts w:ascii="Times New Roman" w:hAnsi="Times New Roman" w:cs="Times New Roman"/>
+          <w:sz w:val="24"/>
+          <w:szCs w:val="24"/>
+        </w:rPr>
+        <w:t xml:space="preserve"> Whether it be writing code, creating haikus, painting, cooking, babysitting, teaching, you name it. It’s a wonderful feeling to be doing what you love and I hope everyone experiences being in their element at some point in their lives. It changes who </w:t>
+      </w:r>
+      <w:r>
+        <w:rPr>
+          <w:rFonts w:ascii="Times New Roman" w:hAnsi="Times New Roman" w:cs="Times New Roman"/>
+          <w:sz w:val="24"/>
+          <w:szCs w:val="24"/>
+        </w:rPr>
+        <w:t>you are, and what you aim to become.</w:t>
       </w:r>
     </w:p>
     <w:p>
@@ -1710,502 +2585,87 @@
           <w:szCs w:val="24"/>
         </w:rPr>
       </w:pPr>
-      <w:r>
-        <w:rPr>
-          <w:rFonts w:ascii="Times New Roman" w:hAnsi="Times New Roman" w:cs="Times New Roman"/>
-          <w:sz w:val="24"/>
-          <w:szCs w:val="24"/>
-        </w:rPr>
-        <w:t>During my second year I was elected as the lead programmer. Not be</w:t>
-      </w:r>
-      <w:r>
-        <w:rPr>
-          <w:rFonts w:ascii="Times New Roman" w:hAnsi="Times New Roman" w:cs="Times New Roman"/>
-          <w:sz w:val="24"/>
-          <w:szCs w:val="24"/>
-        </w:rPr>
-        <w:t xml:space="preserve">cause I was good, or even that I was </w:t>
-      </w:r>
-      <w:r>
-        <w:rPr>
-          <w:rFonts w:ascii="Times New Roman" w:hAnsi="Times New Roman" w:cs="Times New Roman"/>
-          <w:sz w:val="24"/>
-          <w:szCs w:val="24"/>
-        </w:rPr>
-        <w:t xml:space="preserve">more experienced. I was elected because there was nobody else. After my first year </w:t>
-      </w:r>
-      <w:r>
-        <w:rPr>
-          <w:rFonts w:ascii="Times New Roman" w:hAnsi="Times New Roman" w:cs="Times New Roman"/>
-          <w:sz w:val="24"/>
-          <w:szCs w:val="24"/>
-        </w:rPr>
-        <w:t xml:space="preserve">I was the </w:t>
-      </w:r>
-      <w:r>
-        <w:rPr>
-          <w:rFonts w:ascii="Times New Roman" w:hAnsi="Times New Roman" w:cs="Times New Roman"/>
-          <w:sz w:val="24"/>
-          <w:szCs w:val="24"/>
-        </w:rPr>
-        <w:t>only individual still investing time into programming the robots. This not only meant that I would have some training to do later on, but it meant that I had to program this year’s robot solo.</w:t>
-      </w:r>
-      <w:r>
-        <w:rPr>
-          <w:rFonts w:ascii="Times New Roman" w:hAnsi="Times New Roman" w:cs="Times New Roman"/>
-          <w:sz w:val="24"/>
-          <w:szCs w:val="24"/>
-        </w:rPr>
-        <w:t xml:space="preserve"> Typically </w:t>
-      </w:r>
-      <w:r>
-        <w:rPr>
-          <w:rFonts w:ascii="Times New Roman" w:hAnsi="Times New Roman" w:cs="Times New Roman"/>
-          <w:sz w:val="24"/>
-          <w:szCs w:val="24"/>
-        </w:rPr>
-        <w:t>a job for 3+</w:t>
-      </w:r>
-      <w:r>
-        <w:rPr>
-          <w:rFonts w:ascii="Times New Roman" w:hAnsi="Times New Roman" w:cs="Times New Roman"/>
-          <w:sz w:val="24"/>
-          <w:szCs w:val="24"/>
-        </w:rPr>
-        <w:t xml:space="preserve"> programmers, not including the mentor.</w:t>
-      </w:r>
-      <w:r>
-        <w:rPr>
-          <w:rFonts w:ascii="Times New Roman" w:hAnsi="Times New Roman" w:cs="Times New Roman"/>
-          <w:sz w:val="24"/>
-          <w:szCs w:val="24"/>
-        </w:rPr>
-        <w:t xml:space="preserve"> Yet the question comes to me again, will I fall or </w:t>
-      </w:r>
-      <w:r>
-        <w:rPr>
-          <w:rFonts w:ascii="Times New Roman" w:hAnsi="Times New Roman" w:cs="Times New Roman"/>
-          <w:sz w:val="24"/>
-          <w:szCs w:val="24"/>
-        </w:rPr>
-        <w:t xml:space="preserve">can I </w:t>
-      </w:r>
-      <w:r>
-        <w:rPr>
-          <w:rFonts w:ascii="Times New Roman" w:hAnsi="Times New Roman" w:cs="Times New Roman"/>
-          <w:sz w:val="24"/>
-          <w:szCs w:val="24"/>
-        </w:rPr>
-        <w:t>rise above to the task?</w:t>
-      </w:r>
-      <w:r>
-        <w:rPr>
-          <w:rFonts w:ascii="Times New Roman" w:hAnsi="Times New Roman" w:cs="Times New Roman"/>
-          <w:sz w:val="24"/>
-          <w:szCs w:val="24"/>
-        </w:rPr>
-        <w:t xml:space="preserve"> </w:t>
-      </w:r>
-      <w:r>
-        <w:rPr>
-          <w:rFonts w:ascii="Times New Roman" w:hAnsi="Times New Roman" w:cs="Times New Roman"/>
-          <w:sz w:val="24"/>
-          <w:szCs w:val="24"/>
-        </w:rPr>
-        <w:t>This year proved most difficult</w:t>
-      </w:r>
-      <w:r>
-        <w:rPr>
-          <w:rFonts w:ascii="Times New Roman" w:hAnsi="Times New Roman" w:cs="Times New Roman"/>
-          <w:sz w:val="24"/>
-          <w:szCs w:val="24"/>
-        </w:rPr>
-        <w:t xml:space="preserve">. </w:t>
-      </w:r>
-      <w:r>
-        <w:rPr>
-          <w:rFonts w:ascii="Times New Roman" w:hAnsi="Times New Roman" w:cs="Times New Roman"/>
-          <w:sz w:val="24"/>
-          <w:szCs w:val="24"/>
-        </w:rPr>
-        <w:t xml:space="preserve">I didn’t know where to start, felt lost, isolated, and confused. My mentor Steve, </w:t>
-      </w:r>
-      <w:r>
-        <w:rPr>
-          <w:rFonts w:ascii="Times New Roman" w:hAnsi="Times New Roman" w:cs="Times New Roman"/>
-          <w:sz w:val="24"/>
-          <w:szCs w:val="24"/>
-        </w:rPr>
-        <w:t>guided me each step of the way</w:t>
-      </w:r>
-      <w:r>
-        <w:rPr>
-          <w:rFonts w:ascii="Times New Roman" w:hAnsi="Times New Roman" w:cs="Times New Roman"/>
-          <w:sz w:val="24"/>
-          <w:szCs w:val="24"/>
-        </w:rPr>
-        <w:t>. Showed me workarounds to problems I hadn’t experienced in the past.</w:t>
-      </w:r>
-      <w:r>
-        <w:rPr>
-          <w:rFonts w:ascii="Times New Roman" w:hAnsi="Times New Roman" w:cs="Times New Roman"/>
-          <w:sz w:val="24"/>
-          <w:szCs w:val="24"/>
-        </w:rPr>
-        <w:t xml:space="preserve"> We faced many of the same problems the first year, except </w:t>
-      </w:r>
-      <w:r>
-        <w:rPr>
-          <w:rFonts w:ascii="Times New Roman" w:hAnsi="Times New Roman" w:cs="Times New Roman"/>
-          <w:sz w:val="24"/>
-          <w:szCs w:val="24"/>
-        </w:rPr>
-        <w:t>all the weight</w:t>
-      </w:r>
-      <w:r>
-        <w:rPr>
-          <w:rFonts w:ascii="Times New Roman" w:hAnsi="Times New Roman" w:cs="Times New Roman"/>
-          <w:sz w:val="24"/>
-          <w:szCs w:val="24"/>
-        </w:rPr>
-        <w:t xml:space="preserve"> was on me now.</w:t>
-      </w:r>
-      <w:r>
-        <w:rPr>
-          <w:rFonts w:ascii="Times New Roman" w:hAnsi="Times New Roman" w:cs="Times New Roman"/>
-          <w:sz w:val="24"/>
-          <w:szCs w:val="24"/>
-        </w:rPr>
-        <w:t xml:space="preserve"> </w:t>
-      </w:r>
-      <w:r>
-        <w:rPr>
-          <w:rFonts w:ascii="Times New Roman" w:hAnsi="Times New Roman" w:cs="Times New Roman"/>
-          <w:sz w:val="24"/>
-          <w:szCs w:val="24"/>
-        </w:rPr>
-        <w:t>My most prestigious moment was in “the pits”</w:t>
-      </w:r>
-      <w:r>
-        <w:rPr>
-          <w:rFonts w:ascii="Times New Roman" w:hAnsi="Times New Roman" w:cs="Times New Roman"/>
-          <w:sz w:val="24"/>
-          <w:szCs w:val="24"/>
-        </w:rPr>
-        <w:t>. During competition this was</w:t>
-      </w:r>
-      <w:r>
-        <w:rPr>
-          <w:rFonts w:ascii="Times New Roman" w:hAnsi="Times New Roman" w:cs="Times New Roman"/>
-          <w:sz w:val="24"/>
-          <w:szCs w:val="24"/>
-        </w:rPr>
-        <w:t xml:space="preserve"> our </w:t>
-      </w:r>
-      <w:r>
-        <w:rPr>
-          <w:rFonts w:ascii="Times New Roman" w:hAnsi="Times New Roman" w:cs="Times New Roman"/>
-          <w:sz w:val="24"/>
-          <w:szCs w:val="24"/>
-        </w:rPr>
-        <w:t>team’s</w:t>
-      </w:r>
-      <w:r>
-        <w:rPr>
-          <w:rFonts w:ascii="Times New Roman" w:hAnsi="Times New Roman" w:cs="Times New Roman"/>
-          <w:sz w:val="24"/>
-          <w:szCs w:val="24"/>
-        </w:rPr>
-        <w:t xml:space="preserve"> small square </w:t>
-      </w:r>
-      <w:r>
-        <w:rPr>
-          <w:rFonts w:ascii="Times New Roman" w:hAnsi="Times New Roman" w:cs="Times New Roman"/>
-          <w:sz w:val="24"/>
-          <w:szCs w:val="24"/>
-        </w:rPr>
-        <w:t>of concrete</w:t>
-      </w:r>
-      <w:r>
-        <w:rPr>
-          <w:rFonts w:ascii="Times New Roman" w:hAnsi="Times New Roman" w:cs="Times New Roman"/>
-          <w:sz w:val="24"/>
-          <w:szCs w:val="24"/>
-        </w:rPr>
-        <w:t xml:space="preserve"> </w:t>
-      </w:r>
-      <w:r>
-        <w:rPr>
-          <w:rFonts w:ascii="Times New Roman" w:hAnsi="Times New Roman" w:cs="Times New Roman"/>
-          <w:sz w:val="24"/>
-          <w:szCs w:val="24"/>
-        </w:rPr>
-        <w:t xml:space="preserve">that we used for working on </w:t>
-      </w:r>
-      <w:r>
-        <w:rPr>
-          <w:rFonts w:ascii="Times New Roman" w:hAnsi="Times New Roman" w:cs="Times New Roman"/>
-          <w:sz w:val="24"/>
-          <w:szCs w:val="24"/>
-        </w:rPr>
-        <w:t>the robot (</w:t>
-      </w:r>
-      <w:r>
-        <w:rPr>
-          <w:rFonts w:ascii="Times New Roman" w:hAnsi="Times New Roman" w:cs="Times New Roman"/>
-          <w:sz w:val="24"/>
-          <w:szCs w:val="24"/>
-        </w:rPr>
-        <w:t xml:space="preserve">Things like </w:t>
-      </w:r>
-      <w:r>
-        <w:rPr>
-          <w:rFonts w:ascii="Times New Roman" w:hAnsi="Times New Roman" w:cs="Times New Roman"/>
-          <w:sz w:val="24"/>
-          <w:szCs w:val="24"/>
-        </w:rPr>
-        <w:t xml:space="preserve">last minute adjustments and </w:t>
-      </w:r>
-      <w:r>
-        <w:rPr>
-          <w:rFonts w:ascii="Times New Roman" w:hAnsi="Times New Roman" w:cs="Times New Roman"/>
-          <w:sz w:val="24"/>
-          <w:szCs w:val="24"/>
-        </w:rPr>
-        <w:t>bug fixes).</w:t>
-      </w:r>
-      <w:r>
-        <w:rPr>
-          <w:rFonts w:ascii="Times New Roman" w:hAnsi="Times New Roman" w:cs="Times New Roman"/>
-          <w:sz w:val="24"/>
-          <w:szCs w:val="24"/>
-        </w:rPr>
-        <w:t xml:space="preserve"> It’s also one of the most exciting places to be, and hardest place to work efficiently. </w:t>
-      </w:r>
-      <w:r>
-        <w:rPr>
-          <w:rFonts w:ascii="Times New Roman" w:hAnsi="Times New Roman" w:cs="Times New Roman"/>
-          <w:sz w:val="24"/>
-          <w:szCs w:val="24"/>
-        </w:rPr>
-        <w:t>Several team members are</w:t>
-      </w:r>
-      <w:r>
-        <w:rPr>
-          <w:rFonts w:ascii="Times New Roman" w:hAnsi="Times New Roman" w:cs="Times New Roman"/>
-          <w:sz w:val="24"/>
-          <w:szCs w:val="24"/>
-        </w:rPr>
-        <w:t xml:space="preserve"> crammed in a small square reaching for the robot in all directions, having 15 different conversations at once, all hoping to make the robot “Just a bit better.” </w:t>
-      </w:r>
-      <w:r>
-        <w:rPr>
-          <w:rFonts w:ascii="Times New Roman" w:hAnsi="Times New Roman" w:cs="Times New Roman"/>
-          <w:sz w:val="24"/>
-          <w:szCs w:val="24"/>
-        </w:rPr>
-        <w:t>w</w:t>
-      </w:r>
-      <w:r>
-        <w:rPr>
-          <w:rFonts w:ascii="Times New Roman" w:hAnsi="Times New Roman" w:cs="Times New Roman"/>
-          <w:sz w:val="24"/>
-          <w:szCs w:val="24"/>
-        </w:rPr>
-        <w:t xml:space="preserve">hile </w:t>
-      </w:r>
-      <w:r>
-        <w:rPr>
-          <w:rFonts w:ascii="Times New Roman" w:hAnsi="Times New Roman" w:cs="Times New Roman"/>
-          <w:sz w:val="24"/>
-          <w:szCs w:val="24"/>
-        </w:rPr>
-        <w:t>trying</w:t>
-      </w:r>
-      <w:r>
-        <w:rPr>
-          <w:rFonts w:ascii="Times New Roman" w:hAnsi="Times New Roman" w:cs="Times New Roman"/>
-          <w:sz w:val="24"/>
-          <w:szCs w:val="24"/>
-        </w:rPr>
-        <w:t xml:space="preserve"> not to compromise all of its </w:t>
-      </w:r>
-      <w:r>
-        <w:rPr>
-          <w:rFonts w:ascii="Times New Roman" w:hAnsi="Times New Roman" w:cs="Times New Roman"/>
-          <w:sz w:val="24"/>
-          <w:szCs w:val="24"/>
-        </w:rPr>
-        <w:t xml:space="preserve">fragile </w:t>
-      </w:r>
-      <w:r>
-        <w:rPr>
-          <w:rFonts w:ascii="Times New Roman" w:hAnsi="Times New Roman" w:cs="Times New Roman"/>
-          <w:sz w:val="24"/>
-          <w:szCs w:val="24"/>
-        </w:rPr>
-        <w:t>components.</w:t>
-      </w:r>
-      <w:r>
-        <w:rPr>
-          <w:rFonts w:ascii="Times New Roman" w:hAnsi="Times New Roman" w:cs="Times New Roman"/>
-          <w:sz w:val="24"/>
-          <w:szCs w:val="24"/>
-        </w:rPr>
-        <w:t xml:space="preserve"> But during the second year </w:t>
-      </w:r>
-      <w:r>
-        <w:rPr>
-          <w:rFonts w:ascii="Times New Roman" w:hAnsi="Times New Roman" w:cs="Times New Roman"/>
-          <w:sz w:val="24"/>
-          <w:szCs w:val="24"/>
-        </w:rPr>
-        <w:t>“the pits”</w:t>
-      </w:r>
-      <w:r>
-        <w:rPr>
-          <w:rFonts w:ascii="Times New Roman" w:hAnsi="Times New Roman" w:cs="Times New Roman"/>
-          <w:sz w:val="24"/>
-          <w:szCs w:val="24"/>
-        </w:rPr>
-        <w:t xml:space="preserve"> </w:t>
-      </w:r>
-      <w:r>
-        <w:rPr>
-          <w:rFonts w:ascii="Times New Roman" w:hAnsi="Times New Roman" w:cs="Times New Roman"/>
-          <w:sz w:val="24"/>
-          <w:szCs w:val="24"/>
-        </w:rPr>
-        <w:t>were</w:t>
-      </w:r>
-      <w:r>
-        <w:rPr>
-          <w:rFonts w:ascii="Times New Roman" w:hAnsi="Times New Roman" w:cs="Times New Roman"/>
-          <w:sz w:val="24"/>
-          <w:szCs w:val="24"/>
-        </w:rPr>
-        <w:t xml:space="preserve"> my territory. I gained great respect from the mentors from all the late night coding sessions. Each and every one of the members asked me what I needed next, it seemed I ran the show. A very majestic and sweet feeling comes wh</w:t>
-      </w:r>
-      <w:r>
-        <w:rPr>
-          <w:rFonts w:ascii="Times New Roman" w:hAnsi="Times New Roman" w:cs="Times New Roman"/>
-          <w:sz w:val="24"/>
-          <w:szCs w:val="24"/>
-        </w:rPr>
-        <w:t>en you have so many people by your side, waiting for your order</w:t>
-      </w:r>
-      <w:r>
-        <w:rPr>
-          <w:rFonts w:ascii="Times New Roman" w:hAnsi="Times New Roman" w:cs="Times New Roman"/>
-          <w:sz w:val="24"/>
-          <w:szCs w:val="24"/>
-        </w:rPr>
-        <w:t>, and glad to work by your side</w:t>
-      </w:r>
-      <w:r>
-        <w:rPr>
-          <w:rFonts w:ascii="Times New Roman" w:hAnsi="Times New Roman" w:cs="Times New Roman"/>
-          <w:sz w:val="24"/>
-          <w:szCs w:val="24"/>
-        </w:rPr>
-        <w:t xml:space="preserve">. I wasn’t a </w:t>
-      </w:r>
-      <w:r>
-        <w:rPr>
-          <w:rFonts w:ascii="Times New Roman" w:hAnsi="Times New Roman" w:cs="Times New Roman"/>
-          <w:sz w:val="24"/>
-          <w:szCs w:val="24"/>
-        </w:rPr>
-        <w:t xml:space="preserve">wimpy </w:t>
-      </w:r>
-      <w:r>
-        <w:rPr>
-          <w:rFonts w:ascii="Times New Roman" w:hAnsi="Times New Roman" w:cs="Times New Roman"/>
-          <w:sz w:val="24"/>
-          <w:szCs w:val="24"/>
-        </w:rPr>
-        <w:t xml:space="preserve">kid anymore, not a shy non-social </w:t>
-      </w:r>
-      <w:r>
-        <w:rPr>
-          <w:rFonts w:ascii="Times New Roman" w:hAnsi="Times New Roman" w:cs="Times New Roman"/>
-          <w:sz w:val="24"/>
-          <w:szCs w:val="24"/>
-        </w:rPr>
-        <w:lastRenderedPageBreak/>
-        <w:t>being. I was a leader, an authority figure, even the mentors had tendencies to look up to me.</w:t>
-      </w:r>
-      <w:r>
-        <w:rPr>
-          <w:rFonts w:ascii="Times New Roman" w:hAnsi="Times New Roman" w:cs="Times New Roman"/>
-          <w:sz w:val="24"/>
-          <w:szCs w:val="24"/>
-        </w:rPr>
-        <w:t xml:space="preserve"> </w:t>
-      </w:r>
-      <w:r>
-        <w:rPr>
-          <w:rFonts w:ascii="Times New Roman" w:hAnsi="Times New Roman" w:cs="Times New Roman"/>
-          <w:sz w:val="24"/>
-          <w:szCs w:val="24"/>
-        </w:rPr>
-        <w:t>Sometime later</w:t>
-      </w:r>
-      <w:r>
-        <w:rPr>
-          <w:rFonts w:ascii="Times New Roman" w:hAnsi="Times New Roman" w:cs="Times New Roman"/>
-          <w:sz w:val="24"/>
-          <w:szCs w:val="24"/>
-        </w:rPr>
-        <w:t xml:space="preserve"> I was able to reflect on my experiences, and realize how much I cared about the Bullbots and its future</w:t>
-      </w:r>
-      <w:r>
-        <w:rPr>
-          <w:rFonts w:ascii="Times New Roman" w:hAnsi="Times New Roman" w:cs="Times New Roman"/>
-          <w:sz w:val="24"/>
-          <w:szCs w:val="24"/>
-        </w:rPr>
-        <w:t>.</w:t>
-      </w:r>
-      <w:r>
-        <w:rPr>
-          <w:rFonts w:ascii="Times New Roman" w:hAnsi="Times New Roman" w:cs="Times New Roman"/>
-          <w:sz w:val="24"/>
-          <w:szCs w:val="24"/>
-        </w:rPr>
-        <w:t xml:space="preserve"> When one is doing what they love, and in their element, he/she would be surprised what one can </w:t>
-      </w:r>
-      <w:r>
-        <w:rPr>
-          <w:rFonts w:ascii="Times New Roman" w:hAnsi="Times New Roman" w:cs="Times New Roman"/>
-          <w:sz w:val="24"/>
-          <w:szCs w:val="24"/>
-        </w:rPr>
-        <w:t>accomplish</w:t>
-      </w:r>
-      <w:r>
-        <w:rPr>
-          <w:rFonts w:ascii="Times New Roman" w:hAnsi="Times New Roman" w:cs="Times New Roman"/>
-          <w:sz w:val="24"/>
-          <w:szCs w:val="24"/>
-        </w:rPr>
-        <w:t>.</w:t>
-      </w:r>
-      <w:r>
-        <w:rPr>
-          <w:rFonts w:ascii="Times New Roman" w:hAnsi="Times New Roman" w:cs="Times New Roman"/>
-          <w:sz w:val="24"/>
-          <w:szCs w:val="24"/>
-        </w:rPr>
-        <w:t xml:space="preserve"> Whether it be writing code, creating haikus, painting, cooking, babysitting, teaching, you name it. It’s a wonderful feeling to be doing what you love and I hope everyone experiences being in their element at some point in their lives. It changes who </w:t>
-      </w:r>
-      <w:r>
-        <w:rPr>
-          <w:rFonts w:ascii="Times New Roman" w:hAnsi="Times New Roman" w:cs="Times New Roman"/>
-          <w:sz w:val="24"/>
-          <w:szCs w:val="24"/>
-        </w:rPr>
-        <w:t>you are, and what you aim to become.</w:t>
+    </w:p>
+    <w:p>
+      <w:pPr>
+        <w:spacing w:line="480" w:lineRule="auto"/>
+        <w:ind w:firstLine="720"/>
+        <w:contextualSpacing/>
+        <w:rPr>
+          <w:rFonts w:ascii="Times New Roman" w:hAnsi="Times New Roman" w:cs="Times New Roman"/>
+          <w:color w:val="7F7F7F" w:themeColor="text1" w:themeTint="80"/>
+          <w:sz w:val="24"/>
+          <w:szCs w:val="24"/>
+        </w:rPr>
+      </w:pPr>
+      <w:r>
+        <w:rPr>
+          <w:rFonts w:ascii="Times New Roman" w:hAnsi="Times New Roman" w:cs="Times New Roman"/>
+          <w:color w:val="7F7F7F" w:themeColor="text1" w:themeTint="80"/>
+          <w:sz w:val="24"/>
+          <w:szCs w:val="24"/>
+        </w:rPr>
+        <w:t xml:space="preserve">There was a 10 by 10 foot area marked for my team and me. This small concrete section was </w:t>
+      </w:r>
+      <w:r>
+        <w:rPr>
+          <w:rFonts w:ascii="Times New Roman" w:hAnsi="Times New Roman" w:cs="Times New Roman"/>
+          <w:color w:val="7F7F7F" w:themeColor="text1" w:themeTint="80"/>
+          <w:sz w:val="24"/>
+          <w:szCs w:val="24"/>
+        </w:rPr>
+        <w:t>outlined</w:t>
+      </w:r>
+      <w:r>
+        <w:rPr>
+          <w:rFonts w:ascii="Times New Roman" w:hAnsi="Times New Roman" w:cs="Times New Roman"/>
+          <w:color w:val="7F7F7F" w:themeColor="text1" w:themeTint="80"/>
+          <w:sz w:val="24"/>
+          <w:szCs w:val="24"/>
+        </w:rPr>
+        <w:t xml:space="preserve"> by white tape. Along the tape was a series of tables and toolboxes wrapped around the inside of the marked section. This allowed just enough room to fit a few of my team members in the designated space at one time. Among all of these toolboxes, tables, and team members stood the most valuable piece. Sitting in center, about three feet wide and 4-5 feet tall, stood our teams robot. We were located inside of a stadium in Utah. There were around 40 to 50 other robots inside the stadium, each one of them either located in their designated areas or in the testing area. Because our team had a 10 by 10 foot square for all of our belongings, so did every other robotics team in the </w:t>
+      </w:r>
+      <w:proofErr w:type="gramStart"/>
+      <w:r>
+        <w:rPr>
+          <w:rFonts w:ascii="Times New Roman" w:hAnsi="Times New Roman" w:cs="Times New Roman"/>
+          <w:color w:val="7F7F7F" w:themeColor="text1" w:themeTint="80"/>
+          <w:sz w:val="24"/>
+          <w:szCs w:val="24"/>
+        </w:rPr>
+        <w:t>stadium.</w:t>
+      </w:r>
+      <w:proofErr w:type="gramEnd"/>
+      <w:r>
+        <w:rPr>
+          <w:rFonts w:ascii="Times New Roman" w:hAnsi="Times New Roman" w:cs="Times New Roman"/>
+          <w:color w:val="7F7F7F" w:themeColor="text1" w:themeTint="80"/>
+          <w:sz w:val="24"/>
+          <w:szCs w:val="24"/>
+        </w:rPr>
+        <w:t xml:space="preserve"> Every team had anywhere from 10-25 members. Now take that number of members per team multiplied by the number of teams, and shove them all into half the size of an ice skating rink and you have what is called the pits.</w:t>
+      </w:r>
+    </w:p>
+    <w:p>
+      <w:pPr>
+        <w:spacing w:line="480" w:lineRule="auto"/>
+        <w:ind w:firstLine="720"/>
+        <w:contextualSpacing/>
+        <w:rPr>
+          <w:rFonts w:ascii="Times New Roman" w:hAnsi="Times New Roman" w:cs="Times New Roman"/>
+          <w:color w:val="7F7F7F" w:themeColor="text1" w:themeTint="80"/>
+          <w:sz w:val="24"/>
+          <w:szCs w:val="24"/>
+        </w:rPr>
+      </w:pPr>
+      <w:r>
+        <w:rPr>
+          <w:rFonts w:ascii="Times New Roman" w:hAnsi="Times New Roman" w:cs="Times New Roman"/>
+          <w:color w:val="7F7F7F" w:themeColor="text1" w:themeTint="80"/>
+          <w:sz w:val="24"/>
+          <w:szCs w:val="24"/>
+        </w:rPr>
+        <w:t>In the pits every team had one main job, to get the robot ready for the next round. Each robotics team was battling in a tournament against one another. About every 20-40 minutes our team would have to take our robot out to the arena to play in a 3v3 round along other teams.</w:t>
       </w:r>
     </w:p>
     <w:p>
@@ -2227,82 +2687,6 @@
         <w:contextualSpacing/>
         <w:rPr>
           <w:rFonts w:ascii="Times New Roman" w:hAnsi="Times New Roman" w:cs="Times New Roman"/>
-          <w:color w:val="C00000"/>
-          <w:sz w:val="24"/>
-          <w:szCs w:val="24"/>
-        </w:rPr>
-      </w:pPr>
-      <w:r>
-        <w:rPr>
-          <w:rFonts w:ascii="Times New Roman" w:hAnsi="Times New Roman" w:cs="Times New Roman"/>
-          <w:color w:val="C00000"/>
-          <w:sz w:val="24"/>
-          <w:szCs w:val="24"/>
-        </w:rPr>
-        <w:t xml:space="preserve">Start out in the arena the first year, where we almost went to nationals but were beat by Hawaii. </w:t>
-      </w:r>
-      <w:r>
-        <w:rPr>
-          <w:rFonts w:ascii="Times New Roman" w:hAnsi="Times New Roman" w:cs="Times New Roman"/>
-          <w:color w:val="C00000"/>
-          <w:sz w:val="24"/>
-          <w:szCs w:val="24"/>
-        </w:rPr>
-        <w:t>Then use the “a year earlier” thing and describe me walking through the halls of my school during registration. And slowly build up to the moment where I become the lead and talk about build season a LOT, talk about steve, the team, katy, parents getting involved, then go into competition, but don’t stress me “ruling the world” or anything.</w:t>
-      </w:r>
-      <w:r>
-        <w:rPr>
-          <w:rFonts w:ascii="Times New Roman" w:hAnsi="Times New Roman" w:cs="Times New Roman"/>
-          <w:color w:val="C00000"/>
-          <w:sz w:val="24"/>
-          <w:szCs w:val="24"/>
-        </w:rPr>
-        <w:t xml:space="preserve"> Could talk about being carried on camera from the guy who went to MIT</w:t>
-      </w:r>
-      <w:r>
-        <w:rPr>
-          <w:rFonts w:ascii="Times New Roman" w:hAnsi="Times New Roman" w:cs="Times New Roman"/>
-          <w:color w:val="C00000"/>
-          <w:sz w:val="24"/>
-          <w:szCs w:val="24"/>
-        </w:rPr>
-        <w:t>. You can talk about during the entire time when you were with Bullbots you were very self-conscious. You were always afraid of what people thought of you and always wanted everything to be perfect. Then during my final season with my episode of “Make it out of steel” I soon realized that I needed to calm down.</w:t>
-      </w:r>
-      <w:r>
-        <w:rPr>
-          <w:rFonts w:ascii="Times New Roman" w:hAnsi="Times New Roman" w:cs="Times New Roman"/>
-          <w:color w:val="C00000"/>
-          <w:sz w:val="24"/>
-          <w:szCs w:val="24"/>
-        </w:rPr>
-        <w:t xml:space="preserve"> Talk about what this club did for me and how it changed my personality during and after I was with the team.</w:t>
-      </w:r>
-      <w:r>
-        <w:rPr>
-          <w:rFonts w:ascii="Times New Roman" w:hAnsi="Times New Roman" w:cs="Times New Roman"/>
-          <w:color w:val="C00000"/>
-          <w:sz w:val="24"/>
-          <w:szCs w:val="24"/>
-        </w:rPr>
-        <w:t xml:space="preserve"> Talk about Deriks methods and how you changed the team because of him.</w:t>
-      </w:r>
-      <w:r>
-        <w:rPr>
-          <w:rFonts w:ascii="Times New Roman" w:hAnsi="Times New Roman" w:cs="Times New Roman"/>
-          <w:color w:val="C00000"/>
-          <w:sz w:val="24"/>
-          <w:szCs w:val="24"/>
-        </w:rPr>
-        <w:t xml:space="preserve"> Bring up how you still visit the team this day.</w:t>
-      </w:r>
-    </w:p>
-    <w:p>
-      <w:pPr>
-        <w:spacing w:line="480" w:lineRule="auto"/>
-        <w:ind w:firstLine="720"/>
-        <w:contextualSpacing/>
-        <w:rPr>
-          <w:rFonts w:ascii="Times New Roman" w:hAnsi="Times New Roman" w:cs="Times New Roman"/>
           <w:sz w:val="24"/>
           <w:szCs w:val="24"/>
         </w:rPr>
@@ -2327,7 +2711,144 @@
           <w:sz w:val="24"/>
           <w:szCs w:val="24"/>
         </w:rPr>
-        <w:t>A simple moment can change our lives.</w:t>
+        <w:lastRenderedPageBreak/>
+        <w:t xml:space="preserve">Start out in the arena the first year, where we almost went to nationals but were beat by Hawaii. </w:t>
+      </w:r>
+      <w:r>
+        <w:rPr>
+          <w:rFonts w:ascii="Times New Roman" w:hAnsi="Times New Roman" w:cs="Times New Roman"/>
+          <w:color w:val="C00000"/>
+          <w:sz w:val="24"/>
+          <w:szCs w:val="24"/>
+        </w:rPr>
+        <w:t xml:space="preserve">Then use the “a year earlier” thing and describe me walking through the halls of my school during registration. And slowly build up to the moment where I become the lead and talk about build season a LOT, talk about </w:t>
+      </w:r>
+      <w:proofErr w:type="spellStart"/>
+      <w:r>
+        <w:rPr>
+          <w:rFonts w:ascii="Times New Roman" w:hAnsi="Times New Roman" w:cs="Times New Roman"/>
+          <w:color w:val="C00000"/>
+          <w:sz w:val="24"/>
+          <w:szCs w:val="24"/>
+        </w:rPr>
+        <w:t>steve</w:t>
+      </w:r>
+      <w:proofErr w:type="spellEnd"/>
+      <w:r>
+        <w:rPr>
+          <w:rFonts w:ascii="Times New Roman" w:hAnsi="Times New Roman" w:cs="Times New Roman"/>
+          <w:color w:val="C00000"/>
+          <w:sz w:val="24"/>
+          <w:szCs w:val="24"/>
+        </w:rPr>
+        <w:t xml:space="preserve">, the team, </w:t>
+      </w:r>
+      <w:proofErr w:type="spellStart"/>
+      <w:r>
+        <w:rPr>
+          <w:rFonts w:ascii="Times New Roman" w:hAnsi="Times New Roman" w:cs="Times New Roman"/>
+          <w:color w:val="C00000"/>
+          <w:sz w:val="24"/>
+          <w:szCs w:val="24"/>
+        </w:rPr>
+        <w:t>katy</w:t>
+      </w:r>
+      <w:proofErr w:type="spellEnd"/>
+      <w:r>
+        <w:rPr>
+          <w:rFonts w:ascii="Times New Roman" w:hAnsi="Times New Roman" w:cs="Times New Roman"/>
+          <w:color w:val="C00000"/>
+          <w:sz w:val="24"/>
+          <w:szCs w:val="24"/>
+        </w:rPr>
+        <w:t>, parents getting involved, then go into competition, but don’t stress me “ruling the world” or anything.</w:t>
+      </w:r>
+      <w:r>
+        <w:rPr>
+          <w:rFonts w:ascii="Times New Roman" w:hAnsi="Times New Roman" w:cs="Times New Roman"/>
+          <w:color w:val="C00000"/>
+          <w:sz w:val="24"/>
+          <w:szCs w:val="24"/>
+        </w:rPr>
+        <w:t xml:space="preserve"> Could talk about being carried on camera from the guy who went to MIT</w:t>
+      </w:r>
+      <w:r>
+        <w:rPr>
+          <w:rFonts w:ascii="Times New Roman" w:hAnsi="Times New Roman" w:cs="Times New Roman"/>
+          <w:color w:val="C00000"/>
+          <w:sz w:val="24"/>
+          <w:szCs w:val="24"/>
+        </w:rPr>
+        <w:t xml:space="preserve">. You can talk about during the entire time when you were with </w:t>
+      </w:r>
+      <w:proofErr w:type="spellStart"/>
+      <w:r>
+        <w:rPr>
+          <w:rFonts w:ascii="Times New Roman" w:hAnsi="Times New Roman" w:cs="Times New Roman"/>
+          <w:color w:val="C00000"/>
+          <w:sz w:val="24"/>
+          <w:szCs w:val="24"/>
+        </w:rPr>
+        <w:t>Bullbots</w:t>
+      </w:r>
+      <w:proofErr w:type="spellEnd"/>
+      <w:r>
+        <w:rPr>
+          <w:rFonts w:ascii="Times New Roman" w:hAnsi="Times New Roman" w:cs="Times New Roman"/>
+          <w:color w:val="C00000"/>
+          <w:sz w:val="24"/>
+          <w:szCs w:val="24"/>
+        </w:rPr>
+        <w:t xml:space="preserve"> you were very self-conscious. You were always afraid of what people thought of you and always wanted everything to be perfect. Then during my final season with my episode of “Make it out of steel” I soon realized that I needed to calm down.</w:t>
+      </w:r>
+      <w:r>
+        <w:rPr>
+          <w:rFonts w:ascii="Times New Roman" w:hAnsi="Times New Roman" w:cs="Times New Roman"/>
+          <w:color w:val="C00000"/>
+          <w:sz w:val="24"/>
+          <w:szCs w:val="24"/>
+        </w:rPr>
+        <w:t xml:space="preserve"> Talk about what this club did for me and how it changed my personality during and after I was with the team.</w:t>
+      </w:r>
+      <w:r>
+        <w:rPr>
+          <w:rFonts w:ascii="Times New Roman" w:hAnsi="Times New Roman" w:cs="Times New Roman"/>
+          <w:color w:val="C00000"/>
+          <w:sz w:val="24"/>
+          <w:szCs w:val="24"/>
+        </w:rPr>
+        <w:t xml:space="preserve"> Talk about </w:t>
+      </w:r>
+      <w:proofErr w:type="spellStart"/>
+      <w:proofErr w:type="gramStart"/>
+      <w:r>
+        <w:rPr>
+          <w:rFonts w:ascii="Times New Roman" w:hAnsi="Times New Roman" w:cs="Times New Roman"/>
+          <w:color w:val="C00000"/>
+          <w:sz w:val="24"/>
+          <w:szCs w:val="24"/>
+        </w:rPr>
+        <w:t>Deriks</w:t>
+      </w:r>
+      <w:proofErr w:type="spellEnd"/>
+      <w:proofErr w:type="gramEnd"/>
+      <w:r>
+        <w:rPr>
+          <w:rFonts w:ascii="Times New Roman" w:hAnsi="Times New Roman" w:cs="Times New Roman"/>
+          <w:color w:val="C00000"/>
+          <w:sz w:val="24"/>
+          <w:szCs w:val="24"/>
+        </w:rPr>
+        <w:t xml:space="preserve"> methods and how you changed the team because of him.</w:t>
+      </w:r>
+      <w:r>
+        <w:rPr>
+          <w:rFonts w:ascii="Times New Roman" w:hAnsi="Times New Roman" w:cs="Times New Roman"/>
+          <w:color w:val="C00000"/>
+          <w:sz w:val="24"/>
+          <w:szCs w:val="24"/>
+        </w:rPr>
+        <w:t xml:space="preserve"> Bring up how you still visit the team this day.</w:t>
       </w:r>
     </w:p>
     <w:p>
@@ -2337,52 +2858,6 @@
         <w:contextualSpacing/>
         <w:rPr>
           <w:rFonts w:ascii="Times New Roman" w:hAnsi="Times New Roman" w:cs="Times New Roman"/>
-          <w:color w:val="C00000"/>
-          <w:sz w:val="24"/>
-          <w:szCs w:val="24"/>
-        </w:rPr>
-      </w:pPr>
-      <w:r>
-        <w:rPr>
-          <w:rFonts w:ascii="Times New Roman" w:hAnsi="Times New Roman" w:cs="Times New Roman"/>
-          <w:color w:val="C00000"/>
-          <w:sz w:val="24"/>
-          <w:szCs w:val="24"/>
-        </w:rPr>
-        <w:t>The people we surround ourselves with can also change our lives.</w:t>
-      </w:r>
-    </w:p>
-    <w:p>
-      <w:pPr>
-        <w:spacing w:line="480" w:lineRule="auto"/>
-        <w:ind w:firstLine="720"/>
-        <w:contextualSpacing/>
-        <w:rPr>
-          <w:rFonts w:ascii="Times New Roman" w:hAnsi="Times New Roman" w:cs="Times New Roman"/>
-          <w:color w:val="C00000"/>
-          <w:sz w:val="24"/>
-          <w:szCs w:val="24"/>
-        </w:rPr>
-      </w:pPr>
-      <w:r>
-        <w:rPr>
-          <w:rFonts w:ascii="Times New Roman" w:hAnsi="Times New Roman" w:cs="Times New Roman"/>
-          <w:color w:val="C00000"/>
-          <w:sz w:val="24"/>
-          <w:szCs w:val="24"/>
-        </w:rPr>
-        <w:lastRenderedPageBreak/>
-        <w:t>Lots of detail can go into what a tournament is like, the audience/crowd, the rules of the game, life in the pits. You could talk about building the robot. Talk about the program itself.</w:t>
-      </w:r>
-    </w:p>
-    <w:p>
-      <w:pPr>
-        <w:spacing w:line="480" w:lineRule="auto"/>
-        <w:ind w:firstLine="720"/>
-        <w:contextualSpacing/>
-        <w:rPr>
-          <w:rFonts w:ascii="Times New Roman" w:hAnsi="Times New Roman" w:cs="Times New Roman"/>
-          <w:color w:val="C00000"/>
           <w:sz w:val="24"/>
           <w:szCs w:val="24"/>
         </w:rPr>
@@ -2407,6 +2882,85 @@
           <w:sz w:val="24"/>
           <w:szCs w:val="24"/>
         </w:rPr>
+        <w:t>A simple moment can change our lives.</w:t>
+      </w:r>
+    </w:p>
+    <w:p>
+      <w:pPr>
+        <w:spacing w:line="480" w:lineRule="auto"/>
+        <w:ind w:firstLine="720"/>
+        <w:contextualSpacing/>
+        <w:rPr>
+          <w:rFonts w:ascii="Times New Roman" w:hAnsi="Times New Roman" w:cs="Times New Roman"/>
+          <w:color w:val="C00000"/>
+          <w:sz w:val="24"/>
+          <w:szCs w:val="24"/>
+        </w:rPr>
+      </w:pPr>
+      <w:r>
+        <w:rPr>
+          <w:rFonts w:ascii="Times New Roman" w:hAnsi="Times New Roman" w:cs="Times New Roman"/>
+          <w:color w:val="C00000"/>
+          <w:sz w:val="24"/>
+          <w:szCs w:val="24"/>
+        </w:rPr>
+        <w:t>The people we surround ourselves with can also change our lives.</w:t>
+      </w:r>
+    </w:p>
+    <w:p>
+      <w:pPr>
+        <w:spacing w:line="480" w:lineRule="auto"/>
+        <w:ind w:firstLine="720"/>
+        <w:contextualSpacing/>
+        <w:rPr>
+          <w:rFonts w:ascii="Times New Roman" w:hAnsi="Times New Roman" w:cs="Times New Roman"/>
+          <w:color w:val="C00000"/>
+          <w:sz w:val="24"/>
+          <w:szCs w:val="24"/>
+        </w:rPr>
+      </w:pPr>
+      <w:r>
+        <w:rPr>
+          <w:rFonts w:ascii="Times New Roman" w:hAnsi="Times New Roman" w:cs="Times New Roman"/>
+          <w:color w:val="C00000"/>
+          <w:sz w:val="24"/>
+          <w:szCs w:val="24"/>
+        </w:rPr>
+        <w:t>Lots of detail can go into what a tournament is like, the audience/crowd, the rules of the game, life in the pits. You could talk about building the robot. Talk about the program itself.</w:t>
+      </w:r>
+    </w:p>
+    <w:p>
+      <w:pPr>
+        <w:spacing w:line="480" w:lineRule="auto"/>
+        <w:ind w:firstLine="720"/>
+        <w:contextualSpacing/>
+        <w:rPr>
+          <w:rFonts w:ascii="Times New Roman" w:hAnsi="Times New Roman" w:cs="Times New Roman"/>
+          <w:color w:val="C00000"/>
+          <w:sz w:val="24"/>
+          <w:szCs w:val="24"/>
+        </w:rPr>
+      </w:pPr>
+    </w:p>
+    <w:p>
+      <w:pPr>
+        <w:spacing w:line="480" w:lineRule="auto"/>
+        <w:ind w:firstLine="720"/>
+        <w:contextualSpacing/>
+        <w:rPr>
+          <w:rFonts w:ascii="Times New Roman" w:hAnsi="Times New Roman" w:cs="Times New Roman"/>
+          <w:color w:val="C00000"/>
+          <w:sz w:val="24"/>
+          <w:szCs w:val="24"/>
+        </w:rPr>
+      </w:pPr>
+      <w:r>
+        <w:rPr>
+          <w:rFonts w:ascii="Times New Roman" w:hAnsi="Times New Roman" w:cs="Times New Roman"/>
+          <w:color w:val="C00000"/>
+          <w:sz w:val="24"/>
+          <w:szCs w:val="24"/>
+        </w:rPr>
         <w:t xml:space="preserve">Addition notes: </w:t>
       </w:r>
       <w:r>
@@ -2425,10 +2979,19 @@
           <w:sz w:val="24"/>
           <w:szCs w:val="24"/>
         </w:rPr>
-        <w:t>with the first year competiton</w:t>
-      </w:r>
-      <w:bookmarkStart w:id="0" w:name="_GoBack"/>
-      <w:bookmarkEnd w:id="0"/>
+        <w:t xml:space="preserve">with the first year </w:t>
+      </w:r>
+      <w:proofErr w:type="spellStart"/>
+      <w:r>
+        <w:rPr>
+          <w:rFonts w:ascii="Times New Roman" w:hAnsi="Times New Roman" w:cs="Times New Roman"/>
+          <w:color w:val="C00000"/>
+          <w:sz w:val="24"/>
+          <w:szCs w:val="24"/>
+        </w:rPr>
+        <w:t>competiton</w:t>
+      </w:r>
+      <w:proofErr w:type="spellEnd"/>
       <w:r>
         <w:rPr>
           <w:rFonts w:ascii="Times New Roman" w:hAnsi="Times New Roman" w:cs="Times New Roman"/>
@@ -3157,7 +3720,7 @@
 </file>
 
 <file path=customXml/itemProps1.xml><?xml version="1.0" encoding="utf-8"?>
-<ds:datastoreItem xmlns:ds="http://schemas.openxmlformats.org/officeDocument/2006/customXml" ds:itemID="{DE98E85D-80D8-4371-95A8-069386E21002}">
+<ds:datastoreItem xmlns:ds="http://schemas.openxmlformats.org/officeDocument/2006/customXml" ds:itemID="{4C06A39D-46D0-48F6-9497-094046C09411}">
   <ds:schemaRefs>
     <ds:schemaRef ds:uri="http://schemas.openxmlformats.org/officeDocument/2006/bibliography"/>
   </ds:schemaRefs>

--- a/Current Semester/ENGL 101/Sketches/Final Portfolio/Personal Essay Sketch.docx
+++ b/Current Semester/ENGL 101/Sketches/Final Portfolio/Personal Essay Sketch.docx
@@ -46,25 +46,7 @@
           <w:sz w:val="24"/>
           <w:szCs w:val="24"/>
         </w:rPr>
-        <w:t>(</w:t>
-      </w:r>
-      <w:proofErr w:type="gramStart"/>
-      <w:r>
-        <w:rPr>
-          <w:rFonts w:ascii="Times New Roman" w:hAnsi="Times New Roman" w:cs="Times New Roman"/>
-          <w:sz w:val="24"/>
-          <w:szCs w:val="24"/>
-        </w:rPr>
-        <w:t>bring</w:t>
-      </w:r>
-      <w:proofErr w:type="gramEnd"/>
-      <w:r>
-        <w:rPr>
-          <w:rFonts w:ascii="Times New Roman" w:hAnsi="Times New Roman" w:cs="Times New Roman"/>
-          <w:sz w:val="24"/>
-          <w:szCs w:val="24"/>
-        </w:rPr>
-        <w:t xml:space="preserve"> in sound for more description, will add more pages</w:t>
+        <w:t>(bring in sound for more description, will add more pages</w:t>
       </w:r>
       <w:r>
         <w:rPr>
@@ -613,25 +595,7 @@
           <w:sz w:val="24"/>
           <w:szCs w:val="24"/>
         </w:rPr>
-        <w:t xml:space="preserve"> I received my first email from the team. They call themselves the </w:t>
-      </w:r>
-      <w:proofErr w:type="spellStart"/>
-      <w:r>
-        <w:rPr>
-          <w:rFonts w:ascii="Times New Roman" w:hAnsi="Times New Roman" w:cs="Times New Roman"/>
-          <w:sz w:val="24"/>
-          <w:szCs w:val="24"/>
-        </w:rPr>
-        <w:t>Bullbots</w:t>
-      </w:r>
-      <w:proofErr w:type="spellEnd"/>
-      <w:r>
-        <w:rPr>
-          <w:rFonts w:ascii="Times New Roman" w:hAnsi="Times New Roman" w:cs="Times New Roman"/>
-          <w:sz w:val="24"/>
-          <w:szCs w:val="24"/>
-        </w:rPr>
-        <w:t xml:space="preserve">, </w:t>
+        <w:t xml:space="preserve"> I received my first email from the team. They call themselves the Bullbots, </w:t>
       </w:r>
       <w:r>
         <w:rPr>
@@ -1135,25 +1099,7 @@
           <w:sz w:val="24"/>
           <w:szCs w:val="24"/>
         </w:rPr>
-        <w:t xml:space="preserve">The </w:t>
-      </w:r>
-      <w:proofErr w:type="spellStart"/>
-      <w:r>
-        <w:rPr>
-          <w:rFonts w:ascii="Times New Roman" w:hAnsi="Times New Roman" w:cs="Times New Roman"/>
-          <w:sz w:val="24"/>
-          <w:szCs w:val="24"/>
-        </w:rPr>
-        <w:t>Bullbots</w:t>
-      </w:r>
-      <w:proofErr w:type="spellEnd"/>
-      <w:r>
-        <w:rPr>
-          <w:rFonts w:ascii="Times New Roman" w:hAnsi="Times New Roman" w:cs="Times New Roman"/>
-          <w:sz w:val="24"/>
-          <w:szCs w:val="24"/>
-        </w:rPr>
-        <w:t xml:space="preserve"> </w:t>
+        <w:t xml:space="preserve">The Bullbots </w:t>
       </w:r>
       <w:r>
         <w:rPr>
@@ -1807,25 +1753,7 @@
           <w:sz w:val="24"/>
           <w:szCs w:val="24"/>
         </w:rPr>
-        <w:t xml:space="preserve"> The team felt we all had a fairly good robot this year. According the other team members, the </w:t>
-      </w:r>
-      <w:proofErr w:type="spellStart"/>
-      <w:r>
-        <w:rPr>
-          <w:rFonts w:ascii="Times New Roman" w:hAnsi="Times New Roman" w:cs="Times New Roman"/>
-          <w:sz w:val="24"/>
-          <w:szCs w:val="24"/>
-        </w:rPr>
-        <w:t>Bullbots</w:t>
-      </w:r>
-      <w:proofErr w:type="spellEnd"/>
-      <w:r>
-        <w:rPr>
-          <w:rFonts w:ascii="Times New Roman" w:hAnsi="Times New Roman" w:cs="Times New Roman"/>
-          <w:sz w:val="24"/>
-          <w:szCs w:val="24"/>
-        </w:rPr>
-        <w:t xml:space="preserve"> had only gone to nationals once before</w:t>
+        <w:t xml:space="preserve"> The team felt we all had a fairly good robot this year. According the other team members, the Bullbots had only gone to nationals once before</w:t>
       </w:r>
       <w:r>
         <w:rPr>
@@ -2038,7 +1966,31 @@
           <w:sz w:val="24"/>
           <w:szCs w:val="24"/>
         </w:rPr>
-        <w:t xml:space="preserve">Well almost solo, that is. This was the year I met Steve. Steve was a mentor for the team who I hadn’t really talked to until now, since I had incentives to. </w:t>
+        <w:t>Well almost solo, that is. This was the year I met Steve. Steve was a mentor for the team who I hadn’t really talked to until now, since I</w:t>
+      </w:r>
+      <w:r>
+        <w:rPr>
+          <w:rFonts w:ascii="Times New Roman" w:hAnsi="Times New Roman" w:cs="Times New Roman"/>
+          <w:sz w:val="24"/>
+          <w:szCs w:val="24"/>
+        </w:rPr>
+        <w:t xml:space="preserve"> now</w:t>
+      </w:r>
+      <w:r>
+        <w:rPr>
+          <w:rFonts w:ascii="Times New Roman" w:hAnsi="Times New Roman" w:cs="Times New Roman"/>
+          <w:sz w:val="24"/>
+          <w:szCs w:val="24"/>
+        </w:rPr>
+        <w:t xml:space="preserve"> had incentives</w:t>
+      </w:r>
+      <w:r>
+        <w:rPr>
+          <w:rFonts w:ascii="Times New Roman" w:hAnsi="Times New Roman" w:cs="Times New Roman"/>
+          <w:sz w:val="24"/>
+          <w:szCs w:val="24"/>
+        </w:rPr>
+        <w:t xml:space="preserve">. </w:t>
       </w:r>
       <w:r>
         <w:rPr>
@@ -2078,17 +2030,7 @@
           <w:sz w:val="24"/>
           <w:szCs w:val="24"/>
         </w:rPr>
-        <w:t>guided me each step of t</w:t>
-      </w:r>
-      <w:bookmarkStart w:id="0" w:name="_GoBack"/>
-      <w:bookmarkEnd w:id="0"/>
-      <w:r>
-        <w:rPr>
-          <w:rFonts w:ascii="Times New Roman" w:hAnsi="Times New Roman" w:cs="Times New Roman"/>
-          <w:sz w:val="24"/>
-          <w:szCs w:val="24"/>
-        </w:rPr>
-        <w:t>he way</w:t>
+        <w:t>guided me each step of the way</w:t>
       </w:r>
       <w:r>
         <w:rPr>
@@ -2193,6 +2135,198 @@
           <w:szCs w:val="24"/>
         </w:rPr>
         <w:t xml:space="preserve"> She knew nothing about programming, but she was able to help </w:t>
+      </w:r>
+      <w:r>
+        <w:rPr>
+          <w:rFonts w:ascii="Times New Roman" w:hAnsi="Times New Roman" w:cs="Times New Roman"/>
+          <w:sz w:val="24"/>
+          <w:szCs w:val="24"/>
+        </w:rPr>
+        <w:t>with the stress, coordinating schedules,</w:t>
+      </w:r>
+      <w:r>
+        <w:rPr>
+          <w:rFonts w:ascii="Times New Roman" w:hAnsi="Times New Roman" w:cs="Times New Roman"/>
+          <w:sz w:val="24"/>
+          <w:szCs w:val="24"/>
+        </w:rPr>
+        <w:t xml:space="preserve"> and</w:t>
+      </w:r>
+      <w:r>
+        <w:rPr>
+          <w:rFonts w:ascii="Times New Roman" w:hAnsi="Times New Roman" w:cs="Times New Roman"/>
+          <w:sz w:val="24"/>
+          <w:szCs w:val="24"/>
+        </w:rPr>
+        <w:t xml:space="preserve"> simply just be there when we needed a little extra push.</w:t>
+      </w:r>
+      <w:r>
+        <w:rPr>
+          <w:rFonts w:ascii="Times New Roman" w:hAnsi="Times New Roman" w:cs="Times New Roman"/>
+          <w:sz w:val="24"/>
+          <w:szCs w:val="24"/>
+        </w:rPr>
+        <w:t xml:space="preserve"> “Is there anything you need Clay?” Katy would</w:t>
+      </w:r>
+      <w:r>
+        <w:rPr>
+          <w:rFonts w:ascii="Times New Roman" w:hAnsi="Times New Roman" w:cs="Times New Roman"/>
+          <w:sz w:val="24"/>
+          <w:szCs w:val="24"/>
+        </w:rPr>
+        <w:t xml:space="preserve"> always ask, especially when we had</w:t>
+      </w:r>
+      <w:r>
+        <w:rPr>
+          <w:rFonts w:ascii="Times New Roman" w:hAnsi="Times New Roman" w:cs="Times New Roman"/>
+          <w:sz w:val="24"/>
+          <w:szCs w:val="24"/>
+        </w:rPr>
+        <w:t xml:space="preserve"> a lunch break and everybody could see that I was still working.</w:t>
+      </w:r>
+      <w:r>
+        <w:rPr>
+          <w:rFonts w:ascii="Times New Roman" w:hAnsi="Times New Roman" w:cs="Times New Roman"/>
+          <w:sz w:val="24"/>
+          <w:szCs w:val="24"/>
+        </w:rPr>
+        <w:t xml:space="preserve"> Sometimes I barely ate I was so busy. Which I don’t recommend. </w:t>
+      </w:r>
+      <w:r>
+        <w:rPr>
+          <w:rFonts w:ascii="Times New Roman" w:hAnsi="Times New Roman" w:cs="Times New Roman"/>
+          <w:sz w:val="24"/>
+          <w:szCs w:val="24"/>
+        </w:rPr>
+        <w:t xml:space="preserve">Steve and I were constantly working on robot bugs, but we were also working on something the team had never done before. </w:t>
+      </w:r>
+      <w:r>
+        <w:rPr>
+          <w:rFonts w:ascii="Times New Roman" w:hAnsi="Times New Roman" w:cs="Times New Roman"/>
+          <w:sz w:val="24"/>
+          <w:szCs w:val="24"/>
+        </w:rPr>
+        <w:t xml:space="preserve">“The robot camera can detect the game </w:t>
+      </w:r>
+      <w:r>
+        <w:rPr>
+          <w:rFonts w:ascii="Times New Roman" w:hAnsi="Times New Roman" w:cs="Times New Roman"/>
+          <w:sz w:val="24"/>
+          <w:szCs w:val="24"/>
+        </w:rPr>
+        <w:t>ball using color” I said aloud as I was presenting our progress on the code. Using an artificial intelligence library developed by Intel, Steve and I were able to get the robot’s camera to detect the game ball</w:t>
+      </w:r>
+      <w:r>
+        <w:rPr>
+          <w:rFonts w:ascii="Times New Roman" w:hAnsi="Times New Roman" w:cs="Times New Roman"/>
+          <w:sz w:val="24"/>
+          <w:szCs w:val="24"/>
+        </w:rPr>
+        <w:t xml:space="preserve">. Although we never finished </w:t>
+      </w:r>
+      <w:r>
+        <w:rPr>
+          <w:rFonts w:ascii="Times New Roman" w:hAnsi="Times New Roman" w:cs="Times New Roman"/>
+          <w:sz w:val="24"/>
+          <w:szCs w:val="24"/>
+        </w:rPr>
+        <w:t>every feature of this product due to time constraints,</w:t>
+      </w:r>
+      <w:r>
+        <w:rPr>
+          <w:rFonts w:ascii="Times New Roman" w:hAnsi="Times New Roman" w:cs="Times New Roman"/>
+          <w:sz w:val="24"/>
+          <w:szCs w:val="24"/>
+        </w:rPr>
+        <w:t xml:space="preserve"> </w:t>
+      </w:r>
+      <w:r>
+        <w:rPr>
+          <w:rFonts w:ascii="Times New Roman" w:hAnsi="Times New Roman" w:cs="Times New Roman"/>
+          <w:sz w:val="24"/>
+          <w:szCs w:val="24"/>
+        </w:rPr>
+        <w:t xml:space="preserve">it worked in more than just theory. </w:t>
+      </w:r>
+      <w:r>
+        <w:rPr>
+          <w:rFonts w:ascii="Times New Roman" w:hAnsi="Times New Roman" w:cs="Times New Roman"/>
+          <w:sz w:val="24"/>
+          <w:szCs w:val="24"/>
+        </w:rPr>
+        <w:t xml:space="preserve">It’s </w:t>
+      </w:r>
+      <w:r>
+        <w:rPr>
+          <w:rFonts w:ascii="Times New Roman" w:hAnsi="Times New Roman" w:cs="Times New Roman"/>
+          <w:sz w:val="24"/>
+          <w:szCs w:val="24"/>
+        </w:rPr>
+        <w:t>achievements</w:t>
+      </w:r>
+      <w:r>
+        <w:rPr>
+          <w:rFonts w:ascii="Times New Roman" w:hAnsi="Times New Roman" w:cs="Times New Roman"/>
+          <w:sz w:val="24"/>
+          <w:szCs w:val="24"/>
+        </w:rPr>
+        <w:t xml:space="preserve"> like these that make me miss my late night coding session at with the Bullbots.</w:t>
+      </w:r>
+      <w:r>
+        <w:rPr>
+          <w:rFonts w:ascii="Times New Roman" w:hAnsi="Times New Roman" w:cs="Times New Roman"/>
+          <w:sz w:val="24"/>
+          <w:szCs w:val="24"/>
+        </w:rPr>
+        <w:t xml:space="preserve"> Eventually we “finished”</w:t>
+      </w:r>
+      <w:r>
+        <w:rPr>
+          <w:rFonts w:ascii="Times New Roman" w:hAnsi="Times New Roman" w:cs="Times New Roman"/>
+          <w:sz w:val="24"/>
+          <w:szCs w:val="24"/>
+        </w:rPr>
+        <w:t xml:space="preserve"> the robot - </w:t>
+      </w:r>
+      <w:r>
+        <w:rPr>
+          <w:rFonts w:ascii="Times New Roman" w:hAnsi="Times New Roman" w:cs="Times New Roman"/>
+          <w:sz w:val="24"/>
+          <w:szCs w:val="24"/>
+        </w:rPr>
+        <w:t xml:space="preserve">more </w:t>
+      </w:r>
+      <w:r>
+        <w:rPr>
+          <w:rFonts w:ascii="Times New Roman" w:hAnsi="Times New Roman" w:cs="Times New Roman"/>
+          <w:sz w:val="24"/>
+          <w:szCs w:val="24"/>
+        </w:rPr>
+        <w:t xml:space="preserve">like had to stop working on it - </w:t>
+      </w:r>
+      <w:r>
+        <w:rPr>
+          <w:rFonts w:ascii="Times New Roman" w:hAnsi="Times New Roman" w:cs="Times New Roman"/>
+          <w:sz w:val="24"/>
+          <w:szCs w:val="24"/>
+        </w:rPr>
+        <w:t>a</w:t>
+      </w:r>
+      <w:r>
+        <w:rPr>
+          <w:rFonts w:ascii="Times New Roman" w:hAnsi="Times New Roman" w:cs="Times New Roman"/>
+          <w:sz w:val="24"/>
+          <w:szCs w:val="24"/>
+        </w:rPr>
+        <w:t>nd we dr</w:t>
+      </w:r>
+      <w:r>
+        <w:rPr>
+          <w:rFonts w:ascii="Times New Roman" w:hAnsi="Times New Roman" w:cs="Times New Roman"/>
+          <w:sz w:val="24"/>
+          <w:szCs w:val="24"/>
+        </w:rPr>
+        <w:t>ove out of state to competition…</w:t>
       </w:r>
     </w:p>
     <w:p>
@@ -2212,313 +2346,7 @@
           <w:sz w:val="24"/>
           <w:szCs w:val="24"/>
         </w:rPr>
-        <w:t xml:space="preserve"> </w:t>
-      </w:r>
-      <w:r>
-        <w:rPr>
-          <w:rFonts w:ascii="Times New Roman" w:hAnsi="Times New Roman" w:cs="Times New Roman"/>
-          <w:sz w:val="24"/>
-          <w:szCs w:val="24"/>
-        </w:rPr>
-        <w:t>My most prestigious moment was in “the pits”</w:t>
-      </w:r>
-      <w:r>
-        <w:rPr>
-          <w:rFonts w:ascii="Times New Roman" w:hAnsi="Times New Roman" w:cs="Times New Roman"/>
-          <w:sz w:val="24"/>
-          <w:szCs w:val="24"/>
-        </w:rPr>
-        <w:t>. During competition this was</w:t>
-      </w:r>
-      <w:r>
-        <w:rPr>
-          <w:rFonts w:ascii="Times New Roman" w:hAnsi="Times New Roman" w:cs="Times New Roman"/>
-          <w:sz w:val="24"/>
-          <w:szCs w:val="24"/>
-        </w:rPr>
-        <w:t xml:space="preserve"> our </w:t>
-      </w:r>
-      <w:r>
-        <w:rPr>
-          <w:rFonts w:ascii="Times New Roman" w:hAnsi="Times New Roman" w:cs="Times New Roman"/>
-          <w:sz w:val="24"/>
-          <w:szCs w:val="24"/>
-        </w:rPr>
-        <w:t>team’s</w:t>
-      </w:r>
-      <w:r>
-        <w:rPr>
-          <w:rFonts w:ascii="Times New Roman" w:hAnsi="Times New Roman" w:cs="Times New Roman"/>
-          <w:sz w:val="24"/>
-          <w:szCs w:val="24"/>
-        </w:rPr>
-        <w:t xml:space="preserve"> small square </w:t>
-      </w:r>
-      <w:r>
-        <w:rPr>
-          <w:rFonts w:ascii="Times New Roman" w:hAnsi="Times New Roman" w:cs="Times New Roman"/>
-          <w:sz w:val="24"/>
-          <w:szCs w:val="24"/>
-        </w:rPr>
-        <w:t>of concrete</w:t>
-      </w:r>
-      <w:r>
-        <w:rPr>
-          <w:rFonts w:ascii="Times New Roman" w:hAnsi="Times New Roman" w:cs="Times New Roman"/>
-          <w:sz w:val="24"/>
-          <w:szCs w:val="24"/>
-        </w:rPr>
-        <w:t xml:space="preserve"> </w:t>
-      </w:r>
-      <w:r>
-        <w:rPr>
-          <w:rFonts w:ascii="Times New Roman" w:hAnsi="Times New Roman" w:cs="Times New Roman"/>
-          <w:sz w:val="24"/>
-          <w:szCs w:val="24"/>
-        </w:rPr>
-        <w:t xml:space="preserve">that we used for working on </w:t>
-      </w:r>
-      <w:r>
-        <w:rPr>
-          <w:rFonts w:ascii="Times New Roman" w:hAnsi="Times New Roman" w:cs="Times New Roman"/>
-          <w:sz w:val="24"/>
-          <w:szCs w:val="24"/>
-        </w:rPr>
-        <w:t>the robot (</w:t>
-      </w:r>
-      <w:r>
-        <w:rPr>
-          <w:rFonts w:ascii="Times New Roman" w:hAnsi="Times New Roman" w:cs="Times New Roman"/>
-          <w:sz w:val="24"/>
-          <w:szCs w:val="24"/>
-        </w:rPr>
-        <w:t xml:space="preserve">Things like </w:t>
-      </w:r>
-      <w:r>
-        <w:rPr>
-          <w:rFonts w:ascii="Times New Roman" w:hAnsi="Times New Roman" w:cs="Times New Roman"/>
-          <w:sz w:val="24"/>
-          <w:szCs w:val="24"/>
-        </w:rPr>
-        <w:t xml:space="preserve">last minute adjustments and </w:t>
-      </w:r>
-      <w:r>
-        <w:rPr>
-          <w:rFonts w:ascii="Times New Roman" w:hAnsi="Times New Roman" w:cs="Times New Roman"/>
-          <w:sz w:val="24"/>
-          <w:szCs w:val="24"/>
-        </w:rPr>
-        <w:t>bug fixes).</w:t>
-      </w:r>
-      <w:r>
-        <w:rPr>
-          <w:rFonts w:ascii="Times New Roman" w:hAnsi="Times New Roman" w:cs="Times New Roman"/>
-          <w:sz w:val="24"/>
-          <w:szCs w:val="24"/>
-        </w:rPr>
-        <w:t xml:space="preserve"> It’s also one of the most exciting places to be, and hardest place to work efficiently. </w:t>
-      </w:r>
-      <w:r>
-        <w:rPr>
-          <w:rFonts w:ascii="Times New Roman" w:hAnsi="Times New Roman" w:cs="Times New Roman"/>
-          <w:sz w:val="24"/>
-          <w:szCs w:val="24"/>
-        </w:rPr>
-        <w:t>Several team members are</w:t>
-      </w:r>
-      <w:r>
-        <w:rPr>
-          <w:rFonts w:ascii="Times New Roman" w:hAnsi="Times New Roman" w:cs="Times New Roman"/>
-          <w:sz w:val="24"/>
-          <w:szCs w:val="24"/>
-        </w:rPr>
-        <w:t xml:space="preserve"> crammed in a small square reaching for the robot in all directions, having 15 different conversations at once, all hoping to make the robot “Just a bit better.” </w:t>
-      </w:r>
-      <w:r>
-        <w:rPr>
-          <w:rFonts w:ascii="Times New Roman" w:hAnsi="Times New Roman" w:cs="Times New Roman"/>
-          <w:sz w:val="24"/>
-          <w:szCs w:val="24"/>
-        </w:rPr>
-        <w:t>w</w:t>
-      </w:r>
-      <w:r>
-        <w:rPr>
-          <w:rFonts w:ascii="Times New Roman" w:hAnsi="Times New Roman" w:cs="Times New Roman"/>
-          <w:sz w:val="24"/>
-          <w:szCs w:val="24"/>
-        </w:rPr>
-        <w:t xml:space="preserve">hile </w:t>
-      </w:r>
-      <w:r>
-        <w:rPr>
-          <w:rFonts w:ascii="Times New Roman" w:hAnsi="Times New Roman" w:cs="Times New Roman"/>
-          <w:sz w:val="24"/>
-          <w:szCs w:val="24"/>
-        </w:rPr>
-        <w:t>trying</w:t>
-      </w:r>
-      <w:r>
-        <w:rPr>
-          <w:rFonts w:ascii="Times New Roman" w:hAnsi="Times New Roman" w:cs="Times New Roman"/>
-          <w:sz w:val="24"/>
-          <w:szCs w:val="24"/>
-        </w:rPr>
-        <w:t xml:space="preserve"> not to compromise all of its </w:t>
-      </w:r>
-      <w:r>
-        <w:rPr>
-          <w:rFonts w:ascii="Times New Roman" w:hAnsi="Times New Roman" w:cs="Times New Roman"/>
-          <w:sz w:val="24"/>
-          <w:szCs w:val="24"/>
-        </w:rPr>
-        <w:t xml:space="preserve">fragile </w:t>
-      </w:r>
-      <w:r>
-        <w:rPr>
-          <w:rFonts w:ascii="Times New Roman" w:hAnsi="Times New Roman" w:cs="Times New Roman"/>
-          <w:sz w:val="24"/>
-          <w:szCs w:val="24"/>
-        </w:rPr>
-        <w:t>components.</w:t>
-      </w:r>
-      <w:r>
-        <w:rPr>
-          <w:rFonts w:ascii="Times New Roman" w:hAnsi="Times New Roman" w:cs="Times New Roman"/>
-          <w:sz w:val="24"/>
-          <w:szCs w:val="24"/>
-        </w:rPr>
-        <w:t xml:space="preserve"> But during the second year </w:t>
-      </w:r>
-      <w:r>
-        <w:rPr>
-          <w:rFonts w:ascii="Times New Roman" w:hAnsi="Times New Roman" w:cs="Times New Roman"/>
-          <w:sz w:val="24"/>
-          <w:szCs w:val="24"/>
-        </w:rPr>
-        <w:t>“the pits”</w:t>
-      </w:r>
-      <w:r>
-        <w:rPr>
-          <w:rFonts w:ascii="Times New Roman" w:hAnsi="Times New Roman" w:cs="Times New Roman"/>
-          <w:sz w:val="24"/>
-          <w:szCs w:val="24"/>
-        </w:rPr>
-        <w:t xml:space="preserve"> </w:t>
-      </w:r>
-      <w:r>
-        <w:rPr>
-          <w:rFonts w:ascii="Times New Roman" w:hAnsi="Times New Roman" w:cs="Times New Roman"/>
-          <w:sz w:val="24"/>
-          <w:szCs w:val="24"/>
-        </w:rPr>
-        <w:t>were</w:t>
-      </w:r>
-      <w:r>
-        <w:rPr>
-          <w:rFonts w:ascii="Times New Roman" w:hAnsi="Times New Roman" w:cs="Times New Roman"/>
-          <w:sz w:val="24"/>
-          <w:szCs w:val="24"/>
-        </w:rPr>
-        <w:t xml:space="preserve"> my territory. I gained great respect from the mentors from all the late night coding sessions. Each and every one of the members asked me what I needed next, it seemed I ran the show. A very majestic and sweet feeling comes wh</w:t>
-      </w:r>
-      <w:r>
-        <w:rPr>
-          <w:rFonts w:ascii="Times New Roman" w:hAnsi="Times New Roman" w:cs="Times New Roman"/>
-          <w:sz w:val="24"/>
-          <w:szCs w:val="24"/>
-        </w:rPr>
-        <w:t>en you have so many people by your side, waiting for your order</w:t>
-      </w:r>
-      <w:r>
-        <w:rPr>
-          <w:rFonts w:ascii="Times New Roman" w:hAnsi="Times New Roman" w:cs="Times New Roman"/>
-          <w:sz w:val="24"/>
-          <w:szCs w:val="24"/>
-        </w:rPr>
-        <w:t>, and glad to work by your side</w:t>
-      </w:r>
-      <w:r>
-        <w:rPr>
-          <w:rFonts w:ascii="Times New Roman" w:hAnsi="Times New Roman" w:cs="Times New Roman"/>
-          <w:sz w:val="24"/>
-          <w:szCs w:val="24"/>
-        </w:rPr>
-        <w:t xml:space="preserve">. I wasn’t a </w:t>
-      </w:r>
-      <w:r>
-        <w:rPr>
-          <w:rFonts w:ascii="Times New Roman" w:hAnsi="Times New Roman" w:cs="Times New Roman"/>
-          <w:sz w:val="24"/>
-          <w:szCs w:val="24"/>
-        </w:rPr>
-        <w:t xml:space="preserve">wimpy </w:t>
-      </w:r>
-      <w:r>
-        <w:rPr>
-          <w:rFonts w:ascii="Times New Roman" w:hAnsi="Times New Roman" w:cs="Times New Roman"/>
-          <w:sz w:val="24"/>
-          <w:szCs w:val="24"/>
-        </w:rPr>
-        <w:t>kid anymore, not a shy non-social being. I was a leader, an authority figure, even the mentors had tendencies to look up to me.</w:t>
-      </w:r>
-      <w:r>
-        <w:rPr>
-          <w:rFonts w:ascii="Times New Roman" w:hAnsi="Times New Roman" w:cs="Times New Roman"/>
-          <w:sz w:val="24"/>
-          <w:szCs w:val="24"/>
-        </w:rPr>
-        <w:t xml:space="preserve"> </w:t>
-      </w:r>
-      <w:r>
-        <w:rPr>
-          <w:rFonts w:ascii="Times New Roman" w:hAnsi="Times New Roman" w:cs="Times New Roman"/>
-          <w:sz w:val="24"/>
-          <w:szCs w:val="24"/>
-        </w:rPr>
-        <w:t>Sometime later</w:t>
-      </w:r>
-      <w:r>
-        <w:rPr>
-          <w:rFonts w:ascii="Times New Roman" w:hAnsi="Times New Roman" w:cs="Times New Roman"/>
-          <w:sz w:val="24"/>
-          <w:szCs w:val="24"/>
-        </w:rPr>
-        <w:t xml:space="preserve"> I was able to reflect on my experiences, and realize how much I cared about the </w:t>
-      </w:r>
-      <w:proofErr w:type="spellStart"/>
-      <w:r>
-        <w:rPr>
-          <w:rFonts w:ascii="Times New Roman" w:hAnsi="Times New Roman" w:cs="Times New Roman"/>
-          <w:sz w:val="24"/>
-          <w:szCs w:val="24"/>
-        </w:rPr>
-        <w:t>Bullbots</w:t>
-      </w:r>
-      <w:proofErr w:type="spellEnd"/>
-      <w:r>
-        <w:rPr>
-          <w:rFonts w:ascii="Times New Roman" w:hAnsi="Times New Roman" w:cs="Times New Roman"/>
-          <w:sz w:val="24"/>
-          <w:szCs w:val="24"/>
-        </w:rPr>
-        <w:t xml:space="preserve"> and its future</w:t>
-      </w:r>
-      <w:r>
-        <w:rPr>
-          <w:rFonts w:ascii="Times New Roman" w:hAnsi="Times New Roman" w:cs="Times New Roman"/>
-          <w:sz w:val="24"/>
-          <w:szCs w:val="24"/>
-        </w:rPr>
-        <w:t>.</w:t>
-      </w:r>
-      <w:r>
-        <w:rPr>
-          <w:rFonts w:ascii="Times New Roman" w:hAnsi="Times New Roman" w:cs="Times New Roman"/>
-          <w:sz w:val="24"/>
-          <w:szCs w:val="24"/>
-        </w:rPr>
-        <w:t xml:space="preserve"> When one is doing what they love, and in their element, he/she </w:t>
+        <w:t xml:space="preserve">There was a 10 by 10 foot area marked for my team and me. This small concrete section was outlined by white tape. Along the tape was a series of tables and toolboxes wrapped around </w:t>
       </w:r>
       <w:r>
         <w:rPr>
@@ -2527,39 +2355,61 @@
           <w:szCs w:val="24"/>
         </w:rPr>
         <w:lastRenderedPageBreak/>
-        <w:t xml:space="preserve">would be surprised what one can </w:t>
-      </w:r>
-      <w:r>
-        <w:rPr>
-          <w:rFonts w:ascii="Times New Roman" w:hAnsi="Times New Roman" w:cs="Times New Roman"/>
-          <w:sz w:val="24"/>
-          <w:szCs w:val="24"/>
-        </w:rPr>
-        <w:t>accomplish</w:t>
-      </w:r>
-      <w:r>
-        <w:rPr>
-          <w:rFonts w:ascii="Times New Roman" w:hAnsi="Times New Roman" w:cs="Times New Roman"/>
-          <w:sz w:val="24"/>
-          <w:szCs w:val="24"/>
-        </w:rPr>
-        <w:t>.</w:t>
-      </w:r>
-      <w:r>
-        <w:rPr>
-          <w:rFonts w:ascii="Times New Roman" w:hAnsi="Times New Roman" w:cs="Times New Roman"/>
-          <w:sz w:val="24"/>
-          <w:szCs w:val="24"/>
-        </w:rPr>
-        <w:t xml:space="preserve"> Whether it be writing code, creating haikus, painting, cooking, babysitting, teaching, you name it. It’s a wonderful feeling to be doing what you love and I hope everyone experiences being in their element at some point in their lives. It changes who </w:t>
-      </w:r>
-      <w:r>
-        <w:rPr>
-          <w:rFonts w:ascii="Times New Roman" w:hAnsi="Times New Roman" w:cs="Times New Roman"/>
-          <w:sz w:val="24"/>
-          <w:szCs w:val="24"/>
-        </w:rPr>
-        <w:t>you are, and what you aim to become.</w:t>
+        <w:t>the inside of the marked section. This allowed just enough room to fit a few of my team members in the designated space at one time. Among all of these toolboxes, tables, and team members stood the most valuable piece. Sitting in center, about three feet wide and 4-5 feet tall, stood our teams robot. We were located inside of a stadium in Utah. There were around 40 to 50 other robots inside the stadium, each one of them either located in their designated areas or in the testing area. Because our team had a 10 by 10 foot s</w:t>
+      </w:r>
+      <w:r>
+        <w:rPr>
+          <w:rFonts w:ascii="Times New Roman" w:hAnsi="Times New Roman" w:cs="Times New Roman"/>
+          <w:sz w:val="24"/>
+          <w:szCs w:val="24"/>
+        </w:rPr>
+        <w:t>quare for all of our belongings</w:t>
+      </w:r>
+      <w:r>
+        <w:rPr>
+          <w:rFonts w:ascii="Times New Roman" w:hAnsi="Times New Roman" w:cs="Times New Roman"/>
+          <w:sz w:val="24"/>
+          <w:szCs w:val="24"/>
+        </w:rPr>
+        <w:t>,</w:t>
+      </w:r>
+      <w:r>
+        <w:rPr>
+          <w:rFonts w:ascii="Times New Roman" w:hAnsi="Times New Roman" w:cs="Times New Roman"/>
+          <w:sz w:val="24"/>
+          <w:szCs w:val="24"/>
+        </w:rPr>
+        <w:t xml:space="preserve"> so did every other robotics team in the stadium. Every team had anywhere from 10-25 members. Now take that number of members per team multiplied by the number of teams, and shove them all into half the size of an ice skating rink and you have what is called the</w:t>
+      </w:r>
+      <w:r>
+        <w:rPr>
+          <w:rFonts w:ascii="Times New Roman" w:hAnsi="Times New Roman" w:cs="Times New Roman"/>
+          <w:sz w:val="24"/>
+          <w:szCs w:val="24"/>
+        </w:rPr>
+        <w:t xml:space="preserve"> pits.</w:t>
+      </w:r>
+      <w:bookmarkStart w:id="0" w:name="_GoBack"/>
+      <w:bookmarkEnd w:id="0"/>
+    </w:p>
+    <w:p>
+      <w:pPr>
+        <w:spacing w:line="480" w:lineRule="auto"/>
+        <w:ind w:firstLine="720"/>
+        <w:contextualSpacing/>
+        <w:rPr>
+          <w:rFonts w:ascii="Times New Roman" w:hAnsi="Times New Roman" w:cs="Times New Roman"/>
+          <w:sz w:val="24"/>
+          <w:szCs w:val="24"/>
+        </w:rPr>
+      </w:pPr>
+      <w:r>
+        <w:rPr>
+          <w:rFonts w:ascii="Times New Roman" w:hAnsi="Times New Roman" w:cs="Times New Roman"/>
+          <w:sz w:val="24"/>
+          <w:szCs w:val="24"/>
+        </w:rPr>
+        <w:t>In the pits every team had one main job, to get the robot ready for the next round. Each robotics team was battling in a tournament against one another. About every 20-40 minutes our team would have to take our robot out to the arena to play in a 3v3 round along other teams.</w:t>
       </w:r>
     </w:p>
     <w:p>
@@ -2585,87 +2435,150 @@
           <w:szCs w:val="24"/>
         </w:rPr>
       </w:pPr>
-    </w:p>
-    <w:p>
-      <w:pPr>
-        <w:spacing w:line="480" w:lineRule="auto"/>
-        <w:ind w:firstLine="720"/>
-        <w:contextualSpacing/>
-        <w:rPr>
-          <w:rFonts w:ascii="Times New Roman" w:hAnsi="Times New Roman" w:cs="Times New Roman"/>
-          <w:color w:val="7F7F7F" w:themeColor="text1" w:themeTint="80"/>
-          <w:sz w:val="24"/>
-          <w:szCs w:val="24"/>
-        </w:rPr>
-      </w:pPr>
-      <w:r>
-        <w:rPr>
-          <w:rFonts w:ascii="Times New Roman" w:hAnsi="Times New Roman" w:cs="Times New Roman"/>
-          <w:color w:val="7F7F7F" w:themeColor="text1" w:themeTint="80"/>
-          <w:sz w:val="24"/>
-          <w:szCs w:val="24"/>
-        </w:rPr>
-        <w:t xml:space="preserve">There was a 10 by 10 foot area marked for my team and me. This small concrete section was </w:t>
-      </w:r>
-      <w:r>
-        <w:rPr>
-          <w:rFonts w:ascii="Times New Roman" w:hAnsi="Times New Roman" w:cs="Times New Roman"/>
-          <w:color w:val="7F7F7F" w:themeColor="text1" w:themeTint="80"/>
-          <w:sz w:val="24"/>
-          <w:szCs w:val="24"/>
-        </w:rPr>
-        <w:t>outlined</w:t>
-      </w:r>
-      <w:r>
-        <w:rPr>
-          <w:rFonts w:ascii="Times New Roman" w:hAnsi="Times New Roman" w:cs="Times New Roman"/>
-          <w:color w:val="7F7F7F" w:themeColor="text1" w:themeTint="80"/>
-          <w:sz w:val="24"/>
-          <w:szCs w:val="24"/>
-        </w:rPr>
-        <w:t xml:space="preserve"> by white tape. Along the tape was a series of tables and toolboxes wrapped around the inside of the marked section. This allowed just enough room to fit a few of my team members in the designated space at one time. Among all of these toolboxes, tables, and team members stood the most valuable piece. Sitting in center, about three feet wide and 4-5 feet tall, stood our teams robot. We were located inside of a stadium in Utah. There were around 40 to 50 other robots inside the stadium, each one of them either located in their designated areas or in the testing area. Because our team had a 10 by 10 foot square for all of our belongings, so did every other robotics team in the </w:t>
-      </w:r>
-      <w:proofErr w:type="gramStart"/>
-      <w:r>
-        <w:rPr>
-          <w:rFonts w:ascii="Times New Roman" w:hAnsi="Times New Roman" w:cs="Times New Roman"/>
-          <w:color w:val="7F7F7F" w:themeColor="text1" w:themeTint="80"/>
-          <w:sz w:val="24"/>
-          <w:szCs w:val="24"/>
-        </w:rPr>
-        <w:t>stadium.</w:t>
-      </w:r>
-      <w:proofErr w:type="gramEnd"/>
-      <w:r>
-        <w:rPr>
-          <w:rFonts w:ascii="Times New Roman" w:hAnsi="Times New Roman" w:cs="Times New Roman"/>
-          <w:color w:val="7F7F7F" w:themeColor="text1" w:themeTint="80"/>
-          <w:sz w:val="24"/>
-          <w:szCs w:val="24"/>
-        </w:rPr>
-        <w:t xml:space="preserve"> Every team had anywhere from 10-25 members. Now take that number of members per team multiplied by the number of teams, and shove them all into half the size of an ice skating rink and you have what is called the pits.</w:t>
-      </w:r>
-    </w:p>
-    <w:p>
-      <w:pPr>
-        <w:spacing w:line="480" w:lineRule="auto"/>
-        <w:ind w:firstLine="720"/>
-        <w:contextualSpacing/>
-        <w:rPr>
-          <w:rFonts w:ascii="Times New Roman" w:hAnsi="Times New Roman" w:cs="Times New Roman"/>
-          <w:color w:val="7F7F7F" w:themeColor="text1" w:themeTint="80"/>
-          <w:sz w:val="24"/>
-          <w:szCs w:val="24"/>
-        </w:rPr>
-      </w:pPr>
-      <w:r>
-        <w:rPr>
-          <w:rFonts w:ascii="Times New Roman" w:hAnsi="Times New Roman" w:cs="Times New Roman"/>
-          <w:color w:val="7F7F7F" w:themeColor="text1" w:themeTint="80"/>
-          <w:sz w:val="24"/>
-          <w:szCs w:val="24"/>
-        </w:rPr>
-        <w:t>In the pits every team had one main job, to get the robot ready for the next round. Each robotics team was battling in a tournament against one another. About every 20-40 minutes our team would have to take our robot out to the arena to play in a 3v3 round along other teams.</w:t>
+      <w:r>
+        <w:rPr>
+          <w:rFonts w:ascii="Times New Roman" w:hAnsi="Times New Roman" w:cs="Times New Roman"/>
+          <w:sz w:val="24"/>
+          <w:szCs w:val="24"/>
+        </w:rPr>
+        <w:t>I gained great respect from the mentors from all the late night coding sessions. Each and every one of the members asked me what I needed next, it seemed I ran the show. A very majestic and sweet feeling comes wh</w:t>
+      </w:r>
+      <w:r>
+        <w:rPr>
+          <w:rFonts w:ascii="Times New Roman" w:hAnsi="Times New Roman" w:cs="Times New Roman"/>
+          <w:sz w:val="24"/>
+          <w:szCs w:val="24"/>
+        </w:rPr>
+        <w:t>en you have so many people by your side, waiting for your order</w:t>
+      </w:r>
+      <w:r>
+        <w:rPr>
+          <w:rFonts w:ascii="Times New Roman" w:hAnsi="Times New Roman" w:cs="Times New Roman"/>
+          <w:sz w:val="24"/>
+          <w:szCs w:val="24"/>
+        </w:rPr>
+        <w:t>, and glad to work by your side</w:t>
+      </w:r>
+      <w:r>
+        <w:rPr>
+          <w:rFonts w:ascii="Times New Roman" w:hAnsi="Times New Roman" w:cs="Times New Roman"/>
+          <w:sz w:val="24"/>
+          <w:szCs w:val="24"/>
+        </w:rPr>
+        <w:t xml:space="preserve">. I wasn’t a </w:t>
+      </w:r>
+      <w:r>
+        <w:rPr>
+          <w:rFonts w:ascii="Times New Roman" w:hAnsi="Times New Roman" w:cs="Times New Roman"/>
+          <w:sz w:val="24"/>
+          <w:szCs w:val="24"/>
+        </w:rPr>
+        <w:t xml:space="preserve">wimpy </w:t>
+      </w:r>
+      <w:r>
+        <w:rPr>
+          <w:rFonts w:ascii="Times New Roman" w:hAnsi="Times New Roman" w:cs="Times New Roman"/>
+          <w:sz w:val="24"/>
+          <w:szCs w:val="24"/>
+        </w:rPr>
+        <w:t>kid anymore, not a shy non-social being. I was a leader, an authority figure, even the mentors had tendencies to look up to me.</w:t>
+      </w:r>
+      <w:r>
+        <w:rPr>
+          <w:rFonts w:ascii="Times New Roman" w:hAnsi="Times New Roman" w:cs="Times New Roman"/>
+          <w:sz w:val="24"/>
+          <w:szCs w:val="24"/>
+        </w:rPr>
+        <w:t xml:space="preserve"> </w:t>
+      </w:r>
+      <w:r>
+        <w:rPr>
+          <w:rFonts w:ascii="Times New Roman" w:hAnsi="Times New Roman" w:cs="Times New Roman"/>
+          <w:sz w:val="24"/>
+          <w:szCs w:val="24"/>
+        </w:rPr>
+        <w:t>Sometime later</w:t>
+      </w:r>
+      <w:r>
+        <w:rPr>
+          <w:rFonts w:ascii="Times New Roman" w:hAnsi="Times New Roman" w:cs="Times New Roman"/>
+          <w:sz w:val="24"/>
+          <w:szCs w:val="24"/>
+        </w:rPr>
+        <w:t xml:space="preserve"> I was able to reflect on my experiences, and realize how much I cared about the Bullbot</w:t>
+      </w:r>
+      <w:r>
+        <w:rPr>
+          <w:rFonts w:ascii="Times New Roman" w:hAnsi="Times New Roman" w:cs="Times New Roman"/>
+          <w:sz w:val="24"/>
+          <w:szCs w:val="24"/>
+        </w:rPr>
+        <w:t>’</w:t>
+      </w:r>
+      <w:r>
+        <w:rPr>
+          <w:rFonts w:ascii="Times New Roman" w:hAnsi="Times New Roman" w:cs="Times New Roman"/>
+          <w:sz w:val="24"/>
+          <w:szCs w:val="24"/>
+        </w:rPr>
+        <w:t>s and its future</w:t>
+      </w:r>
+      <w:r>
+        <w:rPr>
+          <w:rFonts w:ascii="Times New Roman" w:hAnsi="Times New Roman" w:cs="Times New Roman"/>
+          <w:sz w:val="24"/>
+          <w:szCs w:val="24"/>
+        </w:rPr>
+        <w:t>.</w:t>
+      </w:r>
+      <w:r>
+        <w:rPr>
+          <w:rFonts w:ascii="Times New Roman" w:hAnsi="Times New Roman" w:cs="Times New Roman"/>
+          <w:sz w:val="24"/>
+          <w:szCs w:val="24"/>
+        </w:rPr>
+        <w:t xml:space="preserve"> When one is doing what they love, and in their element, he/she would be surprised what one can </w:t>
+      </w:r>
+      <w:r>
+        <w:rPr>
+          <w:rFonts w:ascii="Times New Roman" w:hAnsi="Times New Roman" w:cs="Times New Roman"/>
+          <w:sz w:val="24"/>
+          <w:szCs w:val="24"/>
+        </w:rPr>
+        <w:t>accomplish</w:t>
+      </w:r>
+      <w:r>
+        <w:rPr>
+          <w:rFonts w:ascii="Times New Roman" w:hAnsi="Times New Roman" w:cs="Times New Roman"/>
+          <w:sz w:val="24"/>
+          <w:szCs w:val="24"/>
+        </w:rPr>
+        <w:t>.</w:t>
+      </w:r>
+      <w:r>
+        <w:rPr>
+          <w:rFonts w:ascii="Times New Roman" w:hAnsi="Times New Roman" w:cs="Times New Roman"/>
+          <w:sz w:val="24"/>
+          <w:szCs w:val="24"/>
+        </w:rPr>
+        <w:t xml:space="preserve"> Whether it be writing code, creating haikus, painting, cooking, babysitting, teaching, you name it. It’s a wonderful feeling to be doing what you love and I hope </w:t>
+      </w:r>
+      <w:r>
+        <w:rPr>
+          <w:rFonts w:ascii="Times New Roman" w:hAnsi="Times New Roman" w:cs="Times New Roman"/>
+          <w:sz w:val="24"/>
+          <w:szCs w:val="24"/>
+        </w:rPr>
+        <w:lastRenderedPageBreak/>
+        <w:t xml:space="preserve">everyone experiences being in their element at some point in their lives. It changes who </w:t>
+      </w:r>
+      <w:r>
+        <w:rPr>
+          <w:rFonts w:ascii="Times New Roman" w:hAnsi="Times New Roman" w:cs="Times New Roman"/>
+          <w:sz w:val="24"/>
+          <w:szCs w:val="24"/>
+        </w:rPr>
+        <w:t>you are, and what you aim to become.</w:t>
       </w:r>
     </w:p>
     <w:p>
@@ -2699,165 +2612,6 @@
         <w:contextualSpacing/>
         <w:rPr>
           <w:rFonts w:ascii="Times New Roman" w:hAnsi="Times New Roman" w:cs="Times New Roman"/>
-          <w:color w:val="C00000"/>
-          <w:sz w:val="24"/>
-          <w:szCs w:val="24"/>
-        </w:rPr>
-      </w:pPr>
-      <w:r>
-        <w:rPr>
-          <w:rFonts w:ascii="Times New Roman" w:hAnsi="Times New Roman" w:cs="Times New Roman"/>
-          <w:color w:val="C00000"/>
-          <w:sz w:val="24"/>
-          <w:szCs w:val="24"/>
-        </w:rPr>
-        <w:lastRenderedPageBreak/>
-        <w:t xml:space="preserve">Start out in the arena the first year, where we almost went to nationals but were beat by Hawaii. </w:t>
-      </w:r>
-      <w:r>
-        <w:rPr>
-          <w:rFonts w:ascii="Times New Roman" w:hAnsi="Times New Roman" w:cs="Times New Roman"/>
-          <w:color w:val="C00000"/>
-          <w:sz w:val="24"/>
-          <w:szCs w:val="24"/>
-        </w:rPr>
-        <w:t xml:space="preserve">Then use the “a year earlier” thing and describe me walking through the halls of my school during registration. And slowly build up to the moment where I become the lead and talk about build season a LOT, talk about </w:t>
-      </w:r>
-      <w:proofErr w:type="spellStart"/>
-      <w:r>
-        <w:rPr>
-          <w:rFonts w:ascii="Times New Roman" w:hAnsi="Times New Roman" w:cs="Times New Roman"/>
-          <w:color w:val="C00000"/>
-          <w:sz w:val="24"/>
-          <w:szCs w:val="24"/>
-        </w:rPr>
-        <w:t>steve</w:t>
-      </w:r>
-      <w:proofErr w:type="spellEnd"/>
-      <w:r>
-        <w:rPr>
-          <w:rFonts w:ascii="Times New Roman" w:hAnsi="Times New Roman" w:cs="Times New Roman"/>
-          <w:color w:val="C00000"/>
-          <w:sz w:val="24"/>
-          <w:szCs w:val="24"/>
-        </w:rPr>
-        <w:t xml:space="preserve">, the team, </w:t>
-      </w:r>
-      <w:proofErr w:type="spellStart"/>
-      <w:r>
-        <w:rPr>
-          <w:rFonts w:ascii="Times New Roman" w:hAnsi="Times New Roman" w:cs="Times New Roman"/>
-          <w:color w:val="C00000"/>
-          <w:sz w:val="24"/>
-          <w:szCs w:val="24"/>
-        </w:rPr>
-        <w:t>katy</w:t>
-      </w:r>
-      <w:proofErr w:type="spellEnd"/>
-      <w:r>
-        <w:rPr>
-          <w:rFonts w:ascii="Times New Roman" w:hAnsi="Times New Roman" w:cs="Times New Roman"/>
-          <w:color w:val="C00000"/>
-          <w:sz w:val="24"/>
-          <w:szCs w:val="24"/>
-        </w:rPr>
-        <w:t>, parents getting involved, then go into competition, but don’t stress me “ruling the world” or anything.</w:t>
-      </w:r>
-      <w:r>
-        <w:rPr>
-          <w:rFonts w:ascii="Times New Roman" w:hAnsi="Times New Roman" w:cs="Times New Roman"/>
-          <w:color w:val="C00000"/>
-          <w:sz w:val="24"/>
-          <w:szCs w:val="24"/>
-        </w:rPr>
-        <w:t xml:space="preserve"> Could talk about being carried on camera from the guy who went to MIT</w:t>
-      </w:r>
-      <w:r>
-        <w:rPr>
-          <w:rFonts w:ascii="Times New Roman" w:hAnsi="Times New Roman" w:cs="Times New Roman"/>
-          <w:color w:val="C00000"/>
-          <w:sz w:val="24"/>
-          <w:szCs w:val="24"/>
-        </w:rPr>
-        <w:t xml:space="preserve">. You can talk about during the entire time when you were with </w:t>
-      </w:r>
-      <w:proofErr w:type="spellStart"/>
-      <w:r>
-        <w:rPr>
-          <w:rFonts w:ascii="Times New Roman" w:hAnsi="Times New Roman" w:cs="Times New Roman"/>
-          <w:color w:val="C00000"/>
-          <w:sz w:val="24"/>
-          <w:szCs w:val="24"/>
-        </w:rPr>
-        <w:t>Bullbots</w:t>
-      </w:r>
-      <w:proofErr w:type="spellEnd"/>
-      <w:r>
-        <w:rPr>
-          <w:rFonts w:ascii="Times New Roman" w:hAnsi="Times New Roman" w:cs="Times New Roman"/>
-          <w:color w:val="C00000"/>
-          <w:sz w:val="24"/>
-          <w:szCs w:val="24"/>
-        </w:rPr>
-        <w:t xml:space="preserve"> you were very self-conscious. You were always afraid of what people thought of you and always wanted everything to be perfect. Then during my final season with my episode of “Make it out of steel” I soon realized that I needed to calm down.</w:t>
-      </w:r>
-      <w:r>
-        <w:rPr>
-          <w:rFonts w:ascii="Times New Roman" w:hAnsi="Times New Roman" w:cs="Times New Roman"/>
-          <w:color w:val="C00000"/>
-          <w:sz w:val="24"/>
-          <w:szCs w:val="24"/>
-        </w:rPr>
-        <w:t xml:space="preserve"> Talk about what this club did for me and how it changed my personality during and after I was with the team.</w:t>
-      </w:r>
-      <w:r>
-        <w:rPr>
-          <w:rFonts w:ascii="Times New Roman" w:hAnsi="Times New Roman" w:cs="Times New Roman"/>
-          <w:color w:val="C00000"/>
-          <w:sz w:val="24"/>
-          <w:szCs w:val="24"/>
-        </w:rPr>
-        <w:t xml:space="preserve"> Talk about </w:t>
-      </w:r>
-      <w:proofErr w:type="spellStart"/>
-      <w:proofErr w:type="gramStart"/>
-      <w:r>
-        <w:rPr>
-          <w:rFonts w:ascii="Times New Roman" w:hAnsi="Times New Roman" w:cs="Times New Roman"/>
-          <w:color w:val="C00000"/>
-          <w:sz w:val="24"/>
-          <w:szCs w:val="24"/>
-        </w:rPr>
-        <w:t>Deriks</w:t>
-      </w:r>
-      <w:proofErr w:type="spellEnd"/>
-      <w:proofErr w:type="gramEnd"/>
-      <w:r>
-        <w:rPr>
-          <w:rFonts w:ascii="Times New Roman" w:hAnsi="Times New Roman" w:cs="Times New Roman"/>
-          <w:color w:val="C00000"/>
-          <w:sz w:val="24"/>
-          <w:szCs w:val="24"/>
-        </w:rPr>
-        <w:t xml:space="preserve"> methods and how you changed the team because of him.</w:t>
-      </w:r>
-      <w:r>
-        <w:rPr>
-          <w:rFonts w:ascii="Times New Roman" w:hAnsi="Times New Roman" w:cs="Times New Roman"/>
-          <w:color w:val="C00000"/>
-          <w:sz w:val="24"/>
-          <w:szCs w:val="24"/>
-        </w:rPr>
-        <w:t xml:space="preserve"> Bring up how you still visit the team this day.</w:t>
-      </w:r>
-    </w:p>
-    <w:p>
-      <w:pPr>
-        <w:spacing w:line="480" w:lineRule="auto"/>
-        <w:ind w:firstLine="720"/>
-        <w:contextualSpacing/>
-        <w:rPr>
-          <w:rFonts w:ascii="Times New Roman" w:hAnsi="Times New Roman" w:cs="Times New Roman"/>
           <w:sz w:val="24"/>
           <w:szCs w:val="24"/>
         </w:rPr>
@@ -2870,73 +2624,6 @@
         <w:contextualSpacing/>
         <w:rPr>
           <w:rFonts w:ascii="Times New Roman" w:hAnsi="Times New Roman" w:cs="Times New Roman"/>
-          <w:color w:val="C00000"/>
-          <w:sz w:val="24"/>
-          <w:szCs w:val="24"/>
-        </w:rPr>
-      </w:pPr>
-      <w:r>
-        <w:rPr>
-          <w:rFonts w:ascii="Times New Roman" w:hAnsi="Times New Roman" w:cs="Times New Roman"/>
-          <w:color w:val="C00000"/>
-          <w:sz w:val="24"/>
-          <w:szCs w:val="24"/>
-        </w:rPr>
-        <w:t>A simple moment can change our lives.</w:t>
-      </w:r>
-    </w:p>
-    <w:p>
-      <w:pPr>
-        <w:spacing w:line="480" w:lineRule="auto"/>
-        <w:ind w:firstLine="720"/>
-        <w:contextualSpacing/>
-        <w:rPr>
-          <w:rFonts w:ascii="Times New Roman" w:hAnsi="Times New Roman" w:cs="Times New Roman"/>
-          <w:color w:val="C00000"/>
-          <w:sz w:val="24"/>
-          <w:szCs w:val="24"/>
-        </w:rPr>
-      </w:pPr>
-      <w:r>
-        <w:rPr>
-          <w:rFonts w:ascii="Times New Roman" w:hAnsi="Times New Roman" w:cs="Times New Roman"/>
-          <w:color w:val="C00000"/>
-          <w:sz w:val="24"/>
-          <w:szCs w:val="24"/>
-        </w:rPr>
-        <w:t>The people we surround ourselves with can also change our lives.</w:t>
-      </w:r>
-    </w:p>
-    <w:p>
-      <w:pPr>
-        <w:spacing w:line="480" w:lineRule="auto"/>
-        <w:ind w:firstLine="720"/>
-        <w:contextualSpacing/>
-        <w:rPr>
-          <w:rFonts w:ascii="Times New Roman" w:hAnsi="Times New Roman" w:cs="Times New Roman"/>
-          <w:color w:val="C00000"/>
-          <w:sz w:val="24"/>
-          <w:szCs w:val="24"/>
-        </w:rPr>
-      </w:pPr>
-      <w:r>
-        <w:rPr>
-          <w:rFonts w:ascii="Times New Roman" w:hAnsi="Times New Roman" w:cs="Times New Roman"/>
-          <w:color w:val="C00000"/>
-          <w:sz w:val="24"/>
-          <w:szCs w:val="24"/>
-        </w:rPr>
-        <w:t>Lots of detail can go into what a tournament is like, the audience/crowd, the rules of the game, life in the pits. You could talk about building the robot. Talk about the program itself.</w:t>
-      </w:r>
-    </w:p>
-    <w:p>
-      <w:pPr>
-        <w:spacing w:line="480" w:lineRule="auto"/>
-        <w:ind w:firstLine="720"/>
-        <w:contextualSpacing/>
-        <w:rPr>
-          <w:rFonts w:ascii="Times New Roman" w:hAnsi="Times New Roman" w:cs="Times New Roman"/>
-          <w:color w:val="C00000"/>
           <w:sz w:val="24"/>
           <w:szCs w:val="24"/>
         </w:rPr>
@@ -2949,6 +2636,30 @@
         <w:contextualSpacing/>
         <w:rPr>
           <w:rFonts w:ascii="Times New Roman" w:hAnsi="Times New Roman" w:cs="Times New Roman"/>
+          <w:sz w:val="24"/>
+          <w:szCs w:val="24"/>
+        </w:rPr>
+      </w:pPr>
+    </w:p>
+    <w:p>
+      <w:pPr>
+        <w:spacing w:line="480" w:lineRule="auto"/>
+        <w:ind w:firstLine="720"/>
+        <w:contextualSpacing/>
+        <w:rPr>
+          <w:rFonts w:ascii="Times New Roman" w:hAnsi="Times New Roman" w:cs="Times New Roman"/>
+          <w:sz w:val="24"/>
+          <w:szCs w:val="24"/>
+        </w:rPr>
+      </w:pPr>
+    </w:p>
+    <w:p>
+      <w:pPr>
+        <w:spacing w:line="480" w:lineRule="auto"/>
+        <w:ind w:firstLine="720"/>
+        <w:contextualSpacing/>
+        <w:rPr>
+          <w:rFonts w:ascii="Times New Roman" w:hAnsi="Times New Roman" w:cs="Times New Roman"/>
           <w:color w:val="C00000"/>
           <w:sz w:val="24"/>
           <w:szCs w:val="24"/>
@@ -2961,6 +2672,174 @@
           <w:sz w:val="24"/>
           <w:szCs w:val="24"/>
         </w:rPr>
+        <w:t xml:space="preserve">Start out in the arena the first year, where we almost went to nationals but were beat by Hawaii. </w:t>
+      </w:r>
+      <w:r>
+        <w:rPr>
+          <w:rFonts w:ascii="Times New Roman" w:hAnsi="Times New Roman" w:cs="Times New Roman"/>
+          <w:color w:val="C00000"/>
+          <w:sz w:val="24"/>
+          <w:szCs w:val="24"/>
+        </w:rPr>
+        <w:t>Then use the “a year earlier” thing and describe me walking through the halls of my school during registration. And slowly build up to the moment where I become the lead and talk about build season a LOT, talk about steve, the team, katy, parents getting involved, then go into competition, but don’t stress me “ruling the world” or anything.</w:t>
+      </w:r>
+      <w:r>
+        <w:rPr>
+          <w:rFonts w:ascii="Times New Roman" w:hAnsi="Times New Roman" w:cs="Times New Roman"/>
+          <w:color w:val="C00000"/>
+          <w:sz w:val="24"/>
+          <w:szCs w:val="24"/>
+        </w:rPr>
+        <w:t xml:space="preserve"> Could talk about being carried on camera from the guy who went to MIT</w:t>
+      </w:r>
+      <w:r>
+        <w:rPr>
+          <w:rFonts w:ascii="Times New Roman" w:hAnsi="Times New Roman" w:cs="Times New Roman"/>
+          <w:color w:val="C00000"/>
+          <w:sz w:val="24"/>
+          <w:szCs w:val="24"/>
+        </w:rPr>
+        <w:t>. You can talk about during the entire time when you were with Bullbots you were very self-conscious. You were always afraid of what people thought of you and always wanted everything to be perfect. Then during my final season with my episode of “Make it out of steel” I soon realized that I needed to calm down.</w:t>
+      </w:r>
+      <w:r>
+        <w:rPr>
+          <w:rFonts w:ascii="Times New Roman" w:hAnsi="Times New Roman" w:cs="Times New Roman"/>
+          <w:color w:val="C00000"/>
+          <w:sz w:val="24"/>
+          <w:szCs w:val="24"/>
+        </w:rPr>
+        <w:t xml:space="preserve"> Talk about what this club did for me and how it changed my personality during and after I was with the team.</w:t>
+      </w:r>
+      <w:r>
+        <w:rPr>
+          <w:rFonts w:ascii="Times New Roman" w:hAnsi="Times New Roman" w:cs="Times New Roman"/>
+          <w:color w:val="C00000"/>
+          <w:sz w:val="24"/>
+          <w:szCs w:val="24"/>
+        </w:rPr>
+        <w:t xml:space="preserve"> Talk about Deriks methods and how you changed the team because of him.</w:t>
+      </w:r>
+      <w:r>
+        <w:rPr>
+          <w:rFonts w:ascii="Times New Roman" w:hAnsi="Times New Roman" w:cs="Times New Roman"/>
+          <w:color w:val="C00000"/>
+          <w:sz w:val="24"/>
+          <w:szCs w:val="24"/>
+        </w:rPr>
+        <w:t xml:space="preserve"> Bring up how you still visit the team this day.</w:t>
+      </w:r>
+    </w:p>
+    <w:p>
+      <w:pPr>
+        <w:spacing w:line="480" w:lineRule="auto"/>
+        <w:ind w:firstLine="720"/>
+        <w:contextualSpacing/>
+        <w:rPr>
+          <w:rFonts w:ascii="Times New Roman" w:hAnsi="Times New Roman" w:cs="Times New Roman"/>
+          <w:sz w:val="24"/>
+          <w:szCs w:val="24"/>
+        </w:rPr>
+      </w:pPr>
+    </w:p>
+    <w:p>
+      <w:pPr>
+        <w:spacing w:line="480" w:lineRule="auto"/>
+        <w:ind w:firstLine="720"/>
+        <w:contextualSpacing/>
+        <w:rPr>
+          <w:rFonts w:ascii="Times New Roman" w:hAnsi="Times New Roman" w:cs="Times New Roman"/>
+          <w:color w:val="C00000"/>
+          <w:sz w:val="24"/>
+          <w:szCs w:val="24"/>
+        </w:rPr>
+      </w:pPr>
+      <w:r>
+        <w:rPr>
+          <w:rFonts w:ascii="Times New Roman" w:hAnsi="Times New Roman" w:cs="Times New Roman"/>
+          <w:color w:val="C00000"/>
+          <w:sz w:val="24"/>
+          <w:szCs w:val="24"/>
+        </w:rPr>
+        <w:t>A simple moment can change our lives.</w:t>
+      </w:r>
+    </w:p>
+    <w:p>
+      <w:pPr>
+        <w:spacing w:line="480" w:lineRule="auto"/>
+        <w:ind w:firstLine="720"/>
+        <w:contextualSpacing/>
+        <w:rPr>
+          <w:rFonts w:ascii="Times New Roman" w:hAnsi="Times New Roman" w:cs="Times New Roman"/>
+          <w:color w:val="C00000"/>
+          <w:sz w:val="24"/>
+          <w:szCs w:val="24"/>
+        </w:rPr>
+      </w:pPr>
+      <w:r>
+        <w:rPr>
+          <w:rFonts w:ascii="Times New Roman" w:hAnsi="Times New Roman" w:cs="Times New Roman"/>
+          <w:color w:val="C00000"/>
+          <w:sz w:val="24"/>
+          <w:szCs w:val="24"/>
+        </w:rPr>
+        <w:t>The people we surround ourselves with can also change our lives.</w:t>
+      </w:r>
+    </w:p>
+    <w:p>
+      <w:pPr>
+        <w:spacing w:line="480" w:lineRule="auto"/>
+        <w:ind w:firstLine="720"/>
+        <w:contextualSpacing/>
+        <w:rPr>
+          <w:rFonts w:ascii="Times New Roman" w:hAnsi="Times New Roman" w:cs="Times New Roman"/>
+          <w:color w:val="C00000"/>
+          <w:sz w:val="24"/>
+          <w:szCs w:val="24"/>
+        </w:rPr>
+      </w:pPr>
+      <w:r>
+        <w:rPr>
+          <w:rFonts w:ascii="Times New Roman" w:hAnsi="Times New Roman" w:cs="Times New Roman"/>
+          <w:color w:val="C00000"/>
+          <w:sz w:val="24"/>
+          <w:szCs w:val="24"/>
+        </w:rPr>
+        <w:lastRenderedPageBreak/>
+        <w:t>Lots of detail can go into what a tournament is like, the audience/crowd, the rules of the game, life in the pits. You could talk about building the robot. Talk about the program itself.</w:t>
+      </w:r>
+    </w:p>
+    <w:p>
+      <w:pPr>
+        <w:spacing w:line="480" w:lineRule="auto"/>
+        <w:ind w:firstLine="720"/>
+        <w:contextualSpacing/>
+        <w:rPr>
+          <w:rFonts w:ascii="Times New Roman" w:hAnsi="Times New Roman" w:cs="Times New Roman"/>
+          <w:color w:val="C00000"/>
+          <w:sz w:val="24"/>
+          <w:szCs w:val="24"/>
+        </w:rPr>
+      </w:pPr>
+    </w:p>
+    <w:p>
+      <w:pPr>
+        <w:spacing w:line="480" w:lineRule="auto"/>
+        <w:ind w:firstLine="720"/>
+        <w:contextualSpacing/>
+        <w:rPr>
+          <w:rFonts w:ascii="Times New Roman" w:hAnsi="Times New Roman" w:cs="Times New Roman"/>
+          <w:color w:val="C00000"/>
+          <w:sz w:val="24"/>
+          <w:szCs w:val="24"/>
+        </w:rPr>
+      </w:pPr>
+      <w:r>
+        <w:rPr>
+          <w:rFonts w:ascii="Times New Roman" w:hAnsi="Times New Roman" w:cs="Times New Roman"/>
+          <w:color w:val="C00000"/>
+          <w:sz w:val="24"/>
+          <w:szCs w:val="24"/>
+        </w:rPr>
         <w:t xml:space="preserve">Addition notes: </w:t>
       </w:r>
       <w:r>
@@ -2981,7 +2860,6 @@
         </w:rPr>
         <w:t xml:space="preserve">with the first year </w:t>
       </w:r>
-      <w:proofErr w:type="spellStart"/>
       <w:r>
         <w:rPr>
           <w:rFonts w:ascii="Times New Roman" w:hAnsi="Times New Roman" w:cs="Times New Roman"/>
@@ -2989,9 +2867,8 @@
           <w:sz w:val="24"/>
           <w:szCs w:val="24"/>
         </w:rPr>
-        <w:t>competiton</w:t>
-      </w:r>
-      <w:proofErr w:type="spellEnd"/>
+        <w:t>competition</w:t>
+      </w:r>
       <w:r>
         <w:rPr>
           <w:rFonts w:ascii="Times New Roman" w:hAnsi="Times New Roman" w:cs="Times New Roman"/>
@@ -3018,6 +2895,33 @@
           <w:szCs w:val="24"/>
         </w:rPr>
         <w:t xml:space="preserve"> Tried to make the voice less egotistical.</w:t>
+      </w:r>
+      <w:r>
+        <w:rPr>
+          <w:rFonts w:ascii="Times New Roman" w:hAnsi="Times New Roman" w:cs="Times New Roman"/>
+          <w:color w:val="C00000"/>
+          <w:sz w:val="24"/>
+          <w:szCs w:val="24"/>
+        </w:rPr>
+        <w:t xml:space="preserve"> Added dialog, added people, talked about what I actually did to better the team</w:t>
+      </w:r>
+      <w:r>
+        <w:rPr>
+          <w:rFonts w:ascii="Times New Roman" w:hAnsi="Times New Roman" w:cs="Times New Roman"/>
+          <w:color w:val="C00000"/>
+          <w:sz w:val="24"/>
+          <w:szCs w:val="24"/>
+        </w:rPr>
+        <w:t xml:space="preserve"> and how it was different from previous leaders</w:t>
+      </w:r>
+      <w:r>
+        <w:rPr>
+          <w:rFonts w:ascii="Times New Roman" w:hAnsi="Times New Roman" w:cs="Times New Roman"/>
+          <w:color w:val="C00000"/>
+          <w:sz w:val="24"/>
+          <w:szCs w:val="24"/>
+        </w:rPr>
+        <w:t>.</w:t>
       </w:r>
     </w:p>
     <w:sectPr>
@@ -3720,7 +3624,7 @@
 </file>
 
 <file path=customXml/itemProps1.xml><?xml version="1.0" encoding="utf-8"?>
-<ds:datastoreItem xmlns:ds="http://schemas.openxmlformats.org/officeDocument/2006/customXml" ds:itemID="{4C06A39D-46D0-48F6-9497-094046C09411}">
+<ds:datastoreItem xmlns:ds="http://schemas.openxmlformats.org/officeDocument/2006/customXml" ds:itemID="{4D968900-1487-460A-A14E-ECB8B0EE05A4}">
   <ds:schemaRefs>
     <ds:schemaRef ds:uri="http://schemas.openxmlformats.org/officeDocument/2006/bibliography"/>
   </ds:schemaRefs>

--- a/Current Semester/ENGL 101/Sketches/Final Portfolio/Personal Essay Sketch.docx
+++ b/Current Semester/ENGL 101/Sketches/Final Portfolio/Personal Essay Sketch.docx
@@ -744,7 +744,6 @@
       <w:r>
         <w:rPr>
           <w:rFonts w:ascii="Times New Roman" w:hAnsi="Times New Roman" w:cs="Times New Roman"/>
-          <w:color w:val="7F7F7F" w:themeColor="text1" w:themeTint="80"/>
           <w:sz w:val="24"/>
           <w:szCs w:val="24"/>
         </w:rPr>
@@ -753,7 +752,6 @@
       <w:r>
         <w:rPr>
           <w:rFonts w:ascii="Times New Roman" w:hAnsi="Times New Roman" w:cs="Times New Roman"/>
-          <w:color w:val="7F7F7F" w:themeColor="text1" w:themeTint="80"/>
           <w:sz w:val="24"/>
           <w:szCs w:val="24"/>
         </w:rPr>
@@ -762,7 +760,6 @@
       <w:r>
         <w:rPr>
           <w:rFonts w:ascii="Times New Roman" w:hAnsi="Times New Roman" w:cs="Times New Roman"/>
-          <w:color w:val="7F7F7F" w:themeColor="text1" w:themeTint="80"/>
           <w:sz w:val="24"/>
           <w:szCs w:val="24"/>
         </w:rPr>
@@ -771,7 +768,6 @@
       <w:r>
         <w:rPr>
           <w:rFonts w:ascii="Times New Roman" w:hAnsi="Times New Roman" w:cs="Times New Roman"/>
-          <w:color w:val="7F7F7F" w:themeColor="text1" w:themeTint="80"/>
           <w:sz w:val="24"/>
           <w:szCs w:val="24"/>
         </w:rPr>
@@ -2389,8 +2385,6 @@
         </w:rPr>
         <w:t xml:space="preserve"> pits.</w:t>
       </w:r>
-      <w:bookmarkStart w:id="0" w:name="_GoBack"/>
-      <w:bookmarkEnd w:id="0"/>
     </w:p>
     <w:p>
       <w:pPr>
@@ -2409,7 +2403,326 @@
           <w:sz w:val="24"/>
           <w:szCs w:val="24"/>
         </w:rPr>
-        <w:t>In the pits every team had one main job, to get the robot ready for the next round. Each robotics team was battling in a tournament against one another. About every 20-40 minutes our team would have to take our robot out to the arena to play in a 3v3 round along other teams.</w:t>
+        <w:t>In the pi</w:t>
+      </w:r>
+      <w:r>
+        <w:rPr>
+          <w:rFonts w:ascii="Times New Roman" w:hAnsi="Times New Roman" w:cs="Times New Roman"/>
+          <w:sz w:val="24"/>
+          <w:szCs w:val="24"/>
+        </w:rPr>
+        <w:t xml:space="preserve">ts every team had one main job; </w:t>
+      </w:r>
+      <w:r>
+        <w:rPr>
+          <w:rFonts w:ascii="Times New Roman" w:hAnsi="Times New Roman" w:cs="Times New Roman"/>
+          <w:sz w:val="24"/>
+          <w:szCs w:val="24"/>
+        </w:rPr>
+        <w:t xml:space="preserve">that </w:t>
+      </w:r>
+      <w:r>
+        <w:rPr>
+          <w:rFonts w:ascii="Times New Roman" w:hAnsi="Times New Roman" w:cs="Times New Roman"/>
+          <w:sz w:val="24"/>
+          <w:szCs w:val="24"/>
+        </w:rPr>
+        <w:t xml:space="preserve">was to </w:t>
+      </w:r>
+      <w:bookmarkStart w:id="0" w:name="_GoBack"/>
+      <w:bookmarkEnd w:id="0"/>
+      <w:r>
+        <w:rPr>
+          <w:rFonts w:ascii="Times New Roman" w:hAnsi="Times New Roman" w:cs="Times New Roman"/>
+          <w:sz w:val="24"/>
+          <w:szCs w:val="24"/>
+        </w:rPr>
+        <w:t>get</w:t>
+      </w:r>
+      <w:r>
+        <w:rPr>
+          <w:rFonts w:ascii="Times New Roman" w:hAnsi="Times New Roman" w:cs="Times New Roman"/>
+          <w:sz w:val="24"/>
+          <w:szCs w:val="24"/>
+        </w:rPr>
+        <w:t xml:space="preserve"> the robot ready for the next round. Each robotics team was battling in a tournament against one another. About every 20-40 minutes our team would have to take our robot out to the arena to play in a 3v3 round along other teams.</w:t>
+      </w:r>
+      <w:r>
+        <w:rPr>
+          <w:rFonts w:ascii="Times New Roman" w:hAnsi="Times New Roman" w:cs="Times New Roman"/>
+          <w:sz w:val="24"/>
+          <w:szCs w:val="24"/>
+        </w:rPr>
+        <w:t xml:space="preserve"> Honestly we did not make far in the tournament. Our robot had fundamental mechanical issues that hindered its performance in important aspects of the game. Throughout the competition the mechanical team and I were constantly battling our robot’s issues. </w:t>
+      </w:r>
+      <w:r>
+        <w:rPr>
+          <w:rFonts w:ascii="Times New Roman" w:hAnsi="Times New Roman" w:cs="Times New Roman"/>
+          <w:sz w:val="24"/>
+          <w:szCs w:val="24"/>
+        </w:rPr>
+        <w:t xml:space="preserve">Changing gear ratios, editing the loading system’s code, etc. </w:t>
+      </w:r>
+      <w:r>
+        <w:rPr>
+          <w:rFonts w:ascii="Times New Roman" w:hAnsi="Times New Roman" w:cs="Times New Roman"/>
+          <w:sz w:val="24"/>
+          <w:szCs w:val="24"/>
+        </w:rPr>
+        <w:t>To no avail</w:t>
+      </w:r>
+      <w:r>
+        <w:rPr>
+          <w:rFonts w:ascii="Times New Roman" w:hAnsi="Times New Roman" w:cs="Times New Roman"/>
+          <w:sz w:val="24"/>
+          <w:szCs w:val="24"/>
+        </w:rPr>
+        <w:t>, the Bullbots robot’s “problems” were never quite solved.</w:t>
+      </w:r>
+      <w:r>
+        <w:rPr>
+          <w:rFonts w:ascii="Times New Roman" w:hAnsi="Times New Roman" w:cs="Times New Roman"/>
+          <w:sz w:val="24"/>
+          <w:szCs w:val="24"/>
+        </w:rPr>
+        <w:t xml:space="preserve"> But I cannot stress how much I appreciated my team during our time in the pits.</w:t>
+      </w:r>
+      <w:r>
+        <w:rPr>
+          <w:rFonts w:ascii="Times New Roman" w:hAnsi="Times New Roman" w:cs="Times New Roman"/>
+          <w:sz w:val="24"/>
+          <w:szCs w:val="24"/>
+        </w:rPr>
+        <w:t xml:space="preserve"> Each and ever</w:t>
+      </w:r>
+      <w:r>
+        <w:rPr>
+          <w:rFonts w:ascii="Times New Roman" w:hAnsi="Times New Roman" w:cs="Times New Roman"/>
+          <w:sz w:val="24"/>
+          <w:szCs w:val="24"/>
+        </w:rPr>
+        <w:t xml:space="preserve">y member </w:t>
+      </w:r>
+      <w:r>
+        <w:rPr>
+          <w:rFonts w:ascii="Times New Roman" w:hAnsi="Times New Roman" w:cs="Times New Roman"/>
+          <w:sz w:val="24"/>
+          <w:szCs w:val="24"/>
+        </w:rPr>
+        <w:t>gave me the upmost respect. Not only was Katy and Steve there to guide me in my decisions, but in the pit the entire team was very trustworthy</w:t>
+      </w:r>
+      <w:r>
+        <w:rPr>
+          <w:rFonts w:ascii="Times New Roman" w:hAnsi="Times New Roman" w:cs="Times New Roman"/>
+          <w:sz w:val="24"/>
+          <w:szCs w:val="24"/>
+        </w:rPr>
+        <w:t xml:space="preserve"> and helpful. I needed anything, </w:t>
+      </w:r>
+      <w:r>
+        <w:rPr>
+          <w:rFonts w:ascii="Times New Roman" w:hAnsi="Times New Roman" w:cs="Times New Roman"/>
+          <w:sz w:val="24"/>
+          <w:szCs w:val="24"/>
+        </w:rPr>
+        <w:t>and it was done.</w:t>
+      </w:r>
+      <w:r>
+        <w:rPr>
+          <w:rFonts w:ascii="Times New Roman" w:hAnsi="Times New Roman" w:cs="Times New Roman"/>
+          <w:sz w:val="24"/>
+          <w:szCs w:val="24"/>
+        </w:rPr>
+        <w:t xml:space="preserve"> Mechanical and Electrical leads were asking what it was that I wanted them to do.</w:t>
+      </w:r>
+      <w:r>
+        <w:rPr>
+          <w:rFonts w:ascii="Times New Roman" w:hAnsi="Times New Roman" w:cs="Times New Roman"/>
+          <w:sz w:val="24"/>
+          <w:szCs w:val="24"/>
+        </w:rPr>
+        <w:t xml:space="preserve"> </w:t>
+      </w:r>
+      <w:r>
+        <w:rPr>
+          <w:rFonts w:ascii="Times New Roman" w:hAnsi="Times New Roman" w:cs="Times New Roman"/>
+          <w:sz w:val="24"/>
+          <w:szCs w:val="24"/>
+        </w:rPr>
+        <w:t>Although we didn’t get close to nationals that year, I was more than happy to work with the team I ha</w:t>
+      </w:r>
+      <w:r>
+        <w:rPr>
+          <w:rFonts w:ascii="Times New Roman" w:hAnsi="Times New Roman" w:cs="Times New Roman"/>
+          <w:sz w:val="24"/>
+          <w:szCs w:val="24"/>
+        </w:rPr>
+        <w:t xml:space="preserve">d. Their joy to work with </w:t>
+      </w:r>
+      <w:r>
+        <w:rPr>
+          <w:rFonts w:ascii="Times New Roman" w:hAnsi="Times New Roman" w:cs="Times New Roman"/>
+          <w:sz w:val="24"/>
+          <w:szCs w:val="24"/>
+        </w:rPr>
+        <w:t>me brought about a</w:t>
+      </w:r>
+      <w:r>
+        <w:rPr>
+          <w:rFonts w:ascii="Times New Roman" w:hAnsi="Times New Roman" w:cs="Times New Roman"/>
+          <w:sz w:val="24"/>
+          <w:szCs w:val="24"/>
+        </w:rPr>
+        <w:t xml:space="preserve"> bittersweet feeling.</w:t>
+      </w:r>
+    </w:p>
+    <w:p>
+      <w:pPr>
+        <w:spacing w:line="480" w:lineRule="auto"/>
+        <w:ind w:firstLine="720"/>
+        <w:contextualSpacing/>
+        <w:rPr>
+          <w:rFonts w:ascii="Times New Roman" w:hAnsi="Times New Roman" w:cs="Times New Roman"/>
+          <w:sz w:val="24"/>
+          <w:szCs w:val="24"/>
+        </w:rPr>
+      </w:pPr>
+      <w:r>
+        <w:rPr>
+          <w:rFonts w:ascii="Times New Roman" w:hAnsi="Times New Roman" w:cs="Times New Roman"/>
+          <w:sz w:val="24"/>
+          <w:szCs w:val="24"/>
+        </w:rPr>
+        <w:lastRenderedPageBreak/>
+        <w:t>I gained great respect from the mentors from all the late night coding sessions. Each and every one of the members asked me what I needed next, it seemed I ran the show. A very majestic and sweet feeling comes wh</w:t>
+      </w:r>
+      <w:r>
+        <w:rPr>
+          <w:rFonts w:ascii="Times New Roman" w:hAnsi="Times New Roman" w:cs="Times New Roman"/>
+          <w:sz w:val="24"/>
+          <w:szCs w:val="24"/>
+        </w:rPr>
+        <w:t>en you have so many people by your side, waiting for your order</w:t>
+      </w:r>
+      <w:r>
+        <w:rPr>
+          <w:rFonts w:ascii="Times New Roman" w:hAnsi="Times New Roman" w:cs="Times New Roman"/>
+          <w:sz w:val="24"/>
+          <w:szCs w:val="24"/>
+        </w:rPr>
+        <w:t>, and glad to work by your side</w:t>
+      </w:r>
+      <w:r>
+        <w:rPr>
+          <w:rFonts w:ascii="Times New Roman" w:hAnsi="Times New Roman" w:cs="Times New Roman"/>
+          <w:sz w:val="24"/>
+          <w:szCs w:val="24"/>
+        </w:rPr>
+        <w:t xml:space="preserve">. I wasn’t a </w:t>
+      </w:r>
+      <w:r>
+        <w:rPr>
+          <w:rFonts w:ascii="Times New Roman" w:hAnsi="Times New Roman" w:cs="Times New Roman"/>
+          <w:sz w:val="24"/>
+          <w:szCs w:val="24"/>
+        </w:rPr>
+        <w:t xml:space="preserve">wimpy </w:t>
+      </w:r>
+      <w:r>
+        <w:rPr>
+          <w:rFonts w:ascii="Times New Roman" w:hAnsi="Times New Roman" w:cs="Times New Roman"/>
+          <w:sz w:val="24"/>
+          <w:szCs w:val="24"/>
+        </w:rPr>
+        <w:t>kid anymore, not a shy non-social being. I was a leader, an authority figure, even the mentors had tendencies to look up to me.</w:t>
+      </w:r>
+      <w:r>
+        <w:rPr>
+          <w:rFonts w:ascii="Times New Roman" w:hAnsi="Times New Roman" w:cs="Times New Roman"/>
+          <w:sz w:val="24"/>
+          <w:szCs w:val="24"/>
+        </w:rPr>
+        <w:t xml:space="preserve"> </w:t>
+      </w:r>
+      <w:r>
+        <w:rPr>
+          <w:rFonts w:ascii="Times New Roman" w:hAnsi="Times New Roman" w:cs="Times New Roman"/>
+          <w:sz w:val="24"/>
+          <w:szCs w:val="24"/>
+        </w:rPr>
+        <w:t>Sometime later</w:t>
+      </w:r>
+      <w:r>
+        <w:rPr>
+          <w:rFonts w:ascii="Times New Roman" w:hAnsi="Times New Roman" w:cs="Times New Roman"/>
+          <w:sz w:val="24"/>
+          <w:szCs w:val="24"/>
+        </w:rPr>
+        <w:t xml:space="preserve"> I was able to reflect on my experiences, and realize how much I cared about the Bullbot</w:t>
+      </w:r>
+      <w:r>
+        <w:rPr>
+          <w:rFonts w:ascii="Times New Roman" w:hAnsi="Times New Roman" w:cs="Times New Roman"/>
+          <w:sz w:val="24"/>
+          <w:szCs w:val="24"/>
+        </w:rPr>
+        <w:t>’</w:t>
+      </w:r>
+      <w:r>
+        <w:rPr>
+          <w:rFonts w:ascii="Times New Roman" w:hAnsi="Times New Roman" w:cs="Times New Roman"/>
+          <w:sz w:val="24"/>
+          <w:szCs w:val="24"/>
+        </w:rPr>
+        <w:t>s and its future</w:t>
+      </w:r>
+      <w:r>
+        <w:rPr>
+          <w:rFonts w:ascii="Times New Roman" w:hAnsi="Times New Roman" w:cs="Times New Roman"/>
+          <w:sz w:val="24"/>
+          <w:szCs w:val="24"/>
+        </w:rPr>
+        <w:t>.</w:t>
+      </w:r>
+      <w:r>
+        <w:rPr>
+          <w:rFonts w:ascii="Times New Roman" w:hAnsi="Times New Roman" w:cs="Times New Roman"/>
+          <w:sz w:val="24"/>
+          <w:szCs w:val="24"/>
+        </w:rPr>
+        <w:t xml:space="preserve"> When one is doing what they love, and in their element, he/she would be surprised what one can </w:t>
+      </w:r>
+      <w:r>
+        <w:rPr>
+          <w:rFonts w:ascii="Times New Roman" w:hAnsi="Times New Roman" w:cs="Times New Roman"/>
+          <w:sz w:val="24"/>
+          <w:szCs w:val="24"/>
+        </w:rPr>
+        <w:t>accomplish</w:t>
+      </w:r>
+      <w:r>
+        <w:rPr>
+          <w:rFonts w:ascii="Times New Roman" w:hAnsi="Times New Roman" w:cs="Times New Roman"/>
+          <w:sz w:val="24"/>
+          <w:szCs w:val="24"/>
+        </w:rPr>
+        <w:t>.</w:t>
+      </w:r>
+      <w:r>
+        <w:rPr>
+          <w:rFonts w:ascii="Times New Roman" w:hAnsi="Times New Roman" w:cs="Times New Roman"/>
+          <w:sz w:val="24"/>
+          <w:szCs w:val="24"/>
+        </w:rPr>
+        <w:t xml:space="preserve"> Whether it be writing code, creating haikus, painting, cooking, babysitting, teaching, you name it. It’s a wonderful feeling to be doing what you love and I hope everyone experiences being in their element at some point in their lives. It changes who </w:t>
+      </w:r>
+      <w:r>
+        <w:rPr>
+          <w:rFonts w:ascii="Times New Roman" w:hAnsi="Times New Roman" w:cs="Times New Roman"/>
+          <w:sz w:val="24"/>
+          <w:szCs w:val="24"/>
+        </w:rPr>
+        <w:t>you are, and what you aim to become.</w:t>
       </w:r>
     </w:p>
     <w:p>
@@ -2435,151 +2748,6 @@
           <w:szCs w:val="24"/>
         </w:rPr>
       </w:pPr>
-      <w:r>
-        <w:rPr>
-          <w:rFonts w:ascii="Times New Roman" w:hAnsi="Times New Roman" w:cs="Times New Roman"/>
-          <w:sz w:val="24"/>
-          <w:szCs w:val="24"/>
-        </w:rPr>
-        <w:t>I gained great respect from the mentors from all the late night coding sessions. Each and every one of the members asked me what I needed next, it seemed I ran the show. A very majestic and sweet feeling comes wh</w:t>
-      </w:r>
-      <w:r>
-        <w:rPr>
-          <w:rFonts w:ascii="Times New Roman" w:hAnsi="Times New Roman" w:cs="Times New Roman"/>
-          <w:sz w:val="24"/>
-          <w:szCs w:val="24"/>
-        </w:rPr>
-        <w:t>en you have so many people by your side, waiting for your order</w:t>
-      </w:r>
-      <w:r>
-        <w:rPr>
-          <w:rFonts w:ascii="Times New Roman" w:hAnsi="Times New Roman" w:cs="Times New Roman"/>
-          <w:sz w:val="24"/>
-          <w:szCs w:val="24"/>
-        </w:rPr>
-        <w:t>, and glad to work by your side</w:t>
-      </w:r>
-      <w:r>
-        <w:rPr>
-          <w:rFonts w:ascii="Times New Roman" w:hAnsi="Times New Roman" w:cs="Times New Roman"/>
-          <w:sz w:val="24"/>
-          <w:szCs w:val="24"/>
-        </w:rPr>
-        <w:t xml:space="preserve">. I wasn’t a </w:t>
-      </w:r>
-      <w:r>
-        <w:rPr>
-          <w:rFonts w:ascii="Times New Roman" w:hAnsi="Times New Roman" w:cs="Times New Roman"/>
-          <w:sz w:val="24"/>
-          <w:szCs w:val="24"/>
-        </w:rPr>
-        <w:t xml:space="preserve">wimpy </w:t>
-      </w:r>
-      <w:r>
-        <w:rPr>
-          <w:rFonts w:ascii="Times New Roman" w:hAnsi="Times New Roman" w:cs="Times New Roman"/>
-          <w:sz w:val="24"/>
-          <w:szCs w:val="24"/>
-        </w:rPr>
-        <w:t>kid anymore, not a shy non-social being. I was a leader, an authority figure, even the mentors had tendencies to look up to me.</w:t>
-      </w:r>
-      <w:r>
-        <w:rPr>
-          <w:rFonts w:ascii="Times New Roman" w:hAnsi="Times New Roman" w:cs="Times New Roman"/>
-          <w:sz w:val="24"/>
-          <w:szCs w:val="24"/>
-        </w:rPr>
-        <w:t xml:space="preserve"> </w:t>
-      </w:r>
-      <w:r>
-        <w:rPr>
-          <w:rFonts w:ascii="Times New Roman" w:hAnsi="Times New Roman" w:cs="Times New Roman"/>
-          <w:sz w:val="24"/>
-          <w:szCs w:val="24"/>
-        </w:rPr>
-        <w:t>Sometime later</w:t>
-      </w:r>
-      <w:r>
-        <w:rPr>
-          <w:rFonts w:ascii="Times New Roman" w:hAnsi="Times New Roman" w:cs="Times New Roman"/>
-          <w:sz w:val="24"/>
-          <w:szCs w:val="24"/>
-        </w:rPr>
-        <w:t xml:space="preserve"> I was able to reflect on my experiences, and realize how much I cared about the Bullbot</w:t>
-      </w:r>
-      <w:r>
-        <w:rPr>
-          <w:rFonts w:ascii="Times New Roman" w:hAnsi="Times New Roman" w:cs="Times New Roman"/>
-          <w:sz w:val="24"/>
-          <w:szCs w:val="24"/>
-        </w:rPr>
-        <w:t>’</w:t>
-      </w:r>
-      <w:r>
-        <w:rPr>
-          <w:rFonts w:ascii="Times New Roman" w:hAnsi="Times New Roman" w:cs="Times New Roman"/>
-          <w:sz w:val="24"/>
-          <w:szCs w:val="24"/>
-        </w:rPr>
-        <w:t>s and its future</w:t>
-      </w:r>
-      <w:r>
-        <w:rPr>
-          <w:rFonts w:ascii="Times New Roman" w:hAnsi="Times New Roman" w:cs="Times New Roman"/>
-          <w:sz w:val="24"/>
-          <w:szCs w:val="24"/>
-        </w:rPr>
-        <w:t>.</w:t>
-      </w:r>
-      <w:r>
-        <w:rPr>
-          <w:rFonts w:ascii="Times New Roman" w:hAnsi="Times New Roman" w:cs="Times New Roman"/>
-          <w:sz w:val="24"/>
-          <w:szCs w:val="24"/>
-        </w:rPr>
-        <w:t xml:space="preserve"> When one is doing what they love, and in their element, he/she would be surprised what one can </w:t>
-      </w:r>
-      <w:r>
-        <w:rPr>
-          <w:rFonts w:ascii="Times New Roman" w:hAnsi="Times New Roman" w:cs="Times New Roman"/>
-          <w:sz w:val="24"/>
-          <w:szCs w:val="24"/>
-        </w:rPr>
-        <w:t>accomplish</w:t>
-      </w:r>
-      <w:r>
-        <w:rPr>
-          <w:rFonts w:ascii="Times New Roman" w:hAnsi="Times New Roman" w:cs="Times New Roman"/>
-          <w:sz w:val="24"/>
-          <w:szCs w:val="24"/>
-        </w:rPr>
-        <w:t>.</w:t>
-      </w:r>
-      <w:r>
-        <w:rPr>
-          <w:rFonts w:ascii="Times New Roman" w:hAnsi="Times New Roman" w:cs="Times New Roman"/>
-          <w:sz w:val="24"/>
-          <w:szCs w:val="24"/>
-        </w:rPr>
-        <w:t xml:space="preserve"> Whether it be writing code, creating haikus, painting, cooking, babysitting, teaching, you name it. It’s a wonderful feeling to be doing what you love and I hope </w:t>
-      </w:r>
-      <w:r>
-        <w:rPr>
-          <w:rFonts w:ascii="Times New Roman" w:hAnsi="Times New Roman" w:cs="Times New Roman"/>
-          <w:sz w:val="24"/>
-          <w:szCs w:val="24"/>
-        </w:rPr>
-        <w:lastRenderedPageBreak/>
-        <w:t xml:space="preserve">everyone experiences being in their element at some point in their lives. It changes who </w:t>
-      </w:r>
-      <w:r>
-        <w:rPr>
-          <w:rFonts w:ascii="Times New Roman" w:hAnsi="Times New Roman" w:cs="Times New Roman"/>
-          <w:sz w:val="24"/>
-          <w:szCs w:val="24"/>
-        </w:rPr>
-        <w:t>you are, and what you aim to become.</w:t>
-      </w:r>
     </w:p>
     <w:p>
       <w:pPr>
@@ -2636,6 +2804,92 @@
         <w:contextualSpacing/>
         <w:rPr>
           <w:rFonts w:ascii="Times New Roman" w:hAnsi="Times New Roman" w:cs="Times New Roman"/>
+          <w:color w:val="C00000"/>
+          <w:sz w:val="24"/>
+          <w:szCs w:val="24"/>
+        </w:rPr>
+      </w:pPr>
+      <w:r>
+        <w:rPr>
+          <w:rFonts w:ascii="Times New Roman" w:hAnsi="Times New Roman" w:cs="Times New Roman"/>
+          <w:color w:val="C00000"/>
+          <w:sz w:val="24"/>
+          <w:szCs w:val="24"/>
+        </w:rPr>
+        <w:t xml:space="preserve">Start out in the arena the first year, where we almost went to nationals but were beat by Hawaii. </w:t>
+      </w:r>
+      <w:r>
+        <w:rPr>
+          <w:rFonts w:ascii="Times New Roman" w:hAnsi="Times New Roman" w:cs="Times New Roman"/>
+          <w:color w:val="C00000"/>
+          <w:sz w:val="24"/>
+          <w:szCs w:val="24"/>
+        </w:rPr>
+        <w:t>Then use the “a year earlier” thing and describe me walking through the halls of my school during registration. And slowly build up to the moment where I become the lead and talk about build season a LOT, talk about steve, the team, katy, parents getting involved, then go into competition, but don’t stress me “ruling the world” or anything.</w:t>
+      </w:r>
+      <w:r>
+        <w:rPr>
+          <w:rFonts w:ascii="Times New Roman" w:hAnsi="Times New Roman" w:cs="Times New Roman"/>
+          <w:color w:val="C00000"/>
+          <w:sz w:val="24"/>
+          <w:szCs w:val="24"/>
+        </w:rPr>
+        <w:t xml:space="preserve"> Could talk about being carried on camera from the guy who went to MIT</w:t>
+      </w:r>
+      <w:r>
+        <w:rPr>
+          <w:rFonts w:ascii="Times New Roman" w:hAnsi="Times New Roman" w:cs="Times New Roman"/>
+          <w:color w:val="C00000"/>
+          <w:sz w:val="24"/>
+          <w:szCs w:val="24"/>
+        </w:rPr>
+        <w:t xml:space="preserve">. You can talk about during the entire time when you </w:t>
+      </w:r>
+      <w:r>
+        <w:rPr>
+          <w:rFonts w:ascii="Times New Roman" w:hAnsi="Times New Roman" w:cs="Times New Roman"/>
+          <w:color w:val="C00000"/>
+          <w:sz w:val="24"/>
+          <w:szCs w:val="24"/>
+        </w:rPr>
+        <w:lastRenderedPageBreak/>
+        <w:t>were with Bullbots you were very self-conscious. You were always afraid of what people thought of you and always wanted everything to be perfect. Then during my final season with my episode of “Make it out of steel” I soon realized that I needed to calm down.</w:t>
+      </w:r>
+      <w:r>
+        <w:rPr>
+          <w:rFonts w:ascii="Times New Roman" w:hAnsi="Times New Roman" w:cs="Times New Roman"/>
+          <w:color w:val="C00000"/>
+          <w:sz w:val="24"/>
+          <w:szCs w:val="24"/>
+        </w:rPr>
+        <w:t xml:space="preserve"> Talk about what this club did for me and how it changed my personality during and after I was with the team.</w:t>
+      </w:r>
+      <w:r>
+        <w:rPr>
+          <w:rFonts w:ascii="Times New Roman" w:hAnsi="Times New Roman" w:cs="Times New Roman"/>
+          <w:color w:val="C00000"/>
+          <w:sz w:val="24"/>
+          <w:szCs w:val="24"/>
+        </w:rPr>
+        <w:t xml:space="preserve"> Talk about Deriks methods and how you changed the team because of him.</w:t>
+      </w:r>
+      <w:r>
+        <w:rPr>
+          <w:rFonts w:ascii="Times New Roman" w:hAnsi="Times New Roman" w:cs="Times New Roman"/>
+          <w:color w:val="C00000"/>
+          <w:sz w:val="24"/>
+          <w:szCs w:val="24"/>
+        </w:rPr>
+        <w:t xml:space="preserve"> Bring up how you still visit the team this day.</w:t>
+      </w:r>
+    </w:p>
+    <w:p>
+      <w:pPr>
+        <w:spacing w:line="480" w:lineRule="auto"/>
+        <w:ind w:firstLine="720"/>
+        <w:contextualSpacing/>
+        <w:rPr>
+          <w:rFonts w:ascii="Times New Roman" w:hAnsi="Times New Roman" w:cs="Times New Roman"/>
           <w:sz w:val="24"/>
           <w:szCs w:val="24"/>
         </w:rPr>
@@ -2648,6 +2902,73 @@
         <w:contextualSpacing/>
         <w:rPr>
           <w:rFonts w:ascii="Times New Roman" w:hAnsi="Times New Roman" w:cs="Times New Roman"/>
+          <w:color w:val="C00000"/>
+          <w:sz w:val="24"/>
+          <w:szCs w:val="24"/>
+        </w:rPr>
+      </w:pPr>
+      <w:r>
+        <w:rPr>
+          <w:rFonts w:ascii="Times New Roman" w:hAnsi="Times New Roman" w:cs="Times New Roman"/>
+          <w:color w:val="C00000"/>
+          <w:sz w:val="24"/>
+          <w:szCs w:val="24"/>
+        </w:rPr>
+        <w:t>A simple moment can change our lives.</w:t>
+      </w:r>
+    </w:p>
+    <w:p>
+      <w:pPr>
+        <w:spacing w:line="480" w:lineRule="auto"/>
+        <w:ind w:firstLine="720"/>
+        <w:contextualSpacing/>
+        <w:rPr>
+          <w:rFonts w:ascii="Times New Roman" w:hAnsi="Times New Roman" w:cs="Times New Roman"/>
+          <w:color w:val="C00000"/>
+          <w:sz w:val="24"/>
+          <w:szCs w:val="24"/>
+        </w:rPr>
+      </w:pPr>
+      <w:r>
+        <w:rPr>
+          <w:rFonts w:ascii="Times New Roman" w:hAnsi="Times New Roman" w:cs="Times New Roman"/>
+          <w:color w:val="C00000"/>
+          <w:sz w:val="24"/>
+          <w:szCs w:val="24"/>
+        </w:rPr>
+        <w:t>The people we surround ourselves with can also change our lives.</w:t>
+      </w:r>
+    </w:p>
+    <w:p>
+      <w:pPr>
+        <w:spacing w:line="480" w:lineRule="auto"/>
+        <w:ind w:firstLine="720"/>
+        <w:contextualSpacing/>
+        <w:rPr>
+          <w:rFonts w:ascii="Times New Roman" w:hAnsi="Times New Roman" w:cs="Times New Roman"/>
+          <w:color w:val="C00000"/>
+          <w:sz w:val="24"/>
+          <w:szCs w:val="24"/>
+        </w:rPr>
+      </w:pPr>
+      <w:r>
+        <w:rPr>
+          <w:rFonts w:ascii="Times New Roman" w:hAnsi="Times New Roman" w:cs="Times New Roman"/>
+          <w:color w:val="C00000"/>
+          <w:sz w:val="24"/>
+          <w:szCs w:val="24"/>
+        </w:rPr>
+        <w:t>Lots of detail can go into what a tournament is like, the audience/crowd, the rules of the game, life in the pits. You could talk about building the robot. Talk about the program itself.</w:t>
+      </w:r>
+    </w:p>
+    <w:p>
+      <w:pPr>
+        <w:spacing w:line="480" w:lineRule="auto"/>
+        <w:ind w:firstLine="720"/>
+        <w:contextualSpacing/>
+        <w:rPr>
+          <w:rFonts w:ascii="Times New Roman" w:hAnsi="Times New Roman" w:cs="Times New Roman"/>
+          <w:color w:val="C00000"/>
           <w:sz w:val="24"/>
           <w:szCs w:val="24"/>
         </w:rPr>
@@ -2672,7 +2993,7 @@
           <w:sz w:val="24"/>
           <w:szCs w:val="24"/>
         </w:rPr>
-        <w:t xml:space="preserve">Start out in the arena the first year, where we almost went to nationals but were beat by Hawaii. </w:t>
+        <w:t xml:space="preserve">Addition notes: </w:t>
       </w:r>
       <w:r>
         <w:rPr>
@@ -2681,7 +3002,7 @@
           <w:sz w:val="24"/>
           <w:szCs w:val="24"/>
         </w:rPr>
-        <w:t>Then use the “a year earlier” thing and describe me walking through the halls of my school during registration. And slowly build up to the moment where I become the lead and talk about build season a LOT, talk about steve, the team, katy, parents getting involved, then go into competition, but don’t stress me “ruling the world” or anything.</w:t>
+        <w:t xml:space="preserve">Almost entirely changed the order of the piece, started out </w:t>
       </w:r>
       <w:r>
         <w:rPr>
@@ -2690,7 +3011,7 @@
           <w:sz w:val="24"/>
           <w:szCs w:val="24"/>
         </w:rPr>
-        <w:t xml:space="preserve"> Could talk about being carried on camera from the guy who went to MIT</w:t>
+        <w:t xml:space="preserve">with the first year </w:t>
       </w:r>
       <w:r>
         <w:rPr>
@@ -2699,7 +3020,7 @@
           <w:sz w:val="24"/>
           <w:szCs w:val="24"/>
         </w:rPr>
-        <w:t>. You can talk about during the entire time when you were with Bullbots you were very self-conscious. You were always afraid of what people thought of you and always wanted everything to be perfect. Then during my final season with my episode of “Make it out of steel” I soon realized that I needed to calm down.</w:t>
+        <w:t>competition</w:t>
       </w:r>
       <w:r>
         <w:rPr>
@@ -2708,7 +3029,7 @@
           <w:sz w:val="24"/>
           <w:szCs w:val="24"/>
         </w:rPr>
-        <w:t xml:space="preserve"> Talk about what this club did for me and how it changed my personality during and after I was with the team.</w:t>
+        <w:t xml:space="preserve">, then came back to explain how it is that I got where I was. </w:t>
       </w:r>
       <w:r>
         <w:rPr>
@@ -2717,7 +3038,7 @@
           <w:sz w:val="24"/>
           <w:szCs w:val="24"/>
         </w:rPr>
-        <w:t xml:space="preserve"> Talk about Deriks methods and how you changed the team because of him.</w:t>
+        <w:t>Added much more detail to the pits to show what it is that FRC teams do there.</w:t>
       </w:r>
       <w:r>
         <w:rPr>
@@ -2726,33 +3047,17 @@
           <w:sz w:val="24"/>
           <w:szCs w:val="24"/>
         </w:rPr>
-        <w:t xml:space="preserve"> Bring up how you still visit the team this day.</w:t>
-      </w:r>
-    </w:p>
-    <w:p>
-      <w:pPr>
-        <w:spacing w:line="480" w:lineRule="auto"/>
-        <w:ind w:firstLine="720"/>
-        <w:contextualSpacing/>
-        <w:rPr>
-          <w:rFonts w:ascii="Times New Roman" w:hAnsi="Times New Roman" w:cs="Times New Roman"/>
-          <w:sz w:val="24"/>
-          <w:szCs w:val="24"/>
-        </w:rPr>
-      </w:pPr>
-    </w:p>
-    <w:p>
-      <w:pPr>
-        <w:spacing w:line="480" w:lineRule="auto"/>
-        <w:ind w:firstLine="720"/>
-        <w:contextualSpacing/>
+        <w:t xml:space="preserve"> Tried to make the voice less egotistical</w:t>
+      </w:r>
+      <w:r>
         <w:rPr>
           <w:rFonts w:ascii="Times New Roman" w:hAnsi="Times New Roman" w:cs="Times New Roman"/>
           <w:color w:val="C00000"/>
           <w:sz w:val="24"/>
           <w:szCs w:val="24"/>
         </w:rPr>
-      </w:pPr>
+        <w:t>, changed how my moment in “the pits” was perceived and portrayed</w:t>
+      </w:r>
       <w:r>
         <w:rPr>
           <w:rFonts w:ascii="Times New Roman" w:hAnsi="Times New Roman" w:cs="Times New Roman"/>
@@ -2760,21 +3065,17 @@
           <w:sz w:val="24"/>
           <w:szCs w:val="24"/>
         </w:rPr>
-        <w:t>A simple moment can change our lives.</w:t>
-      </w:r>
-    </w:p>
-    <w:p>
-      <w:pPr>
-        <w:spacing w:line="480" w:lineRule="auto"/>
-        <w:ind w:firstLine="720"/>
-        <w:contextualSpacing/>
+        <w:t>.</w:t>
+      </w:r>
+      <w:r>
         <w:rPr>
           <w:rFonts w:ascii="Times New Roman" w:hAnsi="Times New Roman" w:cs="Times New Roman"/>
           <w:color w:val="C00000"/>
           <w:sz w:val="24"/>
           <w:szCs w:val="24"/>
         </w:rPr>
-      </w:pPr>
+        <w:t xml:space="preserve"> Added dialog, added people, talked about what I actually did to better the team</w:t>
+      </w:r>
       <w:r>
         <w:rPr>
           <w:rFonts w:ascii="Times New Roman" w:hAnsi="Times New Roman" w:cs="Times New Roman"/>
@@ -2782,21 +3083,17 @@
           <w:sz w:val="24"/>
           <w:szCs w:val="24"/>
         </w:rPr>
-        <w:t>The people we surround ourselves with can also change our lives.</w:t>
-      </w:r>
-    </w:p>
-    <w:p>
-      <w:pPr>
-        <w:spacing w:line="480" w:lineRule="auto"/>
-        <w:ind w:firstLine="720"/>
-        <w:contextualSpacing/>
+        <w:t xml:space="preserve"> and how it was different from previous leaders</w:t>
+      </w:r>
+      <w:r>
         <w:rPr>
           <w:rFonts w:ascii="Times New Roman" w:hAnsi="Times New Roman" w:cs="Times New Roman"/>
           <w:color w:val="C00000"/>
           <w:sz w:val="24"/>
           <w:szCs w:val="24"/>
         </w:rPr>
-      </w:pPr>
+        <w:t>.</w:t>
+      </w:r>
       <w:r>
         <w:rPr>
           <w:rFonts w:ascii="Times New Roman" w:hAnsi="Times New Roman" w:cs="Times New Roman"/>
@@ -2804,115 +3101,7 @@
           <w:sz w:val="24"/>
           <w:szCs w:val="24"/>
         </w:rPr>
-        <w:lastRenderedPageBreak/>
-        <w:t>Lots of detail can go into what a tournament is like, the audience/crowd, the rules of the game, life in the pits. You could talk about building the robot. Talk about the program itself.</w:t>
-      </w:r>
-    </w:p>
-    <w:p>
-      <w:pPr>
-        <w:spacing w:line="480" w:lineRule="auto"/>
-        <w:ind w:firstLine="720"/>
-        <w:contextualSpacing/>
-        <w:rPr>
-          <w:rFonts w:ascii="Times New Roman" w:hAnsi="Times New Roman" w:cs="Times New Roman"/>
-          <w:color w:val="C00000"/>
-          <w:sz w:val="24"/>
-          <w:szCs w:val="24"/>
-        </w:rPr>
-      </w:pPr>
-    </w:p>
-    <w:p>
-      <w:pPr>
-        <w:spacing w:line="480" w:lineRule="auto"/>
-        <w:ind w:firstLine="720"/>
-        <w:contextualSpacing/>
-        <w:rPr>
-          <w:rFonts w:ascii="Times New Roman" w:hAnsi="Times New Roman" w:cs="Times New Roman"/>
-          <w:color w:val="C00000"/>
-          <w:sz w:val="24"/>
-          <w:szCs w:val="24"/>
-        </w:rPr>
-      </w:pPr>
-      <w:r>
-        <w:rPr>
-          <w:rFonts w:ascii="Times New Roman" w:hAnsi="Times New Roman" w:cs="Times New Roman"/>
-          <w:color w:val="C00000"/>
-          <w:sz w:val="24"/>
-          <w:szCs w:val="24"/>
-        </w:rPr>
-        <w:t xml:space="preserve">Addition notes: </w:t>
-      </w:r>
-      <w:r>
-        <w:rPr>
-          <w:rFonts w:ascii="Times New Roman" w:hAnsi="Times New Roman" w:cs="Times New Roman"/>
-          <w:color w:val="C00000"/>
-          <w:sz w:val="24"/>
-          <w:szCs w:val="24"/>
-        </w:rPr>
-        <w:t xml:space="preserve">Almost entirely changed the order of the piece, started out </w:t>
-      </w:r>
-      <w:r>
-        <w:rPr>
-          <w:rFonts w:ascii="Times New Roman" w:hAnsi="Times New Roman" w:cs="Times New Roman"/>
-          <w:color w:val="C00000"/>
-          <w:sz w:val="24"/>
-          <w:szCs w:val="24"/>
-        </w:rPr>
-        <w:t xml:space="preserve">with the first year </w:t>
-      </w:r>
-      <w:r>
-        <w:rPr>
-          <w:rFonts w:ascii="Times New Roman" w:hAnsi="Times New Roman" w:cs="Times New Roman"/>
-          <w:color w:val="C00000"/>
-          <w:sz w:val="24"/>
-          <w:szCs w:val="24"/>
-        </w:rPr>
-        <w:t>competition</w:t>
-      </w:r>
-      <w:r>
-        <w:rPr>
-          <w:rFonts w:ascii="Times New Roman" w:hAnsi="Times New Roman" w:cs="Times New Roman"/>
-          <w:color w:val="C00000"/>
-          <w:sz w:val="24"/>
-          <w:szCs w:val="24"/>
-        </w:rPr>
-        <w:t xml:space="preserve">, then came back to explain how it is that I got where I was. </w:t>
-      </w:r>
-      <w:r>
-        <w:rPr>
-          <w:rFonts w:ascii="Times New Roman" w:hAnsi="Times New Roman" w:cs="Times New Roman"/>
-          <w:color w:val="C00000"/>
-          <w:sz w:val="24"/>
-          <w:szCs w:val="24"/>
-        </w:rPr>
-        <w:t>Added much more detail to the pits to show what it is that FRC teams do there.</w:t>
-      </w:r>
-      <w:r>
-        <w:rPr>
-          <w:rFonts w:ascii="Times New Roman" w:hAnsi="Times New Roman" w:cs="Times New Roman"/>
-          <w:color w:val="C00000"/>
-          <w:sz w:val="24"/>
-          <w:szCs w:val="24"/>
-        </w:rPr>
-        <w:t xml:space="preserve"> Tried to make the voice less egotistical.</w:t>
-      </w:r>
-      <w:r>
-        <w:rPr>
-          <w:rFonts w:ascii="Times New Roman" w:hAnsi="Times New Roman" w:cs="Times New Roman"/>
-          <w:color w:val="C00000"/>
-          <w:sz w:val="24"/>
-          <w:szCs w:val="24"/>
-        </w:rPr>
-        <w:t xml:space="preserve"> Added dialog, added people, talked about what I actually did to better the team</w:t>
-      </w:r>
-      <w:r>
-        <w:rPr>
-          <w:rFonts w:ascii="Times New Roman" w:hAnsi="Times New Roman" w:cs="Times New Roman"/>
-          <w:color w:val="C00000"/>
-          <w:sz w:val="24"/>
-          <w:szCs w:val="24"/>
-        </w:rPr>
-        <w:t xml:space="preserve"> and how it was different from previous leaders</w:t>
+        <w:t xml:space="preserve"> Went into much greater detail of what the team does, and what an FRC team is</w:t>
       </w:r>
       <w:r>
         <w:rPr>
@@ -3624,7 +3813,7 @@
 </file>
 
 <file path=customXml/itemProps1.xml><?xml version="1.0" encoding="utf-8"?>
-<ds:datastoreItem xmlns:ds="http://schemas.openxmlformats.org/officeDocument/2006/customXml" ds:itemID="{4D968900-1487-460A-A14E-ECB8B0EE05A4}">
+<ds:datastoreItem xmlns:ds="http://schemas.openxmlformats.org/officeDocument/2006/customXml" ds:itemID="{41E26286-D4E2-4B89-ADB2-F2C027F069FC}">
   <ds:schemaRefs>
     <ds:schemaRef ds:uri="http://schemas.openxmlformats.org/officeDocument/2006/bibliography"/>
   </ds:schemaRefs>

--- a/Current Semester/ENGL 101/Sketches/Final Portfolio/Personal Essay Sketch.docx
+++ b/Current Semester/ENGL 101/Sketches/Final Portfolio/Personal Essay Sketch.docx
@@ -46,7 +46,25 @@
           <w:sz w:val="24"/>
           <w:szCs w:val="24"/>
         </w:rPr>
-        <w:t>(bring in sound for more description, will add more pages</w:t>
+        <w:t>(</w:t>
+      </w:r>
+      <w:proofErr w:type="gramStart"/>
+      <w:r>
+        <w:rPr>
+          <w:rFonts w:ascii="Times New Roman" w:hAnsi="Times New Roman" w:cs="Times New Roman"/>
+          <w:sz w:val="24"/>
+          <w:szCs w:val="24"/>
+        </w:rPr>
+        <w:t>bring</w:t>
+      </w:r>
+      <w:proofErr w:type="gramEnd"/>
+      <w:r>
+        <w:rPr>
+          <w:rFonts w:ascii="Times New Roman" w:hAnsi="Times New Roman" w:cs="Times New Roman"/>
+          <w:sz w:val="24"/>
+          <w:szCs w:val="24"/>
+        </w:rPr>
+        <w:t xml:space="preserve"> in sound for more description, will add more pages</w:t>
       </w:r>
       <w:r>
         <w:rPr>
@@ -2375,7 +2393,25 @@
           <w:sz w:val="24"/>
           <w:szCs w:val="24"/>
         </w:rPr>
-        <w:t xml:space="preserve"> so did every other robotics team in the stadium. Every team had anywhere from 10-25 members. Now take that number of members per team multiplied by the number of teams, and shove them all into half the size of an ice skating rink and you have what is called the</w:t>
+        <w:t xml:space="preserve"> so did every other robotics team in the </w:t>
+      </w:r>
+      <w:proofErr w:type="gramStart"/>
+      <w:r>
+        <w:rPr>
+          <w:rFonts w:ascii="Times New Roman" w:hAnsi="Times New Roman" w:cs="Times New Roman"/>
+          <w:sz w:val="24"/>
+          <w:szCs w:val="24"/>
+        </w:rPr>
+        <w:t>stadium.</w:t>
+      </w:r>
+      <w:proofErr w:type="gramEnd"/>
+      <w:r>
+        <w:rPr>
+          <w:rFonts w:ascii="Times New Roman" w:hAnsi="Times New Roman" w:cs="Times New Roman"/>
+          <w:sz w:val="24"/>
+          <w:szCs w:val="24"/>
+        </w:rPr>
+        <w:t xml:space="preserve"> Every team had anywhere from 10-25 members. Now take that number of members per team multiplied by the number of teams, and shove them all into half the size of an ice skating rink and you have what is called the</w:t>
       </w:r>
       <w:r>
         <w:rPr>
@@ -2427,17 +2463,7 @@
           <w:sz w:val="24"/>
           <w:szCs w:val="24"/>
         </w:rPr>
-        <w:t xml:space="preserve">was to </w:t>
-      </w:r>
-      <w:bookmarkStart w:id="0" w:name="_GoBack"/>
-      <w:bookmarkEnd w:id="0"/>
-      <w:r>
-        <w:rPr>
-          <w:rFonts w:ascii="Times New Roman" w:hAnsi="Times New Roman" w:cs="Times New Roman"/>
-          <w:sz w:val="24"/>
-          <w:szCs w:val="24"/>
-        </w:rPr>
-        <w:t>get</w:t>
+        <w:t>was to get</w:t>
       </w:r>
       <w:r>
         <w:rPr>
@@ -2594,135 +2620,127 @@
           <w:szCs w:val="24"/>
         </w:rPr>
         <w:lastRenderedPageBreak/>
-        <w:t>I gained great respect from the mentors from all the late night coding sessions. Each and every one of the members asked me what I needed next, it seemed I ran the show. A very majestic and sweet feeling comes wh</w:t>
-      </w:r>
-      <w:r>
-        <w:rPr>
-          <w:rFonts w:ascii="Times New Roman" w:hAnsi="Times New Roman" w:cs="Times New Roman"/>
-          <w:sz w:val="24"/>
-          <w:szCs w:val="24"/>
-        </w:rPr>
-        <w:t>en you have so many people by your side, waiting for your order</w:t>
-      </w:r>
-      <w:r>
-        <w:rPr>
-          <w:rFonts w:ascii="Times New Roman" w:hAnsi="Times New Roman" w:cs="Times New Roman"/>
-          <w:sz w:val="24"/>
-          <w:szCs w:val="24"/>
-        </w:rPr>
-        <w:t>, and glad to work by your side</w:t>
-      </w:r>
-      <w:r>
-        <w:rPr>
-          <w:rFonts w:ascii="Times New Roman" w:hAnsi="Times New Roman" w:cs="Times New Roman"/>
-          <w:sz w:val="24"/>
-          <w:szCs w:val="24"/>
-        </w:rPr>
-        <w:t xml:space="preserve">. I wasn’t a </w:t>
-      </w:r>
-      <w:r>
-        <w:rPr>
-          <w:rFonts w:ascii="Times New Roman" w:hAnsi="Times New Roman" w:cs="Times New Roman"/>
-          <w:sz w:val="24"/>
-          <w:szCs w:val="24"/>
-        </w:rPr>
-        <w:t xml:space="preserve">wimpy </w:t>
-      </w:r>
-      <w:r>
-        <w:rPr>
-          <w:rFonts w:ascii="Times New Roman" w:hAnsi="Times New Roman" w:cs="Times New Roman"/>
-          <w:sz w:val="24"/>
-          <w:szCs w:val="24"/>
-        </w:rPr>
-        <w:t>kid anymore, not a shy non-social being. I was a leader, an authority figure, even the mentors had tendencies to look up to me.</w:t>
-      </w:r>
-      <w:r>
-        <w:rPr>
-          <w:rFonts w:ascii="Times New Roman" w:hAnsi="Times New Roman" w:cs="Times New Roman"/>
-          <w:sz w:val="24"/>
-          <w:szCs w:val="24"/>
-        </w:rPr>
-        <w:t xml:space="preserve"> </w:t>
-      </w:r>
-      <w:r>
-        <w:rPr>
-          <w:rFonts w:ascii="Times New Roman" w:hAnsi="Times New Roman" w:cs="Times New Roman"/>
-          <w:sz w:val="24"/>
-          <w:szCs w:val="24"/>
-        </w:rPr>
-        <w:t>Sometime later</w:t>
-      </w:r>
-      <w:r>
-        <w:rPr>
-          <w:rFonts w:ascii="Times New Roman" w:hAnsi="Times New Roman" w:cs="Times New Roman"/>
-          <w:sz w:val="24"/>
-          <w:szCs w:val="24"/>
-        </w:rPr>
-        <w:t xml:space="preserve"> I was able to reflect on my experiences, and realize how much I cared about the Bullbot</w:t>
-      </w:r>
-      <w:r>
-        <w:rPr>
-          <w:rFonts w:ascii="Times New Roman" w:hAnsi="Times New Roman" w:cs="Times New Roman"/>
-          <w:sz w:val="24"/>
-          <w:szCs w:val="24"/>
-        </w:rPr>
-        <w:t>’</w:t>
-      </w:r>
-      <w:r>
-        <w:rPr>
-          <w:rFonts w:ascii="Times New Roman" w:hAnsi="Times New Roman" w:cs="Times New Roman"/>
-          <w:sz w:val="24"/>
-          <w:szCs w:val="24"/>
-        </w:rPr>
-        <w:t>s and its future</w:t>
-      </w:r>
-      <w:r>
-        <w:rPr>
-          <w:rFonts w:ascii="Times New Roman" w:hAnsi="Times New Roman" w:cs="Times New Roman"/>
-          <w:sz w:val="24"/>
-          <w:szCs w:val="24"/>
-        </w:rPr>
-        <w:t>.</w:t>
-      </w:r>
-      <w:r>
-        <w:rPr>
-          <w:rFonts w:ascii="Times New Roman" w:hAnsi="Times New Roman" w:cs="Times New Roman"/>
-          <w:sz w:val="24"/>
-          <w:szCs w:val="24"/>
-        </w:rPr>
-        <w:t xml:space="preserve"> When one is doing what they love, and in their element, he/she would be surprised what one can </w:t>
-      </w:r>
-      <w:r>
-        <w:rPr>
-          <w:rFonts w:ascii="Times New Roman" w:hAnsi="Times New Roman" w:cs="Times New Roman"/>
-          <w:sz w:val="24"/>
-          <w:szCs w:val="24"/>
-        </w:rPr>
-        <w:t>accomplish</w:t>
-      </w:r>
-      <w:r>
-        <w:rPr>
-          <w:rFonts w:ascii="Times New Roman" w:hAnsi="Times New Roman" w:cs="Times New Roman"/>
-          <w:sz w:val="24"/>
-          <w:szCs w:val="24"/>
-        </w:rPr>
-        <w:t>.</w:t>
-      </w:r>
-      <w:r>
-        <w:rPr>
-          <w:rFonts w:ascii="Times New Roman" w:hAnsi="Times New Roman" w:cs="Times New Roman"/>
-          <w:sz w:val="24"/>
-          <w:szCs w:val="24"/>
-        </w:rPr>
-        <w:t xml:space="preserve"> Whether it be writing code, creating haikus, painting, cooking, babysitting, teaching, you name it. It’s a wonderful feeling to be doing what you love and I hope everyone experiences being in their element at some point in their lives. It changes who </w:t>
-      </w:r>
-      <w:r>
-        <w:rPr>
-          <w:rFonts w:ascii="Times New Roman" w:hAnsi="Times New Roman" w:cs="Times New Roman"/>
-          <w:sz w:val="24"/>
-          <w:szCs w:val="24"/>
-        </w:rPr>
-        <w:t>you are, and what you aim to become.</w:t>
+        <w:t>Once back from competi</w:t>
+      </w:r>
+      <w:r>
+        <w:rPr>
+          <w:rFonts w:ascii="Times New Roman" w:hAnsi="Times New Roman" w:cs="Times New Roman"/>
+          <w:sz w:val="24"/>
+          <w:szCs w:val="24"/>
+        </w:rPr>
+        <w:t>tion I felt different. I was no</w:t>
+      </w:r>
+      <w:r>
+        <w:rPr>
+          <w:rFonts w:ascii="Times New Roman" w:hAnsi="Times New Roman" w:cs="Times New Roman"/>
+          <w:sz w:val="24"/>
+          <w:szCs w:val="24"/>
+        </w:rPr>
+        <w:t xml:space="preserve"> longer the shy kid walking among the hallways of my high school</w:t>
+      </w:r>
+      <w:r>
+        <w:rPr>
+          <w:rFonts w:ascii="Times New Roman" w:hAnsi="Times New Roman" w:cs="Times New Roman"/>
+          <w:sz w:val="24"/>
+          <w:szCs w:val="24"/>
+        </w:rPr>
+        <w:t xml:space="preserve">. </w:t>
+      </w:r>
+      <w:r>
+        <w:rPr>
+          <w:rFonts w:ascii="Times New Roman" w:hAnsi="Times New Roman" w:cs="Times New Roman"/>
+          <w:sz w:val="24"/>
+          <w:szCs w:val="24"/>
+        </w:rPr>
+        <w:t xml:space="preserve">I was better </w:t>
+      </w:r>
+      <w:r>
+        <w:rPr>
+          <w:rFonts w:ascii="Times New Roman" w:hAnsi="Times New Roman" w:cs="Times New Roman"/>
+          <w:sz w:val="24"/>
+          <w:szCs w:val="24"/>
+        </w:rPr>
+        <w:t xml:space="preserve">at working and communicating with others. I learned a </w:t>
+      </w:r>
+      <w:r>
+        <w:rPr>
+          <w:rFonts w:ascii="Times New Roman" w:hAnsi="Times New Roman" w:cs="Times New Roman"/>
+          <w:sz w:val="24"/>
+          <w:szCs w:val="24"/>
+        </w:rPr>
+        <w:t>vast amount of skills from that team</w:t>
+      </w:r>
+      <w:r>
+        <w:rPr>
+          <w:rFonts w:ascii="Times New Roman" w:hAnsi="Times New Roman" w:cs="Times New Roman"/>
+          <w:sz w:val="24"/>
+          <w:szCs w:val="24"/>
+        </w:rPr>
+        <w:t xml:space="preserve">. My time with the Bullbots has taught and given me more hands on experience than any classroom could </w:t>
+      </w:r>
+      <w:r>
+        <w:rPr>
+          <w:rFonts w:ascii="Times New Roman" w:hAnsi="Times New Roman" w:cs="Times New Roman"/>
+          <w:sz w:val="24"/>
+          <w:szCs w:val="24"/>
+        </w:rPr>
+        <w:t xml:space="preserve">ever </w:t>
+      </w:r>
+      <w:r>
+        <w:rPr>
+          <w:rFonts w:ascii="Times New Roman" w:hAnsi="Times New Roman" w:cs="Times New Roman"/>
+          <w:sz w:val="24"/>
+          <w:szCs w:val="24"/>
+        </w:rPr>
+        <w:t>give</w:t>
+      </w:r>
+      <w:r>
+        <w:rPr>
+          <w:rFonts w:ascii="Times New Roman" w:hAnsi="Times New Roman" w:cs="Times New Roman"/>
+          <w:sz w:val="24"/>
+          <w:szCs w:val="24"/>
+        </w:rPr>
+        <w:t xml:space="preserve"> me.</w:t>
+      </w:r>
+      <w:r>
+        <w:rPr>
+          <w:rFonts w:ascii="Times New Roman" w:hAnsi="Times New Roman" w:cs="Times New Roman"/>
+          <w:sz w:val="24"/>
+          <w:szCs w:val="24"/>
+        </w:rPr>
+        <w:t xml:space="preserve"> I also realized that you can’t make everything perfect and you just need to give it your best shot. If you try to juggle everything at once, you’ll wreck the whole show.</w:t>
+      </w:r>
+      <w:r>
+        <w:rPr>
+          <w:rFonts w:ascii="Times New Roman" w:hAnsi="Times New Roman" w:cs="Times New Roman"/>
+          <w:sz w:val="24"/>
+          <w:szCs w:val="24"/>
+        </w:rPr>
+        <w:t xml:space="preserve"> Not only did I feel different, but I wanted the programming team to be different as well. I soon began training individuals and helping them as much as I could throughout the summer. I eventually came across the son of a Bullbots alumni who was very interested in programming. Once he joined the team, I </w:t>
+      </w:r>
+      <w:r>
+        <w:rPr>
+          <w:rFonts w:ascii="Times New Roman" w:hAnsi="Times New Roman" w:cs="Times New Roman"/>
+          <w:sz w:val="24"/>
+          <w:szCs w:val="24"/>
+        </w:rPr>
+        <w:t>gave</w:t>
+      </w:r>
+      <w:r>
+        <w:rPr>
+          <w:rFonts w:ascii="Times New Roman" w:hAnsi="Times New Roman" w:cs="Times New Roman"/>
+          <w:sz w:val="24"/>
+          <w:szCs w:val="24"/>
+        </w:rPr>
+        <w:t xml:space="preserve"> him every last bit of knowledge I had for as long as I could</w:t>
+      </w:r>
+      <w:r>
+        <w:rPr>
+          <w:rFonts w:ascii="Times New Roman" w:hAnsi="Times New Roman" w:cs="Times New Roman"/>
+          <w:sz w:val="24"/>
+          <w:szCs w:val="24"/>
+        </w:rPr>
+        <w:t>. I wasn’t going to let all my time there go to waste, otherwise the programming team would have to reinvent the wheel all over again.</w:t>
       </w:r>
     </w:p>
     <w:p>
@@ -2736,6 +2754,128 @@
           <w:szCs w:val="24"/>
         </w:rPr>
       </w:pPr>
+      <w:r>
+        <w:rPr>
+          <w:rFonts w:ascii="Times New Roman" w:hAnsi="Times New Roman" w:cs="Times New Roman"/>
+          <w:sz w:val="24"/>
+          <w:szCs w:val="24"/>
+        </w:rPr>
+        <w:t>Signing up for my high school robotics club was one of the most pivotal moments of my life.</w:t>
+      </w:r>
+      <w:r>
+        <w:rPr>
+          <w:rFonts w:ascii="Times New Roman" w:hAnsi="Times New Roman" w:cs="Times New Roman"/>
+          <w:sz w:val="24"/>
+          <w:szCs w:val="24"/>
+        </w:rPr>
+        <w:t xml:space="preserve"> If the team would have never decided to recruit people at Meridian High School, or if I would have never signed up, then I would have never met any of the wonderful people on my robotics club.</w:t>
+      </w:r>
+      <w:r>
+        <w:rPr>
+          <w:rFonts w:ascii="Times New Roman" w:hAnsi="Times New Roman" w:cs="Times New Roman"/>
+          <w:sz w:val="24"/>
+          <w:szCs w:val="24"/>
+        </w:rPr>
+        <w:t xml:space="preserve"> </w:t>
+      </w:r>
+      <w:r>
+        <w:rPr>
+          <w:rFonts w:ascii="Times New Roman" w:hAnsi="Times New Roman" w:cs="Times New Roman"/>
+          <w:sz w:val="24"/>
+          <w:szCs w:val="24"/>
+        </w:rPr>
+        <w:t>Which in turn would have changed my life dramatically. Simple moments can change our lives.</w:t>
+      </w:r>
+      <w:r>
+        <w:rPr>
+          <w:rFonts w:ascii="Times New Roman" w:hAnsi="Times New Roman" w:cs="Times New Roman"/>
+          <w:sz w:val="24"/>
+          <w:szCs w:val="24"/>
+        </w:rPr>
+        <w:t xml:space="preserve"> It still astounds me how the people around you in your everyday life can change how you think, feel, and behave as an individual. </w:t>
+      </w:r>
+      <w:r>
+        <w:rPr>
+          <w:rFonts w:ascii="Times New Roman" w:hAnsi="Times New Roman" w:cs="Times New Roman"/>
+          <w:sz w:val="24"/>
+          <w:szCs w:val="24"/>
+        </w:rPr>
+        <w:t>It wasn’t just me, but the people I worked with that helped me achieve my goals. That is why I still visit them to this day, dropping by whenever I have time to check up on them.</w:t>
+      </w:r>
+      <w:r>
+        <w:rPr>
+          <w:rFonts w:ascii="Times New Roman" w:hAnsi="Times New Roman" w:cs="Times New Roman"/>
+          <w:sz w:val="24"/>
+          <w:szCs w:val="24"/>
+        </w:rPr>
+        <w:t xml:space="preserve"> </w:t>
+      </w:r>
+      <w:r>
+        <w:rPr>
+          <w:rFonts w:ascii="Times New Roman" w:hAnsi="Times New Roman" w:cs="Times New Roman"/>
+          <w:sz w:val="24"/>
+          <w:szCs w:val="24"/>
+        </w:rPr>
+        <w:t>Sometime later</w:t>
+      </w:r>
+      <w:r>
+        <w:rPr>
+          <w:rFonts w:ascii="Times New Roman" w:hAnsi="Times New Roman" w:cs="Times New Roman"/>
+          <w:sz w:val="24"/>
+          <w:szCs w:val="24"/>
+        </w:rPr>
+        <w:t xml:space="preserve"> I was able to reflect on my experiences, and realize how much I cared about the Bullbot</w:t>
+      </w:r>
+      <w:r>
+        <w:rPr>
+          <w:rFonts w:ascii="Times New Roman" w:hAnsi="Times New Roman" w:cs="Times New Roman"/>
+          <w:sz w:val="24"/>
+          <w:szCs w:val="24"/>
+        </w:rPr>
+        <w:t>’</w:t>
+      </w:r>
+      <w:r>
+        <w:rPr>
+          <w:rFonts w:ascii="Times New Roman" w:hAnsi="Times New Roman" w:cs="Times New Roman"/>
+          <w:sz w:val="24"/>
+          <w:szCs w:val="24"/>
+        </w:rPr>
+        <w:t>s and its future</w:t>
+      </w:r>
+      <w:r>
+        <w:rPr>
+          <w:rFonts w:ascii="Times New Roman" w:hAnsi="Times New Roman" w:cs="Times New Roman"/>
+          <w:sz w:val="24"/>
+          <w:szCs w:val="24"/>
+        </w:rPr>
+        <w:t>.</w:t>
+      </w:r>
+      <w:r>
+        <w:rPr>
+          <w:rFonts w:ascii="Times New Roman" w:hAnsi="Times New Roman" w:cs="Times New Roman"/>
+          <w:sz w:val="24"/>
+          <w:szCs w:val="24"/>
+        </w:rPr>
+        <w:t xml:space="preserve"> </w:t>
+      </w:r>
+      <w:r>
+        <w:rPr>
+          <w:rFonts w:ascii="Times New Roman" w:hAnsi="Times New Roman" w:cs="Times New Roman"/>
+          <w:sz w:val="24"/>
+          <w:szCs w:val="24"/>
+        </w:rPr>
+        <w:t xml:space="preserve">Having a passion like that </w:t>
+      </w:r>
+      <w:r>
+        <w:rPr>
+          <w:rFonts w:ascii="Times New Roman" w:hAnsi="Times New Roman" w:cs="Times New Roman"/>
+          <w:sz w:val="24"/>
+          <w:szCs w:val="24"/>
+        </w:rPr>
+        <w:t>changes who you are, and what you aim to become.</w:t>
+      </w:r>
+      <w:bookmarkStart w:id="0" w:name="_GoBack"/>
+      <w:bookmarkEnd w:id="0"/>
     </w:p>
     <w:p>
       <w:pPr>
@@ -2752,7 +2892,6 @@
     <w:p>
       <w:pPr>
         <w:spacing w:line="480" w:lineRule="auto"/>
-        <w:ind w:firstLine="720"/>
         <w:contextualSpacing/>
         <w:rPr>
           <w:rFonts w:ascii="Times New Roman" w:hAnsi="Times New Roman" w:cs="Times New Roman"/>
@@ -2764,207 +2903,49 @@
     <w:p>
       <w:pPr>
         <w:spacing w:line="480" w:lineRule="auto"/>
-        <w:ind w:firstLine="720"/>
         <w:contextualSpacing/>
         <w:rPr>
           <w:rFonts w:ascii="Times New Roman" w:hAnsi="Times New Roman" w:cs="Times New Roman"/>
+          <w:color w:val="C00000"/>
           <w:sz w:val="24"/>
           <w:szCs w:val="24"/>
         </w:rPr>
       </w:pPr>
+      <w:r>
+        <w:rPr>
+          <w:rFonts w:ascii="Times New Roman" w:hAnsi="Times New Roman" w:cs="Times New Roman"/>
+          <w:color w:val="C00000"/>
+          <w:sz w:val="24"/>
+          <w:szCs w:val="24"/>
+        </w:rPr>
+        <w:lastRenderedPageBreak/>
+        <w:t>A simple moment can change our lives.</w:t>
+      </w:r>
     </w:p>
     <w:p>
       <w:pPr>
         <w:spacing w:line="480" w:lineRule="auto"/>
-        <w:ind w:firstLine="720"/>
         <w:contextualSpacing/>
         <w:rPr>
           <w:rFonts w:ascii="Times New Roman" w:hAnsi="Times New Roman" w:cs="Times New Roman"/>
+          <w:color w:val="C00000"/>
           <w:sz w:val="24"/>
           <w:szCs w:val="24"/>
         </w:rPr>
       </w:pPr>
+      <w:r>
+        <w:rPr>
+          <w:rFonts w:ascii="Times New Roman" w:hAnsi="Times New Roman" w:cs="Times New Roman"/>
+          <w:color w:val="C00000"/>
+          <w:sz w:val="24"/>
+          <w:szCs w:val="24"/>
+        </w:rPr>
+        <w:t>The people we surround ourselves with can also change our lives.</w:t>
+      </w:r>
     </w:p>
     <w:p>
       <w:pPr>
         <w:spacing w:line="480" w:lineRule="auto"/>
-        <w:ind w:firstLine="720"/>
-        <w:contextualSpacing/>
-        <w:rPr>
-          <w:rFonts w:ascii="Times New Roman" w:hAnsi="Times New Roman" w:cs="Times New Roman"/>
-          <w:sz w:val="24"/>
-          <w:szCs w:val="24"/>
-        </w:rPr>
-      </w:pPr>
-    </w:p>
-    <w:p>
-      <w:pPr>
-        <w:spacing w:line="480" w:lineRule="auto"/>
-        <w:ind w:firstLine="720"/>
-        <w:contextualSpacing/>
-        <w:rPr>
-          <w:rFonts w:ascii="Times New Roman" w:hAnsi="Times New Roman" w:cs="Times New Roman"/>
-          <w:color w:val="C00000"/>
-          <w:sz w:val="24"/>
-          <w:szCs w:val="24"/>
-        </w:rPr>
-      </w:pPr>
-      <w:r>
-        <w:rPr>
-          <w:rFonts w:ascii="Times New Roman" w:hAnsi="Times New Roman" w:cs="Times New Roman"/>
-          <w:color w:val="C00000"/>
-          <w:sz w:val="24"/>
-          <w:szCs w:val="24"/>
-        </w:rPr>
-        <w:t xml:space="preserve">Start out in the arena the first year, where we almost went to nationals but were beat by Hawaii. </w:t>
-      </w:r>
-      <w:r>
-        <w:rPr>
-          <w:rFonts w:ascii="Times New Roman" w:hAnsi="Times New Roman" w:cs="Times New Roman"/>
-          <w:color w:val="C00000"/>
-          <w:sz w:val="24"/>
-          <w:szCs w:val="24"/>
-        </w:rPr>
-        <w:t>Then use the “a year earlier” thing and describe me walking through the halls of my school during registration. And slowly build up to the moment where I become the lead and talk about build season a LOT, talk about steve, the team, katy, parents getting involved, then go into competition, but don’t stress me “ruling the world” or anything.</w:t>
-      </w:r>
-      <w:r>
-        <w:rPr>
-          <w:rFonts w:ascii="Times New Roman" w:hAnsi="Times New Roman" w:cs="Times New Roman"/>
-          <w:color w:val="C00000"/>
-          <w:sz w:val="24"/>
-          <w:szCs w:val="24"/>
-        </w:rPr>
-        <w:t xml:space="preserve"> Could talk about being carried on camera from the guy who went to MIT</w:t>
-      </w:r>
-      <w:r>
-        <w:rPr>
-          <w:rFonts w:ascii="Times New Roman" w:hAnsi="Times New Roman" w:cs="Times New Roman"/>
-          <w:color w:val="C00000"/>
-          <w:sz w:val="24"/>
-          <w:szCs w:val="24"/>
-        </w:rPr>
-        <w:t xml:space="preserve">. You can talk about during the entire time when you </w:t>
-      </w:r>
-      <w:r>
-        <w:rPr>
-          <w:rFonts w:ascii="Times New Roman" w:hAnsi="Times New Roman" w:cs="Times New Roman"/>
-          <w:color w:val="C00000"/>
-          <w:sz w:val="24"/>
-          <w:szCs w:val="24"/>
-        </w:rPr>
-        <w:lastRenderedPageBreak/>
-        <w:t>were with Bullbots you were very self-conscious. You were always afraid of what people thought of you and always wanted everything to be perfect. Then during my final season with my episode of “Make it out of steel” I soon realized that I needed to calm down.</w:t>
-      </w:r>
-      <w:r>
-        <w:rPr>
-          <w:rFonts w:ascii="Times New Roman" w:hAnsi="Times New Roman" w:cs="Times New Roman"/>
-          <w:color w:val="C00000"/>
-          <w:sz w:val="24"/>
-          <w:szCs w:val="24"/>
-        </w:rPr>
-        <w:t xml:space="preserve"> Talk about what this club did for me and how it changed my personality during and after I was with the team.</w:t>
-      </w:r>
-      <w:r>
-        <w:rPr>
-          <w:rFonts w:ascii="Times New Roman" w:hAnsi="Times New Roman" w:cs="Times New Roman"/>
-          <w:color w:val="C00000"/>
-          <w:sz w:val="24"/>
-          <w:szCs w:val="24"/>
-        </w:rPr>
-        <w:t xml:space="preserve"> Talk about Deriks methods and how you changed the team because of him.</w:t>
-      </w:r>
-      <w:r>
-        <w:rPr>
-          <w:rFonts w:ascii="Times New Roman" w:hAnsi="Times New Roman" w:cs="Times New Roman"/>
-          <w:color w:val="C00000"/>
-          <w:sz w:val="24"/>
-          <w:szCs w:val="24"/>
-        </w:rPr>
-        <w:t xml:space="preserve"> Bring up how you still visit the team this day.</w:t>
-      </w:r>
-    </w:p>
-    <w:p>
-      <w:pPr>
-        <w:spacing w:line="480" w:lineRule="auto"/>
-        <w:ind w:firstLine="720"/>
-        <w:contextualSpacing/>
-        <w:rPr>
-          <w:rFonts w:ascii="Times New Roman" w:hAnsi="Times New Roman" w:cs="Times New Roman"/>
-          <w:sz w:val="24"/>
-          <w:szCs w:val="24"/>
-        </w:rPr>
-      </w:pPr>
-    </w:p>
-    <w:p>
-      <w:pPr>
-        <w:spacing w:line="480" w:lineRule="auto"/>
-        <w:ind w:firstLine="720"/>
-        <w:contextualSpacing/>
-        <w:rPr>
-          <w:rFonts w:ascii="Times New Roman" w:hAnsi="Times New Roman" w:cs="Times New Roman"/>
-          <w:color w:val="C00000"/>
-          <w:sz w:val="24"/>
-          <w:szCs w:val="24"/>
-        </w:rPr>
-      </w:pPr>
-      <w:r>
-        <w:rPr>
-          <w:rFonts w:ascii="Times New Roman" w:hAnsi="Times New Roman" w:cs="Times New Roman"/>
-          <w:color w:val="C00000"/>
-          <w:sz w:val="24"/>
-          <w:szCs w:val="24"/>
-        </w:rPr>
-        <w:t>A simple moment can change our lives.</w:t>
-      </w:r>
-    </w:p>
-    <w:p>
-      <w:pPr>
-        <w:spacing w:line="480" w:lineRule="auto"/>
-        <w:ind w:firstLine="720"/>
-        <w:contextualSpacing/>
-        <w:rPr>
-          <w:rFonts w:ascii="Times New Roman" w:hAnsi="Times New Roman" w:cs="Times New Roman"/>
-          <w:color w:val="C00000"/>
-          <w:sz w:val="24"/>
-          <w:szCs w:val="24"/>
-        </w:rPr>
-      </w:pPr>
-      <w:r>
-        <w:rPr>
-          <w:rFonts w:ascii="Times New Roman" w:hAnsi="Times New Roman" w:cs="Times New Roman"/>
-          <w:color w:val="C00000"/>
-          <w:sz w:val="24"/>
-          <w:szCs w:val="24"/>
-        </w:rPr>
-        <w:t>The people we surround ourselves with can also change our lives.</w:t>
-      </w:r>
-    </w:p>
-    <w:p>
-      <w:pPr>
-        <w:spacing w:line="480" w:lineRule="auto"/>
-        <w:ind w:firstLine="720"/>
-        <w:contextualSpacing/>
-        <w:rPr>
-          <w:rFonts w:ascii="Times New Roman" w:hAnsi="Times New Roman" w:cs="Times New Roman"/>
-          <w:color w:val="C00000"/>
-          <w:sz w:val="24"/>
-          <w:szCs w:val="24"/>
-        </w:rPr>
-      </w:pPr>
-      <w:r>
-        <w:rPr>
-          <w:rFonts w:ascii="Times New Roman" w:hAnsi="Times New Roman" w:cs="Times New Roman"/>
-          <w:color w:val="C00000"/>
-          <w:sz w:val="24"/>
-          <w:szCs w:val="24"/>
-        </w:rPr>
-        <w:t>Lots of detail can go into what a tournament is like, the audience/crowd, the rules of the game, life in the pits. You could talk about building the robot. Talk about the program itself.</w:t>
-      </w:r>
-    </w:p>
-    <w:p>
-      <w:pPr>
-        <w:spacing w:line="480" w:lineRule="auto"/>
-        <w:ind w:firstLine="720"/>
         <w:contextualSpacing/>
         <w:rPr>
           <w:rFonts w:ascii="Times New Roman" w:hAnsi="Times New Roman" w:cs="Times New Roman"/>
@@ -3813,7 +3794,7 @@
 </file>
 
 <file path=customXml/itemProps1.xml><?xml version="1.0" encoding="utf-8"?>
-<ds:datastoreItem xmlns:ds="http://schemas.openxmlformats.org/officeDocument/2006/customXml" ds:itemID="{41E26286-D4E2-4B89-ADB2-F2C027F069FC}">
+<ds:datastoreItem xmlns:ds="http://schemas.openxmlformats.org/officeDocument/2006/customXml" ds:itemID="{A123C958-F2F0-47FE-86B0-9188F6A28635}">
   <ds:schemaRefs>
     <ds:schemaRef ds:uri="http://schemas.openxmlformats.org/officeDocument/2006/bibliography"/>
   </ds:schemaRefs>

--- a/Current Semester/ENGL 101/Sketches/Final Portfolio/Personal Essay Sketch.docx
+++ b/Current Semester/ENGL 101/Sketches/Final Portfolio/Personal Essay Sketch.docx
@@ -19,15 +19,39 @@
           <w:sz w:val="24"/>
           <w:szCs w:val="24"/>
         </w:rPr>
-        <w:t>Personal Essay</w:t>
-      </w:r>
-      <w:r>
-        <w:rPr>
-          <w:rFonts w:ascii="Times New Roman" w:hAnsi="Times New Roman" w:cs="Times New Roman"/>
-          <w:sz w:val="24"/>
-          <w:szCs w:val="24"/>
-        </w:rPr>
-        <w:t xml:space="preserve"> (A computational passion?)</w:t>
+        <w:t xml:space="preserve">A </w:t>
+      </w:r>
+      <w:r>
+        <w:rPr>
+          <w:rFonts w:ascii="Times New Roman" w:hAnsi="Times New Roman" w:cs="Times New Roman"/>
+          <w:sz w:val="24"/>
+          <w:szCs w:val="24"/>
+        </w:rPr>
+        <w:t>C</w:t>
+      </w:r>
+      <w:r>
+        <w:rPr>
+          <w:rFonts w:ascii="Times New Roman" w:hAnsi="Times New Roman" w:cs="Times New Roman"/>
+          <w:sz w:val="24"/>
+          <w:szCs w:val="24"/>
+        </w:rPr>
+        <w:t xml:space="preserve">omputational </w:t>
+      </w:r>
+      <w:r>
+        <w:rPr>
+          <w:rFonts w:ascii="Times New Roman" w:hAnsi="Times New Roman" w:cs="Times New Roman"/>
+          <w:sz w:val="24"/>
+          <w:szCs w:val="24"/>
+        </w:rPr>
+        <w:t>J</w:t>
+      </w:r>
+      <w:r>
+        <w:rPr>
+          <w:rFonts w:ascii="Times New Roman" w:hAnsi="Times New Roman" w:cs="Times New Roman"/>
+          <w:sz w:val="24"/>
+          <w:szCs w:val="24"/>
+        </w:rPr>
+        <w:t>ourney</w:t>
       </w:r>
     </w:p>
     <w:p>
@@ -47,17 +71,7 @@
           <w:sz w:val="24"/>
           <w:szCs w:val="24"/>
         </w:rPr>
-        <w:t>I was sitting up on a ledg</w:t>
-      </w:r>
-      <w:bookmarkStart w:id="0" w:name="_GoBack"/>
-      <w:bookmarkEnd w:id="0"/>
-      <w:r>
-        <w:rPr>
-          <w:rFonts w:ascii="Times New Roman" w:hAnsi="Times New Roman" w:cs="Times New Roman"/>
-          <w:sz w:val="24"/>
-          <w:szCs w:val="24"/>
-        </w:rPr>
-        <w:t xml:space="preserve">e </w:t>
+        <w:t xml:space="preserve">I was sitting up on a ledge </w:t>
       </w:r>
       <w:r>
         <w:rPr>
@@ -2725,7 +2739,17 @@
           <w:sz w:val="24"/>
           <w:szCs w:val="24"/>
         </w:rPr>
-        <w:t xml:space="preserve"> If the team would have never decided to recruit people at Meridian High School, or if I would have never signed up, then I would have never met any of the wonderful people on my robotics club.</w:t>
+        <w:t xml:space="preserve"> If the team would have never decided to recruit people at Meridian High School, or if I would have never signed up, then I would have never met any of the wonderful people on </w:t>
+      </w:r>
+      <w:bookmarkStart w:id="0" w:name="_GoBack"/>
+      <w:bookmarkEnd w:id="0"/>
+      <w:r>
+        <w:rPr>
+          <w:rFonts w:ascii="Times New Roman" w:hAnsi="Times New Roman" w:cs="Times New Roman"/>
+          <w:sz w:val="24"/>
+          <w:szCs w:val="24"/>
+        </w:rPr>
+        <w:t>my robotics club.</w:t>
       </w:r>
       <w:r>
         <w:rPr>
@@ -3740,7 +3764,7 @@
 </file>
 
 <file path=customXml/itemProps1.xml><?xml version="1.0" encoding="utf-8"?>
-<ds:datastoreItem xmlns:ds="http://schemas.openxmlformats.org/officeDocument/2006/customXml" ds:itemID="{1A8DD85C-74D6-4CE4-81A6-6DB8A702A9DD}">
+<ds:datastoreItem xmlns:ds="http://schemas.openxmlformats.org/officeDocument/2006/customXml" ds:itemID="{6C7AE02E-E8F8-4096-85EF-DE1D18BC4F11}">
   <ds:schemaRefs>
     <ds:schemaRef ds:uri="http://schemas.openxmlformats.org/officeDocument/2006/bibliography"/>
   </ds:schemaRefs>
